--- a/Doc/飞行员训练排班问题算法使用文档.docx
+++ b/Doc/飞行员训练排班问题算法使用文档.docx
@@ -803,7 +803,6 @@
       <w:pPr>
         <w:ind w:left="560"/>
         <w:rPr>
-          <w:rFonts w:hint="eastAsia"/>
           <w:sz w:val="24"/>
           <w:szCs w:val="24"/>
         </w:rPr>
@@ -940,7 +939,6 @@
                                   <w:ind w:leftChars="0" w:left="0"/>
                                   <w:jc w:val="center"/>
                                   <w:rPr>
-                                    <w:rFonts w:hint="eastAsia"/>
                                     <w:sz w:val="18"/>
                                     <w:szCs w:val="18"/>
                                   </w:rPr>
@@ -2322,8 +2320,6 @@
       <w:pPr>
         <w:ind w:left="560"/>
       </w:pPr>
-      <w:bookmarkStart w:id="0" w:name="_GoBack"/>
-      <w:bookmarkEnd w:id="0"/>
     </w:p>
     <w:p>
       <w:pPr>
@@ -2429,13 +2425,13 @@
         <w:tblLook w:val="04A0" w:firstRow="1" w:lastRow="0" w:firstColumn="1" w:lastColumn="0" w:noHBand="0" w:noVBand="1"/>
       </w:tblPr>
       <w:tblGrid>
-        <w:gridCol w:w="4538"/>
-        <w:gridCol w:w="3198"/>
+        <w:gridCol w:w="4402"/>
+        <w:gridCol w:w="3334"/>
       </w:tblGrid>
       <w:tr>
         <w:tc>
           <w:tcPr>
-            <w:tcW w:w="4538" w:type="dxa"/>
+            <w:tcW w:w="4402" w:type="dxa"/>
             <w:tcBorders>
               <w:left w:val="nil"/>
               <w:bottom w:val="nil"/>
@@ -2462,7 +2458,7 @@
         </w:tc>
         <w:tc>
           <w:tcPr>
-            <w:tcW w:w="3198" w:type="dxa"/>
+            <w:tcW w:w="3334" w:type="dxa"/>
             <w:tcBorders>
               <w:bottom w:val="nil"/>
               <w:right w:val="nil"/>
@@ -2483,7 +2479,7 @@
       <w:tr>
         <w:tc>
           <w:tcPr>
-            <w:tcW w:w="4538" w:type="dxa"/>
+            <w:tcW w:w="4402" w:type="dxa"/>
             <w:tcBorders>
               <w:top w:val="nil"/>
               <w:left w:val="nil"/>
@@ -2511,7 +2507,7 @@
         </w:tc>
         <w:tc>
           <w:tcPr>
-            <w:tcW w:w="3198" w:type="dxa"/>
+            <w:tcW w:w="3334" w:type="dxa"/>
             <w:tcBorders>
               <w:top w:val="nil"/>
               <w:bottom w:val="single" w:sz="4" w:space="0" w:color="auto"/>
@@ -2565,7 +2561,7 @@
       <w:tr>
         <w:tc>
           <w:tcPr>
-            <w:tcW w:w="4538" w:type="dxa"/>
+            <w:tcW w:w="4402" w:type="dxa"/>
             <w:tcBorders>
               <w:top w:val="nil"/>
               <w:left w:val="nil"/>
@@ -2585,7 +2581,7 @@
         </w:tc>
         <w:tc>
           <w:tcPr>
-            <w:tcW w:w="3198" w:type="dxa"/>
+            <w:tcW w:w="3334" w:type="dxa"/>
             <w:tcBorders>
               <w:top w:val="nil"/>
               <w:bottom w:val="single" w:sz="4" w:space="0" w:color="auto"/>
@@ -2605,57 +2601,106 @@
         </w:tc>
       </w:tr>
       <w:tr>
-        <w:tc>
-          <w:tcPr>
-            <w:tcW w:w="4538" w:type="dxa"/>
-            <w:tcBorders>
-              <w:left w:val="nil"/>
-              <w:bottom w:val="nil"/>
-            </w:tcBorders>
-          </w:tcPr>
-          <w:p>
-            <w:pPr>
-              <w:ind w:leftChars="0" w:left="0"/>
-              <w:rPr>
-                <w:rFonts w:cs="Times New Roman"/>
-                <w:sz w:val="24"/>
-                <w:szCs w:val="24"/>
-              </w:rPr>
-            </w:pPr>
-            <w:r>
-              <w:rPr>
-                <w:rFonts w:cs="Times New Roman"/>
-                <w:sz w:val="24"/>
-                <w:szCs w:val="24"/>
-              </w:rPr>
-              <w:t>TACTICAL_TIME</w:t>
-            </w:r>
-          </w:p>
-        </w:tc>
-        <w:tc>
-          <w:tcPr>
-            <w:tcW w:w="3198" w:type="dxa"/>
-            <w:tcBorders>
-              <w:bottom w:val="nil"/>
-              <w:right w:val="nil"/>
-            </w:tcBorders>
-          </w:tcPr>
-          <w:p>
-            <w:pPr>
-              <w:ind w:leftChars="0" w:left="0"/>
-              <w:rPr>
-                <w:rFonts w:cs="Times New Roman"/>
-                <w:sz w:val="24"/>
-                <w:szCs w:val="24"/>
-              </w:rPr>
-            </w:pPr>
+        <w:trPr>
+          <w:trHeight w:val="624"/>
+        </w:trPr>
+        <w:tc>
+          <w:tcPr>
+            <w:tcW w:w="4402" w:type="dxa"/>
+            <w:tcBorders>
+              <w:top w:val="nil"/>
+              <w:left w:val="nil"/>
+            </w:tcBorders>
+          </w:tcPr>
+          <w:p>
+            <w:pPr>
+              <w:ind w:leftChars="0" w:left="0"/>
+              <w:rPr>
+                <w:rFonts w:cs="Times New Roman"/>
+                <w:sz w:val="24"/>
+                <w:szCs w:val="24"/>
+              </w:rPr>
+            </w:pPr>
+            <w:r>
+              <w:rPr>
+                <w:rFonts w:cs="Times New Roman"/>
+                <w:sz w:val="24"/>
+                <w:szCs w:val="24"/>
+              </w:rPr>
+              <w:t>DAY_SHIFT</w:t>
+            </w:r>
+          </w:p>
+          <w:p>
+            <w:pPr>
+              <w:ind w:leftChars="0" w:left="0"/>
+              <w:rPr>
+                <w:rFonts w:cs="Times New Roman"/>
+                <w:sz w:val="24"/>
+                <w:szCs w:val="24"/>
+              </w:rPr>
+            </w:pPr>
+            <w:r>
+              <w:rPr>
+                <w:rFonts w:cs="Times New Roman"/>
+                <w:sz w:val="24"/>
+                <w:szCs w:val="24"/>
+              </w:rPr>
+              <w:t>D3 N1</w:t>
+            </w:r>
+          </w:p>
+        </w:tc>
+        <w:tc>
+          <w:tcPr>
+            <w:tcW w:w="3334" w:type="dxa"/>
+            <w:tcBorders>
+              <w:top w:val="nil"/>
+              <w:right w:val="nil"/>
+            </w:tcBorders>
+          </w:tcPr>
+          <w:p>
+            <w:pPr>
+              <w:ind w:leftChars="0" w:left="0"/>
+              <w:rPr>
+                <w:rFonts w:cs="Times New Roman"/>
+                <w:sz w:val="24"/>
+                <w:szCs w:val="24"/>
+              </w:rPr>
+            </w:pPr>
+          </w:p>
+          <w:p>
+            <w:pPr>
+              <w:ind w:leftChars="0" w:left="0"/>
+              <w:rPr>
+                <w:rFonts w:cs="Times New Roman" w:hint="eastAsia"/>
+                <w:sz w:val="24"/>
+                <w:szCs w:val="24"/>
+              </w:rPr>
+            </w:pPr>
+            <w:r>
+              <w:rPr>
+                <w:rFonts w:cs="Times New Roman" w:hint="eastAsia"/>
+                <w:sz w:val="24"/>
+                <w:szCs w:val="24"/>
+              </w:rPr>
+              <w:t>白天时间段，夜间时间段</w:t>
+            </w:r>
+            <w:r>
+              <w:rPr>
+                <w:rFonts w:cs="Times New Roman" w:hint="eastAsia"/>
+                <w:sz w:val="24"/>
+                <w:szCs w:val="24"/>
+              </w:rPr>
+              <w:t>个数</w:t>
+            </w:r>
+            <w:bookmarkStart w:id="0" w:name="_GoBack"/>
+            <w:bookmarkEnd w:id="0"/>
           </w:p>
         </w:tc>
       </w:tr>
       <w:tr>
         <w:tc>
           <w:tcPr>
-            <w:tcW w:w="4538" w:type="dxa"/>
+            <w:tcW w:w="4402" w:type="dxa"/>
             <w:tcBorders>
               <w:top w:val="nil"/>
               <w:left w:val="nil"/>
@@ -2671,19 +2716,11 @@
                 <w:szCs w:val="24"/>
               </w:rPr>
             </w:pPr>
-            <w:r>
-              <w:rPr>
-                <w:rFonts w:cs="Times New Roman"/>
-                <w:sz w:val="24"/>
-                <w:szCs w:val="24"/>
-              </w:rPr>
-              <w:t>S7 20150901</w:t>
-            </w:r>
-          </w:p>
-        </w:tc>
-        <w:tc>
-          <w:tcPr>
-            <w:tcW w:w="3198" w:type="dxa"/>
+          </w:p>
+        </w:tc>
+        <w:tc>
+          <w:tcPr>
+            <w:tcW w:w="3334" w:type="dxa"/>
             <w:tcBorders>
               <w:top w:val="nil"/>
               <w:bottom w:val="single" w:sz="4" w:space="0" w:color="auto"/>
@@ -2699,87 +2736,314 @@
                 <w:szCs w:val="24"/>
               </w:rPr>
             </w:pPr>
-            <w:r>
-              <w:rPr>
-                <w:rFonts w:cs="Times New Roman" w:hint="eastAsia"/>
-                <w:sz w:val="24"/>
-                <w:szCs w:val="24"/>
-              </w:rPr>
-              <w:t>战术科目</w:t>
-            </w:r>
-            <w:r>
-              <w:rPr>
-                <w:rFonts w:cs="Times New Roman"/>
-                <w:sz w:val="24"/>
-                <w:szCs w:val="24"/>
-              </w:rPr>
-              <w:t>编号，起</w:t>
-            </w:r>
-            <w:r>
-              <w:rPr>
-                <w:rFonts w:cs="Times New Roman" w:hint="eastAsia"/>
-                <w:sz w:val="24"/>
-                <w:szCs w:val="24"/>
-              </w:rPr>
-              <w:t>始</w:t>
-            </w:r>
-            <w:r>
-              <w:rPr>
-                <w:rFonts w:cs="Times New Roman"/>
-                <w:sz w:val="24"/>
-                <w:szCs w:val="24"/>
-              </w:rPr>
-              <w:t>日期</w:t>
-            </w:r>
           </w:p>
         </w:tc>
       </w:tr>
       <w:tr>
-        <w:tc>
-          <w:tcPr>
-            <w:tcW w:w="4538" w:type="dxa"/>
-            <w:tcBorders>
-              <w:top w:val="nil"/>
-              <w:left w:val="nil"/>
-              <w:bottom w:val="single" w:sz="4" w:space="0" w:color="auto"/>
-            </w:tcBorders>
-          </w:tcPr>
-          <w:p>
-            <w:pPr>
-              <w:ind w:leftChars="0" w:left="0"/>
-              <w:rPr>
-                <w:rFonts w:cs="Times New Roman"/>
-                <w:sz w:val="24"/>
-                <w:szCs w:val="24"/>
-              </w:rPr>
-            </w:pPr>
-          </w:p>
-        </w:tc>
-        <w:tc>
-          <w:tcPr>
-            <w:tcW w:w="3198" w:type="dxa"/>
-            <w:tcBorders>
-              <w:top w:val="nil"/>
-              <w:bottom w:val="single" w:sz="4" w:space="0" w:color="auto"/>
-              <w:right w:val="nil"/>
-            </w:tcBorders>
-          </w:tcPr>
-          <w:p>
-            <w:pPr>
-              <w:ind w:leftChars="0" w:left="0"/>
-              <w:rPr>
-                <w:rFonts w:cs="Times New Roman"/>
-                <w:sz w:val="24"/>
-                <w:szCs w:val="24"/>
-              </w:rPr>
-            </w:pPr>
+        <w:trPr>
+          <w:trHeight w:val="624"/>
+        </w:trPr>
+        <w:tc>
+          <w:tcPr>
+            <w:tcW w:w="4402" w:type="dxa"/>
+            <w:tcBorders>
+              <w:top w:val="nil"/>
+              <w:left w:val="nil"/>
+            </w:tcBorders>
+          </w:tcPr>
+          <w:p>
+            <w:pPr>
+              <w:ind w:leftChars="0" w:left="0"/>
+              <w:rPr>
+                <w:rFonts w:cs="Times New Roman"/>
+                <w:sz w:val="24"/>
+                <w:szCs w:val="24"/>
+              </w:rPr>
+            </w:pPr>
+            <w:r>
+              <w:rPr>
+                <w:rFonts w:cs="Times New Roman"/>
+                <w:sz w:val="24"/>
+                <w:szCs w:val="24"/>
+              </w:rPr>
+              <w:t>MAX_DAY</w:t>
+            </w:r>
+          </w:p>
+          <w:p>
+            <w:pPr>
+              <w:ind w:leftChars="0" w:left="0"/>
+              <w:rPr>
+                <w:rFonts w:cs="Times New Roman"/>
+                <w:sz w:val="24"/>
+                <w:szCs w:val="24"/>
+              </w:rPr>
+            </w:pPr>
+            <w:r>
+              <w:rPr>
+                <w:rFonts w:cs="Times New Roman" w:hint="eastAsia"/>
+                <w:sz w:val="24"/>
+                <w:szCs w:val="24"/>
+              </w:rPr>
+              <w:t>4</w:t>
+            </w:r>
+          </w:p>
+        </w:tc>
+        <w:tc>
+          <w:tcPr>
+            <w:tcW w:w="3334" w:type="dxa"/>
+            <w:tcBorders>
+              <w:top w:val="nil"/>
+              <w:right w:val="nil"/>
+            </w:tcBorders>
+          </w:tcPr>
+          <w:p>
+            <w:pPr>
+              <w:ind w:leftChars="0" w:left="0"/>
+              <w:rPr>
+                <w:rFonts w:cs="Times New Roman"/>
+                <w:sz w:val="24"/>
+                <w:szCs w:val="24"/>
+              </w:rPr>
+            </w:pPr>
+          </w:p>
+          <w:p>
+            <w:pPr>
+              <w:ind w:leftChars="0" w:left="0"/>
+              <w:rPr>
+                <w:rFonts w:cs="Times New Roman" w:hint="eastAsia"/>
+                <w:sz w:val="24"/>
+                <w:szCs w:val="24"/>
+              </w:rPr>
+            </w:pPr>
+            <w:r>
+              <w:rPr>
+                <w:rFonts w:cs="Times New Roman" w:hint="eastAsia"/>
+                <w:sz w:val="24"/>
+                <w:szCs w:val="24"/>
+              </w:rPr>
+              <w:t>最大连续训练天数</w:t>
+            </w:r>
           </w:p>
         </w:tc>
       </w:tr>
       <w:tr>
         <w:tc>
           <w:tcPr>
-            <w:tcW w:w="4538" w:type="dxa"/>
+            <w:tcW w:w="4402" w:type="dxa"/>
+            <w:tcBorders>
+              <w:top w:val="nil"/>
+              <w:left w:val="nil"/>
+              <w:bottom w:val="single" w:sz="4" w:space="0" w:color="auto"/>
+            </w:tcBorders>
+          </w:tcPr>
+          <w:p>
+            <w:pPr>
+              <w:ind w:leftChars="0" w:left="0"/>
+              <w:rPr>
+                <w:rFonts w:cs="Times New Roman"/>
+                <w:sz w:val="24"/>
+                <w:szCs w:val="24"/>
+              </w:rPr>
+            </w:pPr>
+          </w:p>
+        </w:tc>
+        <w:tc>
+          <w:tcPr>
+            <w:tcW w:w="3334" w:type="dxa"/>
+            <w:tcBorders>
+              <w:top w:val="nil"/>
+              <w:bottom w:val="single" w:sz="4" w:space="0" w:color="auto"/>
+              <w:right w:val="nil"/>
+            </w:tcBorders>
+          </w:tcPr>
+          <w:p>
+            <w:pPr>
+              <w:ind w:leftChars="0" w:left="0"/>
+              <w:rPr>
+                <w:rFonts w:cs="Times New Roman"/>
+                <w:sz w:val="24"/>
+                <w:szCs w:val="24"/>
+              </w:rPr>
+            </w:pPr>
+          </w:p>
+        </w:tc>
+      </w:tr>
+      <w:tr>
+        <w:tc>
+          <w:tcPr>
+            <w:tcW w:w="4402" w:type="dxa"/>
+            <w:tcBorders>
+              <w:left w:val="nil"/>
+              <w:bottom w:val="nil"/>
+            </w:tcBorders>
+          </w:tcPr>
+          <w:p>
+            <w:pPr>
+              <w:ind w:leftChars="0" w:left="0"/>
+              <w:rPr>
+                <w:rFonts w:cs="Times New Roman"/>
+                <w:sz w:val="24"/>
+                <w:szCs w:val="24"/>
+              </w:rPr>
+            </w:pPr>
+            <w:r>
+              <w:rPr>
+                <w:rFonts w:cs="Times New Roman"/>
+                <w:sz w:val="24"/>
+                <w:szCs w:val="24"/>
+              </w:rPr>
+              <w:t>TACTICAL_TIME</w:t>
+            </w:r>
+          </w:p>
+        </w:tc>
+        <w:tc>
+          <w:tcPr>
+            <w:tcW w:w="3334" w:type="dxa"/>
+            <w:tcBorders>
+              <w:bottom w:val="nil"/>
+              <w:right w:val="nil"/>
+            </w:tcBorders>
+          </w:tcPr>
+          <w:p>
+            <w:pPr>
+              <w:ind w:leftChars="0" w:left="0"/>
+              <w:rPr>
+                <w:rFonts w:cs="Times New Roman"/>
+                <w:sz w:val="24"/>
+                <w:szCs w:val="24"/>
+              </w:rPr>
+            </w:pPr>
+          </w:p>
+        </w:tc>
+      </w:tr>
+      <w:tr>
+        <w:tc>
+          <w:tcPr>
+            <w:tcW w:w="4402" w:type="dxa"/>
+            <w:tcBorders>
+              <w:top w:val="nil"/>
+              <w:left w:val="nil"/>
+              <w:bottom w:val="single" w:sz="4" w:space="0" w:color="auto"/>
+            </w:tcBorders>
+          </w:tcPr>
+          <w:p>
+            <w:pPr>
+              <w:ind w:leftChars="0" w:left="0"/>
+              <w:rPr>
+                <w:rFonts w:cs="Times New Roman"/>
+                <w:sz w:val="24"/>
+                <w:szCs w:val="24"/>
+              </w:rPr>
+            </w:pPr>
+            <w:r>
+              <w:rPr>
+                <w:rFonts w:cs="Times New Roman"/>
+                <w:sz w:val="24"/>
+                <w:szCs w:val="24"/>
+              </w:rPr>
+              <w:t>S7 20150901</w:t>
+            </w:r>
+          </w:p>
+        </w:tc>
+        <w:tc>
+          <w:tcPr>
+            <w:tcW w:w="3334" w:type="dxa"/>
+            <w:tcBorders>
+              <w:top w:val="nil"/>
+              <w:bottom w:val="single" w:sz="4" w:space="0" w:color="auto"/>
+              <w:right w:val="nil"/>
+            </w:tcBorders>
+          </w:tcPr>
+          <w:p>
+            <w:pPr>
+              <w:ind w:leftChars="0" w:left="0"/>
+              <w:rPr>
+                <w:rFonts w:cs="Times New Roman"/>
+                <w:sz w:val="24"/>
+                <w:szCs w:val="24"/>
+              </w:rPr>
+            </w:pPr>
+            <w:r>
+              <w:rPr>
+                <w:rFonts w:cs="Times New Roman" w:hint="eastAsia"/>
+                <w:sz w:val="24"/>
+                <w:szCs w:val="24"/>
+              </w:rPr>
+              <w:t>战术科目</w:t>
+            </w:r>
+            <w:r>
+              <w:rPr>
+                <w:rFonts w:cs="Times New Roman"/>
+                <w:sz w:val="24"/>
+                <w:szCs w:val="24"/>
+              </w:rPr>
+              <w:t>编号，起</w:t>
+            </w:r>
+            <w:r>
+              <w:rPr>
+                <w:rFonts w:cs="Times New Roman" w:hint="eastAsia"/>
+                <w:sz w:val="24"/>
+                <w:szCs w:val="24"/>
+              </w:rPr>
+              <w:t>始</w:t>
+            </w:r>
+            <w:r>
+              <w:rPr>
+                <w:rFonts w:cs="Times New Roman"/>
+                <w:sz w:val="24"/>
+                <w:szCs w:val="24"/>
+              </w:rPr>
+              <w:t>日期</w:t>
+            </w:r>
+          </w:p>
+        </w:tc>
+      </w:tr>
+      <w:tr>
+        <w:tc>
+          <w:tcPr>
+            <w:tcW w:w="4402" w:type="dxa"/>
+            <w:tcBorders>
+              <w:top w:val="nil"/>
+              <w:left w:val="nil"/>
+              <w:bottom w:val="single" w:sz="4" w:space="0" w:color="auto"/>
+            </w:tcBorders>
+          </w:tcPr>
+          <w:p>
+            <w:pPr>
+              <w:ind w:leftChars="0" w:left="0"/>
+              <w:rPr>
+                <w:rFonts w:cs="Times New Roman"/>
+                <w:sz w:val="24"/>
+                <w:szCs w:val="24"/>
+              </w:rPr>
+            </w:pPr>
+          </w:p>
+        </w:tc>
+        <w:tc>
+          <w:tcPr>
+            <w:tcW w:w="3334" w:type="dxa"/>
+            <w:tcBorders>
+              <w:top w:val="nil"/>
+              <w:bottom w:val="single" w:sz="4" w:space="0" w:color="auto"/>
+              <w:right w:val="nil"/>
+            </w:tcBorders>
+          </w:tcPr>
+          <w:p>
+            <w:pPr>
+              <w:ind w:leftChars="0" w:left="0"/>
+              <w:rPr>
+                <w:rFonts w:cs="Times New Roman"/>
+                <w:sz w:val="24"/>
+                <w:szCs w:val="24"/>
+              </w:rPr>
+            </w:pPr>
+          </w:p>
+        </w:tc>
+      </w:tr>
+      <w:tr>
+        <w:tc>
+          <w:tcPr>
+            <w:tcW w:w="4402" w:type="dxa"/>
             <w:tcBorders>
               <w:left w:val="nil"/>
               <w:bottom w:val="nil"/>
@@ -2806,7 +3070,7 @@
         </w:tc>
         <w:tc>
           <w:tcPr>
-            <w:tcW w:w="3198" w:type="dxa"/>
+            <w:tcW w:w="3334" w:type="dxa"/>
             <w:tcBorders>
               <w:bottom w:val="nil"/>
               <w:right w:val="nil"/>
@@ -2846,7 +3110,7 @@
         </w:trPr>
         <w:tc>
           <w:tcPr>
-            <w:tcW w:w="4538" w:type="dxa"/>
+            <w:tcW w:w="4402" w:type="dxa"/>
             <w:tcBorders>
               <w:top w:val="nil"/>
               <w:left w:val="nil"/>
@@ -3018,7 +3282,7 @@
         </w:tc>
         <w:tc>
           <w:tcPr>
-            <w:tcW w:w="3198" w:type="dxa"/>
+            <w:tcW w:w="3334" w:type="dxa"/>
             <w:tcBorders>
               <w:top w:val="nil"/>
               <w:right w:val="nil"/>
@@ -3339,7 +3603,7 @@
       <w:tr>
         <w:tc>
           <w:tcPr>
-            <w:tcW w:w="4538" w:type="dxa"/>
+            <w:tcW w:w="4402" w:type="dxa"/>
             <w:tcBorders>
               <w:top w:val="single" w:sz="4" w:space="0" w:color="auto"/>
               <w:left w:val="nil"/>
@@ -3358,7 +3622,7 @@
         </w:tc>
         <w:tc>
           <w:tcPr>
-            <w:tcW w:w="3198" w:type="dxa"/>
+            <w:tcW w:w="3334" w:type="dxa"/>
             <w:tcBorders>
               <w:right w:val="nil"/>
             </w:tcBorders>
@@ -3378,7 +3642,7 @@
       <w:tr>
         <w:tc>
           <w:tcPr>
-            <w:tcW w:w="4538" w:type="dxa"/>
+            <w:tcW w:w="4402" w:type="dxa"/>
             <w:tcBorders>
               <w:left w:val="nil"/>
             </w:tcBorders>
@@ -3404,7 +3668,7 @@
         </w:tc>
         <w:tc>
           <w:tcPr>
-            <w:tcW w:w="3198" w:type="dxa"/>
+            <w:tcW w:w="3334" w:type="dxa"/>
             <w:tcBorders>
               <w:right w:val="nil"/>
             </w:tcBorders>
@@ -3424,7 +3688,7 @@
       <w:tr>
         <w:tc>
           <w:tcPr>
-            <w:tcW w:w="4538" w:type="dxa"/>
+            <w:tcW w:w="4402" w:type="dxa"/>
             <w:tcBorders>
               <w:left w:val="nil"/>
             </w:tcBorders>
@@ -3594,7 +3858,7 @@
         </w:tc>
         <w:tc>
           <w:tcPr>
-            <w:tcW w:w="3198" w:type="dxa"/>
+            <w:tcW w:w="3334" w:type="dxa"/>
             <w:tcBorders>
               <w:right w:val="nil"/>
             </w:tcBorders>
@@ -3808,25 +4072,25 @@
       <w:tr>
         <w:tc>
           <w:tcPr>
-            <w:tcW w:w="4538" w:type="dxa"/>
-            <w:tcBorders>
-              <w:left w:val="nil"/>
-            </w:tcBorders>
-          </w:tcPr>
-          <w:p>
-            <w:pPr>
-              <w:ind w:leftChars="0" w:left="0"/>
-              <w:rPr>
-                <w:rFonts w:cs="Times New Roman"/>
-                <w:sz w:val="24"/>
-                <w:szCs w:val="24"/>
-              </w:rPr>
-            </w:pPr>
-          </w:p>
-        </w:tc>
-        <w:tc>
-          <w:tcPr>
-            <w:tcW w:w="3198" w:type="dxa"/>
+            <w:tcW w:w="4402" w:type="dxa"/>
+            <w:tcBorders>
+              <w:left w:val="nil"/>
+            </w:tcBorders>
+          </w:tcPr>
+          <w:p>
+            <w:pPr>
+              <w:ind w:leftChars="0" w:left="0"/>
+              <w:rPr>
+                <w:rFonts w:cs="Times New Roman"/>
+                <w:sz w:val="24"/>
+                <w:szCs w:val="24"/>
+              </w:rPr>
+            </w:pPr>
+          </w:p>
+        </w:tc>
+        <w:tc>
+          <w:tcPr>
+            <w:tcW w:w="3334" w:type="dxa"/>
             <w:tcBorders>
               <w:right w:val="nil"/>
             </w:tcBorders>
@@ -3846,7 +4110,7 @@
       <w:tr>
         <w:tc>
           <w:tcPr>
-            <w:tcW w:w="4538" w:type="dxa"/>
+            <w:tcW w:w="4402" w:type="dxa"/>
             <w:tcBorders>
               <w:left w:val="nil"/>
             </w:tcBorders>
@@ -3872,7 +4136,7 @@
         </w:tc>
         <w:tc>
           <w:tcPr>
-            <w:tcW w:w="3198" w:type="dxa"/>
+            <w:tcW w:w="3334" w:type="dxa"/>
             <w:tcBorders>
               <w:right w:val="nil"/>
             </w:tcBorders>
@@ -3908,7 +4172,7 @@
       <w:tr>
         <w:tc>
           <w:tcPr>
-            <w:tcW w:w="4538" w:type="dxa"/>
+            <w:tcW w:w="4402" w:type="dxa"/>
             <w:tcBorders>
               <w:left w:val="nil"/>
             </w:tcBorders>
@@ -3982,6 +4246,7 @@
                 <w:sz w:val="24"/>
                 <w:szCs w:val="24"/>
               </w:rPr>
+              <w:lastRenderedPageBreak/>
               <w:t>P4 Wan 9 S1 S2 S3 S4 S5 S6 S7 S8 S9</w:t>
             </w:r>
           </w:p>
@@ -4090,7 +4355,6 @@
                 <w:sz w:val="24"/>
                 <w:szCs w:val="24"/>
               </w:rPr>
-              <w:lastRenderedPageBreak/>
               <w:t>P10 Yan 9 S1 S2 S3 S4 S5 S6 S7 S8 S9</w:t>
             </w:r>
           </w:p>
@@ -4277,7 +4541,7 @@
         </w:tc>
         <w:tc>
           <w:tcPr>
-            <w:tcW w:w="3198" w:type="dxa"/>
+            <w:tcW w:w="3334" w:type="dxa"/>
             <w:tcBorders>
               <w:right w:val="nil"/>
             </w:tcBorders>
@@ -4386,7 +4650,16 @@
                 <w:sz w:val="24"/>
                 <w:szCs w:val="24"/>
               </w:rPr>
-              <w:t>科目编号序列</w:t>
+              <w:t>科</w:t>
+            </w:r>
+            <w:r>
+              <w:rPr>
+                <w:rFonts w:cs="Times New Roman"/>
+                <w:sz w:val="24"/>
+                <w:szCs w:val="24"/>
+              </w:rPr>
+              <w:lastRenderedPageBreak/>
+              <w:t>目编号序列</w:t>
             </w:r>
           </w:p>
           <w:p>
@@ -4646,13 +4919,13 @@
     </w:p>
     <w:tbl>
       <w:tblPr>
-        <w:tblW w:w="7852" w:type="dxa"/>
-        <w:tblInd w:w="284" w:type="dxa"/>
+        <w:tblW w:w="7437" w:type="dxa"/>
+        <w:jc w:val="center"/>
         <w:tblLook w:val="04A0" w:firstRow="1" w:lastRow="0" w:firstColumn="1" w:lastColumn="0" w:noHBand="0" w:noVBand="1"/>
       </w:tblPr>
       <w:tblGrid>
-        <w:gridCol w:w="796"/>
-        <w:gridCol w:w="1176"/>
+        <w:gridCol w:w="701"/>
+        <w:gridCol w:w="856"/>
         <w:gridCol w:w="1176"/>
         <w:gridCol w:w="1176"/>
         <w:gridCol w:w="1176"/>
@@ -4662,10 +4935,12 @@
       <w:tr>
         <w:trPr>
           <w:trHeight w:val="270"/>
+          <w:jc w:val="center"/>
         </w:trPr>
         <w:tc>
           <w:tcPr>
-            <w:tcW w:w="796" w:type="dxa"/>
+            <w:tcW w:w="7437" w:type="dxa"/>
+            <w:gridSpan w:val="7"/>
             <w:tcBorders>
               <w:top w:val="single" w:sz="4" w:space="0" w:color="auto"/>
               <w:left w:val="nil"/>
@@ -4675,222 +4950,39 @@
             <w:shd w:val="clear" w:color="auto" w:fill="auto"/>
             <w:noWrap/>
             <w:vAlign w:val="center"/>
-            <w:hideMark/>
-          </w:tcPr>
-          <w:p>
-            <w:pPr>
-              <w:ind w:leftChars="0" w:left="0"/>
-              <w:rPr>
-                <w:rFonts w:cs="Times New Roman"/>
-                <w:sz w:val="24"/>
-                <w:szCs w:val="24"/>
-              </w:rPr>
-            </w:pPr>
-            <w:r>
-              <w:rPr>
-                <w:rFonts w:cs="Times New Roman" w:hint="eastAsia"/>
-                <w:sz w:val="24"/>
-                <w:szCs w:val="24"/>
-              </w:rPr>
-              <w:t>date</w:t>
-            </w:r>
-          </w:p>
-        </w:tc>
-        <w:tc>
-          <w:tcPr>
-            <w:tcW w:w="1176" w:type="dxa"/>
-            <w:tcBorders>
-              <w:top w:val="single" w:sz="4" w:space="0" w:color="auto"/>
-              <w:left w:val="nil"/>
-              <w:bottom w:val="nil"/>
-              <w:right w:val="nil"/>
-            </w:tcBorders>
-            <w:shd w:val="clear" w:color="auto" w:fill="auto"/>
-            <w:noWrap/>
-            <w:vAlign w:val="center"/>
-            <w:hideMark/>
-          </w:tcPr>
-          <w:p>
-            <w:pPr>
-              <w:ind w:leftChars="0" w:left="0"/>
-              <w:rPr>
-                <w:rFonts w:cs="Times New Roman"/>
-                <w:sz w:val="24"/>
-                <w:szCs w:val="24"/>
-              </w:rPr>
-            </w:pPr>
-            <w:r>
-              <w:rPr>
-                <w:rFonts w:cs="Times New Roman" w:hint="eastAsia"/>
-                <w:sz w:val="24"/>
-                <w:szCs w:val="24"/>
-              </w:rPr>
-              <w:t>20150101</w:t>
-            </w:r>
-          </w:p>
-        </w:tc>
-        <w:tc>
-          <w:tcPr>
-            <w:tcW w:w="1176" w:type="dxa"/>
-            <w:tcBorders>
-              <w:top w:val="single" w:sz="4" w:space="0" w:color="auto"/>
-              <w:left w:val="nil"/>
-              <w:bottom w:val="nil"/>
-              <w:right w:val="nil"/>
-            </w:tcBorders>
-            <w:shd w:val="clear" w:color="auto" w:fill="auto"/>
-            <w:noWrap/>
-            <w:vAlign w:val="center"/>
-            <w:hideMark/>
-          </w:tcPr>
-          <w:p>
-            <w:pPr>
-              <w:ind w:leftChars="0" w:left="0"/>
-              <w:rPr>
-                <w:rFonts w:cs="Times New Roman"/>
-                <w:sz w:val="24"/>
-                <w:szCs w:val="24"/>
-              </w:rPr>
-            </w:pPr>
-            <w:r>
-              <w:rPr>
-                <w:rFonts w:cs="Times New Roman" w:hint="eastAsia"/>
-                <w:sz w:val="24"/>
-                <w:szCs w:val="24"/>
-              </w:rPr>
-              <w:t>20150102</w:t>
-            </w:r>
-          </w:p>
-        </w:tc>
-        <w:tc>
-          <w:tcPr>
-            <w:tcW w:w="1176" w:type="dxa"/>
-            <w:tcBorders>
-              <w:top w:val="single" w:sz="4" w:space="0" w:color="auto"/>
-              <w:left w:val="nil"/>
-              <w:bottom w:val="nil"/>
-              <w:right w:val="nil"/>
-            </w:tcBorders>
-            <w:shd w:val="clear" w:color="auto" w:fill="auto"/>
-            <w:noWrap/>
-            <w:vAlign w:val="center"/>
-            <w:hideMark/>
-          </w:tcPr>
-          <w:p>
-            <w:pPr>
-              <w:ind w:leftChars="0" w:left="0"/>
-              <w:rPr>
-                <w:rFonts w:cs="Times New Roman"/>
-                <w:sz w:val="24"/>
-                <w:szCs w:val="24"/>
-              </w:rPr>
-            </w:pPr>
-            <w:r>
-              <w:rPr>
-                <w:rFonts w:cs="Times New Roman" w:hint="eastAsia"/>
-                <w:sz w:val="24"/>
-                <w:szCs w:val="24"/>
-              </w:rPr>
-              <w:t>20150103</w:t>
-            </w:r>
-          </w:p>
-        </w:tc>
-        <w:tc>
-          <w:tcPr>
-            <w:tcW w:w="1176" w:type="dxa"/>
-            <w:tcBorders>
-              <w:top w:val="single" w:sz="4" w:space="0" w:color="auto"/>
-              <w:left w:val="nil"/>
-              <w:bottom w:val="nil"/>
-              <w:right w:val="nil"/>
-            </w:tcBorders>
-            <w:shd w:val="clear" w:color="auto" w:fill="auto"/>
-            <w:noWrap/>
-            <w:vAlign w:val="center"/>
-            <w:hideMark/>
-          </w:tcPr>
-          <w:p>
-            <w:pPr>
-              <w:ind w:leftChars="0" w:left="0"/>
-              <w:rPr>
-                <w:rFonts w:cs="Times New Roman"/>
-                <w:sz w:val="24"/>
-                <w:szCs w:val="24"/>
-              </w:rPr>
-            </w:pPr>
-            <w:r>
-              <w:rPr>
-                <w:rFonts w:cs="Times New Roman" w:hint="eastAsia"/>
-                <w:sz w:val="24"/>
-                <w:szCs w:val="24"/>
-              </w:rPr>
-              <w:t>20150104</w:t>
-            </w:r>
-          </w:p>
-        </w:tc>
-        <w:tc>
-          <w:tcPr>
-            <w:tcW w:w="1176" w:type="dxa"/>
-            <w:tcBorders>
-              <w:top w:val="single" w:sz="4" w:space="0" w:color="auto"/>
-              <w:left w:val="nil"/>
-              <w:bottom w:val="nil"/>
-              <w:right w:val="nil"/>
-            </w:tcBorders>
-            <w:shd w:val="clear" w:color="auto" w:fill="auto"/>
-            <w:noWrap/>
-            <w:vAlign w:val="center"/>
-            <w:hideMark/>
-          </w:tcPr>
-          <w:p>
-            <w:pPr>
-              <w:ind w:leftChars="0" w:left="0"/>
-              <w:rPr>
-                <w:rFonts w:cs="Times New Roman"/>
-                <w:sz w:val="24"/>
-                <w:szCs w:val="24"/>
-              </w:rPr>
-            </w:pPr>
-            <w:r>
-              <w:rPr>
-                <w:rFonts w:cs="Times New Roman" w:hint="eastAsia"/>
-                <w:sz w:val="24"/>
-                <w:szCs w:val="24"/>
-              </w:rPr>
-              <w:t>20150105</w:t>
-            </w:r>
-          </w:p>
-        </w:tc>
-        <w:tc>
-          <w:tcPr>
-            <w:tcW w:w="1176" w:type="dxa"/>
-            <w:tcBorders>
-              <w:top w:val="single" w:sz="4" w:space="0" w:color="auto"/>
-              <w:left w:val="nil"/>
-              <w:bottom w:val="nil"/>
-              <w:right w:val="nil"/>
-            </w:tcBorders>
-            <w:shd w:val="clear" w:color="auto" w:fill="auto"/>
-            <w:noWrap/>
-            <w:vAlign w:val="center"/>
-            <w:hideMark/>
-          </w:tcPr>
-          <w:p>
-            <w:pPr>
-              <w:ind w:leftChars="0" w:left="0"/>
-              <w:rPr>
-                <w:rFonts w:cs="Times New Roman"/>
-                <w:sz w:val="24"/>
-                <w:szCs w:val="24"/>
-              </w:rPr>
-            </w:pPr>
-            <w:r>
-              <w:rPr>
-                <w:rFonts w:cs="Times New Roman" w:hint="eastAsia"/>
-                <w:sz w:val="24"/>
-                <w:szCs w:val="24"/>
-              </w:rPr>
-              <w:t>20150106</w:t>
+          </w:tcPr>
+          <w:p>
+            <w:pPr>
+              <w:ind w:leftChars="0" w:left="0"/>
+              <w:rPr>
+                <w:rFonts w:cs="Times New Roman"/>
+                <w:sz w:val="24"/>
+                <w:szCs w:val="24"/>
+              </w:rPr>
+            </w:pPr>
+            <w:r>
+              <w:rPr>
+                <w:rFonts w:cs="Times New Roman"/>
+                <w:sz w:val="24"/>
+                <w:szCs w:val="24"/>
+              </w:rPr>
+              <w:t>instance</w:t>
+            </w:r>
+            <w:r>
+              <w:rPr>
+                <w:rFonts w:cs="Times New Roman" w:hint="eastAsia"/>
+                <w:sz w:val="24"/>
+                <w:szCs w:val="24"/>
+              </w:rPr>
+              <w:t>.</w:t>
+            </w:r>
+            <w:r>
+              <w:rPr>
+                <w:rFonts w:cs="Times New Roman"/>
+                <w:sz w:val="24"/>
+                <w:szCs w:val="24"/>
+              </w:rPr>
+              <w:t>txt</w:t>
             </w:r>
           </w:p>
         </w:tc>
@@ -4898,37 +4990,66 @@
       <w:tr>
         <w:trPr>
           <w:trHeight w:val="270"/>
+          <w:jc w:val="center"/>
         </w:trPr>
         <w:tc>
           <w:tcPr>
-            <w:tcW w:w="796" w:type="dxa"/>
-            <w:tcBorders>
-              <w:top w:val="nil"/>
-              <w:left w:val="nil"/>
-              <w:bottom w:val="nil"/>
-              <w:right w:val="nil"/>
-            </w:tcBorders>
-            <w:shd w:val="clear" w:color="auto" w:fill="auto"/>
-            <w:noWrap/>
-            <w:vAlign w:val="center"/>
-            <w:hideMark/>
-          </w:tcPr>
-          <w:p>
-            <w:pPr>
-              <w:ind w:leftChars="0" w:left="0"/>
-              <w:rPr>
-                <w:rFonts w:cs="Times New Roman"/>
-                <w:sz w:val="24"/>
-                <w:szCs w:val="24"/>
-              </w:rPr>
-            </w:pPr>
-            <w:r>
-              <w:rPr>
-                <w:rFonts w:cs="Times New Roman" w:hint="eastAsia"/>
-                <w:sz w:val="24"/>
-                <w:szCs w:val="24"/>
-              </w:rPr>
-              <w:t>P1</w:t>
+            <w:tcW w:w="701" w:type="dxa"/>
+            <w:tcBorders>
+              <w:top w:val="single" w:sz="4" w:space="0" w:color="auto"/>
+              <w:left w:val="nil"/>
+              <w:bottom w:val="single" w:sz="4" w:space="0" w:color="auto"/>
+              <w:right w:val="nil"/>
+            </w:tcBorders>
+            <w:shd w:val="clear" w:color="auto" w:fill="auto"/>
+            <w:noWrap/>
+            <w:vAlign w:val="center"/>
+          </w:tcPr>
+          <w:p>
+            <w:pPr>
+              <w:ind w:leftChars="0" w:left="0"/>
+              <w:rPr>
+                <w:rFonts w:cs="Times New Roman" w:hint="eastAsia"/>
+                <w:sz w:val="24"/>
+                <w:szCs w:val="24"/>
+              </w:rPr>
+            </w:pPr>
+            <w:r>
+              <w:rPr>
+                <w:rFonts w:cs="Times New Roman" w:hint="eastAsia"/>
+                <w:sz w:val="24"/>
+                <w:szCs w:val="24"/>
+              </w:rPr>
+              <w:t>3</w:t>
+            </w:r>
+          </w:p>
+        </w:tc>
+        <w:tc>
+          <w:tcPr>
+            <w:tcW w:w="856" w:type="dxa"/>
+            <w:tcBorders>
+              <w:top w:val="single" w:sz="4" w:space="0" w:color="auto"/>
+              <w:left w:val="nil"/>
+              <w:bottom w:val="single" w:sz="4" w:space="0" w:color="auto"/>
+              <w:right w:val="nil"/>
+            </w:tcBorders>
+          </w:tcPr>
+          <w:p>
+            <w:pPr>
+              <w:ind w:leftChars="0" w:left="0"/>
+              <w:rPr>
+                <w:rFonts w:cs="Times New Roman"/>
+                <w:sz w:val="24"/>
+                <w:szCs w:val="24"/>
+              </w:rPr>
+            </w:pPr>
+            <w:r>
+              <w:rPr>
+                <w:rFonts w:cs="Times New Roman" w:hint="eastAsia"/>
+                <w:sz w:val="24"/>
+                <w:szCs w:val="24"/>
+              </w:rPr>
+              <w:t>1</w:t>
             </w:r>
           </w:p>
         </w:tc>
@@ -4936,178 +5057,116 @@
           <w:tcPr>
             <w:tcW w:w="1176" w:type="dxa"/>
             <w:tcBorders>
-              <w:top w:val="nil"/>
-              <w:left w:val="nil"/>
-              <w:bottom w:val="nil"/>
-              <w:right w:val="nil"/>
-            </w:tcBorders>
-            <w:shd w:val="clear" w:color="auto" w:fill="auto"/>
-            <w:noWrap/>
-            <w:vAlign w:val="center"/>
-            <w:hideMark/>
-          </w:tcPr>
-          <w:p>
-            <w:pPr>
-              <w:ind w:leftChars="0" w:left="0"/>
-              <w:rPr>
-                <w:rFonts w:cs="Times New Roman"/>
-                <w:sz w:val="24"/>
-                <w:szCs w:val="24"/>
-              </w:rPr>
-            </w:pPr>
-            <w:r>
-              <w:rPr>
-                <w:rFonts w:cs="Times New Roman" w:hint="eastAsia"/>
-                <w:sz w:val="24"/>
-                <w:szCs w:val="24"/>
-              </w:rPr>
-              <w:t>S1|D3</w:t>
-            </w:r>
+              <w:top w:val="single" w:sz="4" w:space="0" w:color="auto"/>
+              <w:left w:val="nil"/>
+              <w:bottom w:val="single" w:sz="4" w:space="0" w:color="auto"/>
+              <w:right w:val="nil"/>
+            </w:tcBorders>
+            <w:shd w:val="clear" w:color="auto" w:fill="auto"/>
+            <w:noWrap/>
+            <w:vAlign w:val="center"/>
+          </w:tcPr>
+          <w:p>
+            <w:pPr>
+              <w:ind w:leftChars="0" w:left="0"/>
+              <w:rPr>
+                <w:rFonts w:cs="Times New Roman" w:hint="eastAsia"/>
+                <w:sz w:val="24"/>
+                <w:szCs w:val="24"/>
+              </w:rPr>
+            </w:pPr>
           </w:p>
         </w:tc>
         <w:tc>
           <w:tcPr>
             <w:tcW w:w="1176" w:type="dxa"/>
             <w:tcBorders>
-              <w:top w:val="nil"/>
-              <w:left w:val="nil"/>
-              <w:bottom w:val="nil"/>
-              <w:right w:val="nil"/>
-            </w:tcBorders>
-            <w:shd w:val="clear" w:color="auto" w:fill="auto"/>
-            <w:noWrap/>
-            <w:vAlign w:val="center"/>
-            <w:hideMark/>
-          </w:tcPr>
-          <w:p>
-            <w:pPr>
-              <w:ind w:leftChars="0" w:left="0"/>
-              <w:rPr>
-                <w:rFonts w:cs="Times New Roman"/>
-                <w:sz w:val="24"/>
-                <w:szCs w:val="24"/>
-              </w:rPr>
-            </w:pPr>
-            <w:r>
-              <w:rPr>
-                <w:rFonts w:cs="Times New Roman" w:hint="eastAsia"/>
-                <w:sz w:val="24"/>
-                <w:szCs w:val="24"/>
-              </w:rPr>
-              <w:t>S1|D3</w:t>
-            </w:r>
+              <w:top w:val="single" w:sz="4" w:space="0" w:color="auto"/>
+              <w:left w:val="nil"/>
+              <w:bottom w:val="single" w:sz="4" w:space="0" w:color="auto"/>
+              <w:right w:val="nil"/>
+            </w:tcBorders>
+            <w:shd w:val="clear" w:color="auto" w:fill="auto"/>
+            <w:noWrap/>
+            <w:vAlign w:val="center"/>
+          </w:tcPr>
+          <w:p>
+            <w:pPr>
+              <w:ind w:leftChars="0" w:left="0"/>
+              <w:rPr>
+                <w:rFonts w:cs="Times New Roman" w:hint="eastAsia"/>
+                <w:sz w:val="24"/>
+                <w:szCs w:val="24"/>
+              </w:rPr>
+            </w:pPr>
           </w:p>
         </w:tc>
         <w:tc>
           <w:tcPr>
             <w:tcW w:w="1176" w:type="dxa"/>
             <w:tcBorders>
-              <w:top w:val="nil"/>
-              <w:left w:val="nil"/>
-              <w:bottom w:val="nil"/>
-              <w:right w:val="nil"/>
-            </w:tcBorders>
-            <w:shd w:val="clear" w:color="auto" w:fill="auto"/>
-            <w:noWrap/>
-            <w:vAlign w:val="center"/>
-            <w:hideMark/>
-          </w:tcPr>
-          <w:p>
-            <w:pPr>
-              <w:ind w:leftChars="0" w:left="0"/>
-              <w:rPr>
-                <w:rFonts w:cs="Times New Roman"/>
-                <w:sz w:val="24"/>
-                <w:szCs w:val="24"/>
-              </w:rPr>
-            </w:pPr>
-            <w:r>
-              <w:rPr>
-                <w:rFonts w:cs="Times New Roman" w:hint="eastAsia"/>
-                <w:sz w:val="24"/>
-                <w:szCs w:val="24"/>
-              </w:rPr>
-              <w:t>S1|D2</w:t>
-            </w:r>
+              <w:top w:val="single" w:sz="4" w:space="0" w:color="auto"/>
+              <w:left w:val="nil"/>
+              <w:bottom w:val="single" w:sz="4" w:space="0" w:color="auto"/>
+              <w:right w:val="nil"/>
+            </w:tcBorders>
+            <w:shd w:val="clear" w:color="auto" w:fill="auto"/>
+            <w:noWrap/>
+            <w:vAlign w:val="center"/>
+          </w:tcPr>
+          <w:p>
+            <w:pPr>
+              <w:ind w:leftChars="0" w:left="0"/>
+              <w:rPr>
+                <w:rFonts w:cs="Times New Roman" w:hint="eastAsia"/>
+                <w:sz w:val="24"/>
+                <w:szCs w:val="24"/>
+              </w:rPr>
+            </w:pPr>
           </w:p>
         </w:tc>
         <w:tc>
           <w:tcPr>
             <w:tcW w:w="1176" w:type="dxa"/>
             <w:tcBorders>
-              <w:top w:val="nil"/>
-              <w:left w:val="nil"/>
-              <w:bottom w:val="nil"/>
-              <w:right w:val="nil"/>
-            </w:tcBorders>
-            <w:shd w:val="clear" w:color="auto" w:fill="auto"/>
-            <w:noWrap/>
-            <w:vAlign w:val="center"/>
-            <w:hideMark/>
-          </w:tcPr>
-          <w:p>
-            <w:pPr>
-              <w:ind w:leftChars="0" w:left="0"/>
-              <w:rPr>
-                <w:rFonts w:cs="Times New Roman"/>
-                <w:sz w:val="24"/>
-                <w:szCs w:val="24"/>
-              </w:rPr>
-            </w:pPr>
-            <w:r>
-              <w:rPr>
-                <w:rFonts w:cs="Times New Roman" w:hint="eastAsia"/>
-                <w:sz w:val="24"/>
-                <w:szCs w:val="24"/>
-              </w:rPr>
-              <w:t>S1|D2</w:t>
-            </w:r>
+              <w:top w:val="single" w:sz="4" w:space="0" w:color="auto"/>
+              <w:left w:val="nil"/>
+              <w:bottom w:val="single" w:sz="4" w:space="0" w:color="auto"/>
+              <w:right w:val="nil"/>
+            </w:tcBorders>
+            <w:shd w:val="clear" w:color="auto" w:fill="auto"/>
+            <w:noWrap/>
+            <w:vAlign w:val="center"/>
+          </w:tcPr>
+          <w:p>
+            <w:pPr>
+              <w:ind w:leftChars="0" w:left="0"/>
+              <w:rPr>
+                <w:rFonts w:cs="Times New Roman" w:hint="eastAsia"/>
+                <w:sz w:val="24"/>
+                <w:szCs w:val="24"/>
+              </w:rPr>
+            </w:pPr>
           </w:p>
         </w:tc>
         <w:tc>
           <w:tcPr>
             <w:tcW w:w="1176" w:type="dxa"/>
             <w:tcBorders>
-              <w:top w:val="nil"/>
-              <w:left w:val="nil"/>
-              <w:bottom w:val="nil"/>
-              <w:right w:val="nil"/>
-            </w:tcBorders>
-            <w:shd w:val="clear" w:color="auto" w:fill="auto"/>
-            <w:noWrap/>
-            <w:vAlign w:val="center"/>
-            <w:hideMark/>
-          </w:tcPr>
-          <w:p>
-            <w:pPr>
-              <w:ind w:leftChars="0" w:left="0"/>
-              <w:rPr>
-                <w:rFonts w:cs="Times New Roman"/>
-                <w:sz w:val="24"/>
-                <w:szCs w:val="24"/>
-              </w:rPr>
-            </w:pPr>
-          </w:p>
-        </w:tc>
-        <w:tc>
-          <w:tcPr>
-            <w:tcW w:w="1176" w:type="dxa"/>
-            <w:tcBorders>
-              <w:top w:val="nil"/>
-              <w:left w:val="nil"/>
-              <w:bottom w:val="nil"/>
-              <w:right w:val="nil"/>
-            </w:tcBorders>
-            <w:shd w:val="clear" w:color="auto" w:fill="auto"/>
-            <w:noWrap/>
-            <w:vAlign w:val="center"/>
-            <w:hideMark/>
-          </w:tcPr>
-          <w:p>
-            <w:pPr>
-              <w:ind w:leftChars="0" w:left="0"/>
-              <w:rPr>
-                <w:rFonts w:cs="Times New Roman"/>
+              <w:top w:val="single" w:sz="4" w:space="0" w:color="auto"/>
+              <w:left w:val="nil"/>
+              <w:bottom w:val="single" w:sz="4" w:space="0" w:color="auto"/>
+              <w:right w:val="nil"/>
+            </w:tcBorders>
+            <w:shd w:val="clear" w:color="auto" w:fill="auto"/>
+            <w:noWrap/>
+            <w:vAlign w:val="center"/>
+          </w:tcPr>
+          <w:p>
+            <w:pPr>
+              <w:ind w:leftChars="0" w:left="0"/>
+              <w:rPr>
+                <w:rFonts w:cs="Times New Roman" w:hint="eastAsia"/>
                 <w:sz w:val="24"/>
                 <w:szCs w:val="24"/>
               </w:rPr>
@@ -5118,70 +5177,90 @@
       <w:tr>
         <w:trPr>
           <w:trHeight w:val="270"/>
+          <w:jc w:val="center"/>
         </w:trPr>
         <w:tc>
           <w:tcPr>
-            <w:tcW w:w="796" w:type="dxa"/>
-            <w:tcBorders>
-              <w:top w:val="nil"/>
-              <w:left w:val="nil"/>
-              <w:bottom w:val="nil"/>
-              <w:right w:val="nil"/>
-            </w:tcBorders>
-            <w:shd w:val="clear" w:color="auto" w:fill="auto"/>
-            <w:noWrap/>
-            <w:vAlign w:val="center"/>
-            <w:hideMark/>
-          </w:tcPr>
-          <w:p>
-            <w:pPr>
-              <w:ind w:leftChars="0" w:left="0"/>
-              <w:rPr>
-                <w:rFonts w:cs="Times New Roman"/>
-                <w:sz w:val="24"/>
-                <w:szCs w:val="24"/>
-              </w:rPr>
-            </w:pPr>
-            <w:r>
-              <w:rPr>
-                <w:rFonts w:cs="Times New Roman" w:hint="eastAsia"/>
-                <w:sz w:val="24"/>
-                <w:szCs w:val="24"/>
-              </w:rPr>
-              <w:t>P2</w:t>
-            </w:r>
+            <w:tcW w:w="701" w:type="dxa"/>
+            <w:tcBorders>
+              <w:top w:val="single" w:sz="4" w:space="0" w:color="auto"/>
+              <w:left w:val="nil"/>
+              <w:bottom w:val="single" w:sz="4" w:space="0" w:color="auto"/>
+              <w:right w:val="nil"/>
+            </w:tcBorders>
+            <w:shd w:val="clear" w:color="auto" w:fill="auto"/>
+            <w:noWrap/>
+            <w:vAlign w:val="center"/>
+          </w:tcPr>
+          <w:p>
+            <w:pPr>
+              <w:ind w:leftChars="0" w:left="0"/>
+              <w:rPr>
+                <w:rFonts w:cs="Times New Roman"/>
+                <w:sz w:val="24"/>
+                <w:szCs w:val="24"/>
+              </w:rPr>
+            </w:pPr>
+            <w:r>
+              <w:rPr>
+                <w:rFonts w:cs="Times New Roman" w:hint="eastAsia"/>
+                <w:sz w:val="24"/>
+                <w:szCs w:val="24"/>
+              </w:rPr>
+              <w:t>date</w:t>
+            </w:r>
+          </w:p>
+        </w:tc>
+        <w:tc>
+          <w:tcPr>
+            <w:tcW w:w="856" w:type="dxa"/>
+            <w:tcBorders>
+              <w:top w:val="single" w:sz="4" w:space="0" w:color="auto"/>
+              <w:left w:val="nil"/>
+              <w:bottom w:val="single" w:sz="4" w:space="0" w:color="auto"/>
+              <w:right w:val="nil"/>
+            </w:tcBorders>
+          </w:tcPr>
+          <w:p>
+            <w:pPr>
+              <w:ind w:leftChars="0" w:left="0"/>
+              <w:rPr>
+                <w:rFonts w:cs="Times New Roman"/>
+                <w:sz w:val="24"/>
+                <w:szCs w:val="24"/>
+              </w:rPr>
+            </w:pPr>
           </w:p>
         </w:tc>
         <w:tc>
           <w:tcPr>
             <w:tcW w:w="1176" w:type="dxa"/>
             <w:tcBorders>
-              <w:top w:val="nil"/>
-              <w:left w:val="nil"/>
-              <w:bottom w:val="nil"/>
-              <w:right w:val="nil"/>
-            </w:tcBorders>
-            <w:shd w:val="clear" w:color="auto" w:fill="auto"/>
-            <w:noWrap/>
-            <w:vAlign w:val="center"/>
-            <w:hideMark/>
-          </w:tcPr>
-          <w:p>
-            <w:pPr>
-              <w:ind w:leftChars="0" w:left="0"/>
-              <w:rPr>
-                <w:rFonts w:cs="Times New Roman"/>
-                <w:sz w:val="24"/>
-                <w:szCs w:val="24"/>
-              </w:rPr>
-            </w:pPr>
-            <w:r>
-              <w:rPr>
-                <w:rFonts w:cs="Times New Roman" w:hint="eastAsia"/>
-                <w:sz w:val="24"/>
-                <w:szCs w:val="24"/>
-              </w:rPr>
-              <w:t>S1|D3</w:t>
+              <w:top w:val="single" w:sz="4" w:space="0" w:color="auto"/>
+              <w:left w:val="nil"/>
+              <w:bottom w:val="single" w:sz="4" w:space="0" w:color="auto"/>
+              <w:right w:val="nil"/>
+            </w:tcBorders>
+            <w:shd w:val="clear" w:color="auto" w:fill="auto"/>
+            <w:noWrap/>
+            <w:vAlign w:val="center"/>
+          </w:tcPr>
+          <w:p>
+            <w:pPr>
+              <w:ind w:leftChars="0" w:left="0"/>
+              <w:rPr>
+                <w:rFonts w:cs="Times New Roman"/>
+                <w:sz w:val="24"/>
+                <w:szCs w:val="24"/>
+              </w:rPr>
+            </w:pPr>
+            <w:r>
+              <w:rPr>
+                <w:rFonts w:cs="Times New Roman" w:hint="eastAsia"/>
+                <w:sz w:val="24"/>
+                <w:szCs w:val="24"/>
+              </w:rPr>
+              <w:t>20150101</w:t>
             </w:r>
           </w:p>
         </w:tc>
@@ -5189,32 +5268,31 @@
           <w:tcPr>
             <w:tcW w:w="1176" w:type="dxa"/>
             <w:tcBorders>
-              <w:top w:val="nil"/>
-              <w:left w:val="nil"/>
-              <w:bottom w:val="nil"/>
-              <w:right w:val="nil"/>
-            </w:tcBorders>
-            <w:shd w:val="clear" w:color="auto" w:fill="auto"/>
-            <w:noWrap/>
-            <w:vAlign w:val="center"/>
-            <w:hideMark/>
-          </w:tcPr>
-          <w:p>
-            <w:pPr>
-              <w:ind w:leftChars="0" w:left="0"/>
-              <w:rPr>
-                <w:rFonts w:cs="Times New Roman"/>
-                <w:sz w:val="24"/>
-                <w:szCs w:val="24"/>
-              </w:rPr>
-            </w:pPr>
-            <w:r>
-              <w:rPr>
-                <w:rFonts w:cs="Times New Roman" w:hint="eastAsia"/>
-                <w:sz w:val="24"/>
-                <w:szCs w:val="24"/>
-              </w:rPr>
-              <w:t>S1|D2</w:t>
+              <w:top w:val="single" w:sz="4" w:space="0" w:color="auto"/>
+              <w:left w:val="nil"/>
+              <w:bottom w:val="single" w:sz="4" w:space="0" w:color="auto"/>
+              <w:right w:val="nil"/>
+            </w:tcBorders>
+            <w:shd w:val="clear" w:color="auto" w:fill="auto"/>
+            <w:noWrap/>
+            <w:vAlign w:val="center"/>
+          </w:tcPr>
+          <w:p>
+            <w:pPr>
+              <w:ind w:leftChars="0" w:left="0"/>
+              <w:rPr>
+                <w:rFonts w:cs="Times New Roman"/>
+                <w:sz w:val="24"/>
+                <w:szCs w:val="24"/>
+              </w:rPr>
+            </w:pPr>
+            <w:r>
+              <w:rPr>
+                <w:rFonts w:cs="Times New Roman" w:hint="eastAsia"/>
+                <w:sz w:val="24"/>
+                <w:szCs w:val="24"/>
+              </w:rPr>
+              <w:t>20150102</w:t>
             </w:r>
           </w:p>
         </w:tc>
@@ -5222,32 +5300,31 @@
           <w:tcPr>
             <w:tcW w:w="1176" w:type="dxa"/>
             <w:tcBorders>
-              <w:top w:val="nil"/>
-              <w:left w:val="nil"/>
-              <w:bottom w:val="nil"/>
-              <w:right w:val="nil"/>
-            </w:tcBorders>
-            <w:shd w:val="clear" w:color="auto" w:fill="auto"/>
-            <w:noWrap/>
-            <w:vAlign w:val="center"/>
-            <w:hideMark/>
-          </w:tcPr>
-          <w:p>
-            <w:pPr>
-              <w:ind w:leftChars="0" w:left="0"/>
-              <w:rPr>
-                <w:rFonts w:cs="Times New Roman"/>
-                <w:sz w:val="24"/>
-                <w:szCs w:val="24"/>
-              </w:rPr>
-            </w:pPr>
-            <w:r>
-              <w:rPr>
-                <w:rFonts w:cs="Times New Roman" w:hint="eastAsia"/>
-                <w:sz w:val="24"/>
-                <w:szCs w:val="24"/>
-              </w:rPr>
-              <w:t>S1|D1</w:t>
+              <w:top w:val="single" w:sz="4" w:space="0" w:color="auto"/>
+              <w:left w:val="nil"/>
+              <w:bottom w:val="single" w:sz="4" w:space="0" w:color="auto"/>
+              <w:right w:val="nil"/>
+            </w:tcBorders>
+            <w:shd w:val="clear" w:color="auto" w:fill="auto"/>
+            <w:noWrap/>
+            <w:vAlign w:val="center"/>
+          </w:tcPr>
+          <w:p>
+            <w:pPr>
+              <w:ind w:leftChars="0" w:left="0"/>
+              <w:rPr>
+                <w:rFonts w:cs="Times New Roman"/>
+                <w:sz w:val="24"/>
+                <w:szCs w:val="24"/>
+              </w:rPr>
+            </w:pPr>
+            <w:r>
+              <w:rPr>
+                <w:rFonts w:cs="Times New Roman" w:hint="eastAsia"/>
+                <w:sz w:val="24"/>
+                <w:szCs w:val="24"/>
+              </w:rPr>
+              <w:t>20150103</w:t>
             </w:r>
           </w:p>
         </w:tc>
@@ -5255,32 +5332,31 @@
           <w:tcPr>
             <w:tcW w:w="1176" w:type="dxa"/>
             <w:tcBorders>
-              <w:top w:val="nil"/>
-              <w:left w:val="nil"/>
-              <w:bottom w:val="nil"/>
-              <w:right w:val="nil"/>
-            </w:tcBorders>
-            <w:shd w:val="clear" w:color="auto" w:fill="auto"/>
-            <w:noWrap/>
-            <w:vAlign w:val="center"/>
-            <w:hideMark/>
-          </w:tcPr>
-          <w:p>
-            <w:pPr>
-              <w:ind w:leftChars="0" w:left="0"/>
-              <w:rPr>
-                <w:rFonts w:cs="Times New Roman"/>
-                <w:sz w:val="24"/>
-                <w:szCs w:val="24"/>
-              </w:rPr>
-            </w:pPr>
-            <w:r>
-              <w:rPr>
-                <w:rFonts w:cs="Times New Roman" w:hint="eastAsia"/>
-                <w:sz w:val="24"/>
-                <w:szCs w:val="24"/>
-              </w:rPr>
-              <w:t>S1|D2</w:t>
+              <w:top w:val="single" w:sz="4" w:space="0" w:color="auto"/>
+              <w:left w:val="nil"/>
+              <w:bottom w:val="single" w:sz="4" w:space="0" w:color="auto"/>
+              <w:right w:val="nil"/>
+            </w:tcBorders>
+            <w:shd w:val="clear" w:color="auto" w:fill="auto"/>
+            <w:noWrap/>
+            <w:vAlign w:val="center"/>
+          </w:tcPr>
+          <w:p>
+            <w:pPr>
+              <w:ind w:leftChars="0" w:left="0"/>
+              <w:rPr>
+                <w:rFonts w:cs="Times New Roman"/>
+                <w:sz w:val="24"/>
+                <w:szCs w:val="24"/>
+              </w:rPr>
+            </w:pPr>
+            <w:r>
+              <w:rPr>
+                <w:rFonts w:cs="Times New Roman" w:hint="eastAsia"/>
+                <w:sz w:val="24"/>
+                <w:szCs w:val="24"/>
+              </w:rPr>
+              <w:t>20150104</w:t>
             </w:r>
           </w:p>
         </w:tc>
@@ -5288,87 +5364,99 @@
           <w:tcPr>
             <w:tcW w:w="1176" w:type="dxa"/>
             <w:tcBorders>
-              <w:top w:val="nil"/>
-              <w:left w:val="nil"/>
-              <w:bottom w:val="nil"/>
-              <w:right w:val="nil"/>
-            </w:tcBorders>
-            <w:shd w:val="clear" w:color="auto" w:fill="auto"/>
-            <w:noWrap/>
-            <w:vAlign w:val="center"/>
-            <w:hideMark/>
-          </w:tcPr>
-          <w:p>
-            <w:pPr>
-              <w:ind w:leftChars="0" w:left="0"/>
-              <w:rPr>
-                <w:rFonts w:cs="Times New Roman"/>
-                <w:sz w:val="24"/>
-                <w:szCs w:val="24"/>
-              </w:rPr>
-            </w:pPr>
-          </w:p>
-        </w:tc>
-        <w:tc>
-          <w:tcPr>
-            <w:tcW w:w="1176" w:type="dxa"/>
-            <w:tcBorders>
-              <w:top w:val="nil"/>
-              <w:left w:val="nil"/>
-              <w:bottom w:val="nil"/>
-              <w:right w:val="nil"/>
-            </w:tcBorders>
-            <w:shd w:val="clear" w:color="auto" w:fill="auto"/>
-            <w:noWrap/>
-            <w:vAlign w:val="center"/>
-            <w:hideMark/>
-          </w:tcPr>
-          <w:p>
-            <w:pPr>
-              <w:ind w:leftChars="0" w:left="0"/>
-              <w:rPr>
-                <w:rFonts w:cs="Times New Roman"/>
-                <w:sz w:val="24"/>
-                <w:szCs w:val="24"/>
-              </w:rPr>
-            </w:pPr>
+              <w:top w:val="single" w:sz="4" w:space="0" w:color="auto"/>
+              <w:left w:val="nil"/>
+              <w:bottom w:val="single" w:sz="4" w:space="0" w:color="auto"/>
+              <w:right w:val="nil"/>
+            </w:tcBorders>
+            <w:shd w:val="clear" w:color="auto" w:fill="auto"/>
+            <w:noWrap/>
+            <w:vAlign w:val="center"/>
+          </w:tcPr>
+          <w:p>
+            <w:pPr>
+              <w:ind w:leftChars="0" w:left="0"/>
+              <w:rPr>
+                <w:rFonts w:cs="Times New Roman"/>
+                <w:sz w:val="24"/>
+                <w:szCs w:val="24"/>
+              </w:rPr>
+            </w:pPr>
+            <w:r>
+              <w:rPr>
+                <w:rFonts w:cs="Times New Roman" w:hint="eastAsia"/>
+                <w:sz w:val="24"/>
+                <w:szCs w:val="24"/>
+              </w:rPr>
+              <w:t>20150105</w:t>
+            </w:r>
           </w:p>
         </w:tc>
       </w:tr>
       <w:tr>
         <w:trPr>
           <w:trHeight w:val="270"/>
+          <w:jc w:val="center"/>
         </w:trPr>
         <w:tc>
           <w:tcPr>
-            <w:tcW w:w="796" w:type="dxa"/>
-            <w:tcBorders>
-              <w:top w:val="nil"/>
-              <w:left w:val="nil"/>
-              <w:bottom w:val="nil"/>
-              <w:right w:val="nil"/>
-            </w:tcBorders>
-            <w:shd w:val="clear" w:color="auto" w:fill="auto"/>
-            <w:noWrap/>
-            <w:vAlign w:val="center"/>
-            <w:hideMark/>
-          </w:tcPr>
-          <w:p>
-            <w:pPr>
-              <w:ind w:leftChars="0" w:left="0"/>
-              <w:rPr>
-                <w:rFonts w:cs="Times New Roman"/>
-                <w:sz w:val="24"/>
-                <w:szCs w:val="24"/>
-              </w:rPr>
-            </w:pPr>
-            <w:r>
-              <w:rPr>
-                <w:rFonts w:cs="Times New Roman" w:hint="eastAsia"/>
-                <w:sz w:val="24"/>
-                <w:szCs w:val="24"/>
-              </w:rPr>
-              <w:t>P3</w:t>
+            <w:tcW w:w="701" w:type="dxa"/>
+            <w:tcBorders>
+              <w:top w:val="single" w:sz="4" w:space="0" w:color="auto"/>
+              <w:left w:val="nil"/>
+              <w:bottom w:val="nil"/>
+              <w:right w:val="nil"/>
+            </w:tcBorders>
+            <w:shd w:val="clear" w:color="auto" w:fill="auto"/>
+            <w:noWrap/>
+            <w:vAlign w:val="center"/>
+            <w:hideMark/>
+          </w:tcPr>
+          <w:p>
+            <w:pPr>
+              <w:ind w:leftChars="0" w:left="0"/>
+              <w:rPr>
+                <w:rFonts w:cs="Times New Roman"/>
+                <w:sz w:val="24"/>
+                <w:szCs w:val="24"/>
+              </w:rPr>
+            </w:pPr>
+            <w:r>
+              <w:rPr>
+                <w:rFonts w:cs="Times New Roman" w:hint="eastAsia"/>
+                <w:sz w:val="24"/>
+                <w:szCs w:val="24"/>
+              </w:rPr>
+              <w:t>P1</w:t>
+            </w:r>
+          </w:p>
+        </w:tc>
+        <w:tc>
+          <w:tcPr>
+            <w:tcW w:w="856" w:type="dxa"/>
+            <w:tcBorders>
+              <w:top w:val="single" w:sz="4" w:space="0" w:color="auto"/>
+              <w:left w:val="nil"/>
+              <w:bottom w:val="nil"/>
+              <w:right w:val="nil"/>
+            </w:tcBorders>
+          </w:tcPr>
+          <w:p>
+            <w:pPr>
+              <w:ind w:leftChars="0" w:left="0"/>
+              <w:rPr>
+                <w:rFonts w:cs="Times New Roman"/>
+                <w:sz w:val="24"/>
+                <w:szCs w:val="24"/>
+              </w:rPr>
+            </w:pPr>
+            <w:r>
+              <w:rPr>
+                <w:rFonts w:cs="Times New Roman" w:hint="eastAsia"/>
+                <w:sz w:val="24"/>
+                <w:szCs w:val="24"/>
+              </w:rPr>
+              <w:t>Wang</w:t>
             </w:r>
           </w:p>
         </w:tc>
@@ -5376,7 +5464,73 @@
           <w:tcPr>
             <w:tcW w:w="1176" w:type="dxa"/>
             <w:tcBorders>
-              <w:top w:val="nil"/>
+              <w:top w:val="single" w:sz="4" w:space="0" w:color="auto"/>
+              <w:left w:val="nil"/>
+              <w:bottom w:val="nil"/>
+              <w:right w:val="nil"/>
+            </w:tcBorders>
+            <w:shd w:val="clear" w:color="auto" w:fill="auto"/>
+            <w:noWrap/>
+            <w:vAlign w:val="center"/>
+            <w:hideMark/>
+          </w:tcPr>
+          <w:p>
+            <w:pPr>
+              <w:ind w:leftChars="0" w:left="0"/>
+              <w:rPr>
+                <w:rFonts w:cs="Times New Roman"/>
+                <w:sz w:val="24"/>
+                <w:szCs w:val="24"/>
+              </w:rPr>
+            </w:pPr>
+            <w:r>
+              <w:rPr>
+                <w:rFonts w:cs="Times New Roman" w:hint="eastAsia"/>
+                <w:sz w:val="24"/>
+                <w:szCs w:val="24"/>
+              </w:rPr>
+              <w:t>S1|D3</w:t>
+            </w:r>
+          </w:p>
+        </w:tc>
+        <w:tc>
+          <w:tcPr>
+            <w:tcW w:w="1176" w:type="dxa"/>
+            <w:tcBorders>
+              <w:top w:val="single" w:sz="4" w:space="0" w:color="auto"/>
+              <w:left w:val="nil"/>
+              <w:bottom w:val="nil"/>
+              <w:right w:val="nil"/>
+            </w:tcBorders>
+            <w:shd w:val="clear" w:color="auto" w:fill="auto"/>
+            <w:noWrap/>
+            <w:vAlign w:val="center"/>
+            <w:hideMark/>
+          </w:tcPr>
+          <w:p>
+            <w:pPr>
+              <w:ind w:leftChars="0" w:left="0"/>
+              <w:rPr>
+                <w:rFonts w:cs="Times New Roman"/>
+                <w:sz w:val="24"/>
+                <w:szCs w:val="24"/>
+              </w:rPr>
+            </w:pPr>
+            <w:r>
+              <w:rPr>
+                <w:rFonts w:cs="Times New Roman" w:hint="eastAsia"/>
+                <w:sz w:val="24"/>
+                <w:szCs w:val="24"/>
+              </w:rPr>
+              <w:t>S1|D3</w:t>
+            </w:r>
+          </w:p>
+        </w:tc>
+        <w:tc>
+          <w:tcPr>
+            <w:tcW w:w="1176" w:type="dxa"/>
+            <w:tcBorders>
+              <w:top w:val="single" w:sz="4" w:space="0" w:color="auto"/>
               <w:left w:val="nil"/>
               <w:bottom w:val="nil"/>
               <w:right w:val="nil"/>
@@ -5409,32 +5563,32 @@
           <w:tcPr>
             <w:tcW w:w="1176" w:type="dxa"/>
             <w:tcBorders>
-              <w:top w:val="nil"/>
-              <w:left w:val="nil"/>
-              <w:bottom w:val="nil"/>
-              <w:right w:val="nil"/>
-            </w:tcBorders>
-            <w:shd w:val="clear" w:color="auto" w:fill="auto"/>
-            <w:noWrap/>
-            <w:vAlign w:val="center"/>
-            <w:hideMark/>
-          </w:tcPr>
-          <w:p>
-            <w:pPr>
-              <w:ind w:leftChars="0" w:left="0"/>
-              <w:rPr>
-                <w:rFonts w:cs="Times New Roman"/>
-                <w:sz w:val="24"/>
-                <w:szCs w:val="24"/>
-              </w:rPr>
-            </w:pPr>
-            <w:r>
-              <w:rPr>
-                <w:rFonts w:cs="Times New Roman" w:hint="eastAsia"/>
-                <w:sz w:val="24"/>
-                <w:szCs w:val="24"/>
-              </w:rPr>
-              <w:t>S1|D1</w:t>
+              <w:top w:val="single" w:sz="4" w:space="0" w:color="auto"/>
+              <w:left w:val="nil"/>
+              <w:bottom w:val="nil"/>
+              <w:right w:val="nil"/>
+            </w:tcBorders>
+            <w:shd w:val="clear" w:color="auto" w:fill="auto"/>
+            <w:noWrap/>
+            <w:vAlign w:val="center"/>
+            <w:hideMark/>
+          </w:tcPr>
+          <w:p>
+            <w:pPr>
+              <w:ind w:leftChars="0" w:left="0"/>
+              <w:rPr>
+                <w:rFonts w:cs="Times New Roman"/>
+                <w:sz w:val="24"/>
+                <w:szCs w:val="24"/>
+              </w:rPr>
+            </w:pPr>
+            <w:r>
+              <w:rPr>
+                <w:rFonts w:cs="Times New Roman" w:hint="eastAsia"/>
+                <w:sz w:val="24"/>
+                <w:szCs w:val="24"/>
+              </w:rPr>
+              <w:t>S1|D2</w:t>
             </w:r>
           </w:p>
         </w:tc>
@@ -5442,98 +5596,7 @@
           <w:tcPr>
             <w:tcW w:w="1176" w:type="dxa"/>
             <w:tcBorders>
-              <w:top w:val="nil"/>
-              <w:left w:val="nil"/>
-              <w:bottom w:val="nil"/>
-              <w:right w:val="nil"/>
-            </w:tcBorders>
-            <w:shd w:val="clear" w:color="auto" w:fill="auto"/>
-            <w:noWrap/>
-            <w:vAlign w:val="center"/>
-            <w:hideMark/>
-          </w:tcPr>
-          <w:p>
-            <w:pPr>
-              <w:ind w:leftChars="0" w:left="0"/>
-              <w:rPr>
-                <w:rFonts w:cs="Times New Roman"/>
-                <w:sz w:val="24"/>
-                <w:szCs w:val="24"/>
-              </w:rPr>
-            </w:pPr>
-            <w:r>
-              <w:rPr>
-                <w:rFonts w:cs="Times New Roman" w:hint="eastAsia"/>
-                <w:sz w:val="24"/>
-                <w:szCs w:val="24"/>
-              </w:rPr>
-              <w:t>S1|D1</w:t>
-            </w:r>
-          </w:p>
-        </w:tc>
-        <w:tc>
-          <w:tcPr>
-            <w:tcW w:w="1176" w:type="dxa"/>
-            <w:tcBorders>
-              <w:top w:val="nil"/>
-              <w:left w:val="nil"/>
-              <w:bottom w:val="nil"/>
-              <w:right w:val="nil"/>
-            </w:tcBorders>
-            <w:shd w:val="clear" w:color="auto" w:fill="auto"/>
-            <w:noWrap/>
-            <w:vAlign w:val="center"/>
-            <w:hideMark/>
-          </w:tcPr>
-          <w:p>
-            <w:pPr>
-              <w:ind w:leftChars="0" w:left="0"/>
-              <w:rPr>
-                <w:rFonts w:cs="Times New Roman"/>
-                <w:sz w:val="24"/>
-                <w:szCs w:val="24"/>
-              </w:rPr>
-            </w:pPr>
-            <w:r>
-              <w:rPr>
-                <w:rFonts w:cs="Times New Roman" w:hint="eastAsia"/>
-                <w:sz w:val="24"/>
-                <w:szCs w:val="24"/>
-              </w:rPr>
-              <w:t>S1|D1</w:t>
-            </w:r>
-          </w:p>
-        </w:tc>
-        <w:tc>
-          <w:tcPr>
-            <w:tcW w:w="1176" w:type="dxa"/>
-            <w:tcBorders>
-              <w:top w:val="nil"/>
-              <w:left w:val="nil"/>
-              <w:bottom w:val="nil"/>
-              <w:right w:val="nil"/>
-            </w:tcBorders>
-            <w:shd w:val="clear" w:color="auto" w:fill="auto"/>
-            <w:noWrap/>
-            <w:vAlign w:val="center"/>
-            <w:hideMark/>
-          </w:tcPr>
-          <w:p>
-            <w:pPr>
-              <w:ind w:leftChars="0" w:left="0"/>
-              <w:rPr>
-                <w:rFonts w:cs="Times New Roman"/>
-                <w:sz w:val="24"/>
-                <w:szCs w:val="24"/>
-              </w:rPr>
-            </w:pPr>
-          </w:p>
-        </w:tc>
-        <w:tc>
-          <w:tcPr>
-            <w:tcW w:w="1176" w:type="dxa"/>
-            <w:tcBorders>
-              <w:top w:val="nil"/>
+              <w:top w:val="single" w:sz="4" w:space="0" w:color="auto"/>
               <w:left w:val="nil"/>
               <w:bottom w:val="nil"/>
               <w:right w:val="nil"/>
@@ -5558,37 +5621,67 @@
       <w:tr>
         <w:trPr>
           <w:trHeight w:val="270"/>
+          <w:jc w:val="center"/>
         </w:trPr>
         <w:tc>
           <w:tcPr>
-            <w:tcW w:w="796" w:type="dxa"/>
-            <w:tcBorders>
-              <w:top w:val="nil"/>
-              <w:left w:val="nil"/>
-              <w:bottom w:val="nil"/>
-              <w:right w:val="nil"/>
-            </w:tcBorders>
-            <w:shd w:val="clear" w:color="auto" w:fill="auto"/>
-            <w:noWrap/>
-            <w:vAlign w:val="center"/>
-            <w:hideMark/>
-          </w:tcPr>
-          <w:p>
-            <w:pPr>
-              <w:ind w:leftChars="0" w:left="0"/>
-              <w:rPr>
-                <w:rFonts w:cs="Times New Roman"/>
-                <w:sz w:val="24"/>
-                <w:szCs w:val="24"/>
-              </w:rPr>
-            </w:pPr>
-            <w:r>
-              <w:rPr>
-                <w:rFonts w:cs="Times New Roman" w:hint="eastAsia"/>
-                <w:sz w:val="24"/>
-                <w:szCs w:val="24"/>
-              </w:rPr>
-              <w:t>P4</w:t>
+            <w:tcW w:w="701" w:type="dxa"/>
+            <w:tcBorders>
+              <w:top w:val="nil"/>
+              <w:left w:val="nil"/>
+              <w:bottom w:val="nil"/>
+              <w:right w:val="nil"/>
+            </w:tcBorders>
+            <w:shd w:val="clear" w:color="auto" w:fill="auto"/>
+            <w:noWrap/>
+            <w:vAlign w:val="center"/>
+            <w:hideMark/>
+          </w:tcPr>
+          <w:p>
+            <w:pPr>
+              <w:ind w:leftChars="0" w:left="0"/>
+              <w:rPr>
+                <w:rFonts w:cs="Times New Roman"/>
+                <w:sz w:val="24"/>
+                <w:szCs w:val="24"/>
+              </w:rPr>
+            </w:pPr>
+            <w:r>
+              <w:rPr>
+                <w:rFonts w:cs="Times New Roman" w:hint="eastAsia"/>
+                <w:sz w:val="24"/>
+                <w:szCs w:val="24"/>
+              </w:rPr>
+              <w:t>P2</w:t>
+            </w:r>
+          </w:p>
+        </w:tc>
+        <w:tc>
+          <w:tcPr>
+            <w:tcW w:w="856" w:type="dxa"/>
+            <w:tcBorders>
+              <w:top w:val="nil"/>
+              <w:left w:val="nil"/>
+              <w:bottom w:val="nil"/>
+              <w:right w:val="nil"/>
+            </w:tcBorders>
+          </w:tcPr>
+          <w:p>
+            <w:pPr>
+              <w:ind w:leftChars="0" w:left="0"/>
+              <w:rPr>
+                <w:rFonts w:cs="Times New Roman"/>
+                <w:sz w:val="24"/>
+                <w:szCs w:val="24"/>
+              </w:rPr>
+            </w:pPr>
+            <w:r>
+              <w:rPr>
+                <w:rFonts w:cs="Times New Roman" w:hint="eastAsia"/>
+                <w:sz w:val="24"/>
+                <w:szCs w:val="24"/>
+              </w:rPr>
+              <w:t>Zhang</w:t>
             </w:r>
           </w:p>
         </w:tc>
@@ -5621,6 +5714,72 @@
                 <w:sz w:val="24"/>
                 <w:szCs w:val="24"/>
               </w:rPr>
+              <w:t>S1|D3</w:t>
+            </w:r>
+          </w:p>
+        </w:tc>
+        <w:tc>
+          <w:tcPr>
+            <w:tcW w:w="1176" w:type="dxa"/>
+            <w:tcBorders>
+              <w:top w:val="nil"/>
+              <w:left w:val="nil"/>
+              <w:bottom w:val="nil"/>
+              <w:right w:val="nil"/>
+            </w:tcBorders>
+            <w:shd w:val="clear" w:color="auto" w:fill="auto"/>
+            <w:noWrap/>
+            <w:vAlign w:val="center"/>
+            <w:hideMark/>
+          </w:tcPr>
+          <w:p>
+            <w:pPr>
+              <w:ind w:leftChars="0" w:left="0"/>
+              <w:rPr>
+                <w:rFonts w:cs="Times New Roman"/>
+                <w:sz w:val="24"/>
+                <w:szCs w:val="24"/>
+              </w:rPr>
+            </w:pPr>
+            <w:r>
+              <w:rPr>
+                <w:rFonts w:cs="Times New Roman" w:hint="eastAsia"/>
+                <w:sz w:val="24"/>
+                <w:szCs w:val="24"/>
+              </w:rPr>
+              <w:t>S1|D2</w:t>
+            </w:r>
+          </w:p>
+        </w:tc>
+        <w:tc>
+          <w:tcPr>
+            <w:tcW w:w="1176" w:type="dxa"/>
+            <w:tcBorders>
+              <w:top w:val="nil"/>
+              <w:left w:val="nil"/>
+              <w:bottom w:val="nil"/>
+              <w:right w:val="nil"/>
+            </w:tcBorders>
+            <w:shd w:val="clear" w:color="auto" w:fill="auto"/>
+            <w:noWrap/>
+            <w:vAlign w:val="center"/>
+            <w:hideMark/>
+          </w:tcPr>
+          <w:p>
+            <w:pPr>
+              <w:ind w:leftChars="0" w:left="0"/>
+              <w:rPr>
+                <w:rFonts w:cs="Times New Roman"/>
+                <w:sz w:val="24"/>
+                <w:szCs w:val="24"/>
+              </w:rPr>
+            </w:pPr>
+            <w:r>
+              <w:rPr>
+                <w:rFonts w:cs="Times New Roman" w:hint="eastAsia"/>
+                <w:sz w:val="24"/>
+                <w:szCs w:val="24"/>
+              </w:rPr>
               <w:t>S1|D1</w:t>
             </w:r>
           </w:p>
@@ -5654,99 +5813,8 @@
                 <w:sz w:val="24"/>
                 <w:szCs w:val="24"/>
               </w:rPr>
-              <w:t>S1|D3</w:t>
-            </w:r>
-          </w:p>
-        </w:tc>
-        <w:tc>
-          <w:tcPr>
-            <w:tcW w:w="1176" w:type="dxa"/>
-            <w:tcBorders>
-              <w:top w:val="nil"/>
-              <w:left w:val="nil"/>
-              <w:bottom w:val="nil"/>
-              <w:right w:val="nil"/>
-            </w:tcBorders>
-            <w:shd w:val="clear" w:color="auto" w:fill="auto"/>
-            <w:noWrap/>
-            <w:vAlign w:val="center"/>
-            <w:hideMark/>
-          </w:tcPr>
-          <w:p>
-            <w:pPr>
-              <w:ind w:leftChars="0" w:left="0"/>
-              <w:rPr>
-                <w:rFonts w:cs="Times New Roman"/>
-                <w:sz w:val="24"/>
-                <w:szCs w:val="24"/>
-              </w:rPr>
-            </w:pPr>
-            <w:r>
-              <w:rPr>
-                <w:rFonts w:cs="Times New Roman" w:hint="eastAsia"/>
-                <w:sz w:val="24"/>
-                <w:szCs w:val="24"/>
-              </w:rPr>
-              <w:t>S1|D1</w:t>
-            </w:r>
-          </w:p>
-        </w:tc>
-        <w:tc>
-          <w:tcPr>
-            <w:tcW w:w="1176" w:type="dxa"/>
-            <w:tcBorders>
-              <w:top w:val="nil"/>
-              <w:left w:val="nil"/>
-              <w:bottom w:val="nil"/>
-              <w:right w:val="nil"/>
-            </w:tcBorders>
-            <w:shd w:val="clear" w:color="auto" w:fill="auto"/>
-            <w:noWrap/>
-            <w:vAlign w:val="center"/>
-            <w:hideMark/>
-          </w:tcPr>
-          <w:p>
-            <w:pPr>
-              <w:ind w:leftChars="0" w:left="0"/>
-              <w:rPr>
-                <w:rFonts w:cs="Times New Roman"/>
-                <w:sz w:val="24"/>
-                <w:szCs w:val="24"/>
-              </w:rPr>
-            </w:pPr>
-            <w:r>
-              <w:rPr>
-                <w:rFonts w:cs="Times New Roman" w:hint="eastAsia"/>
-                <w:sz w:val="24"/>
-                <w:szCs w:val="24"/>
-              </w:rPr>
-              <w:t>S1|D3</w:t>
-            </w:r>
-          </w:p>
-        </w:tc>
-        <w:tc>
-          <w:tcPr>
-            <w:tcW w:w="1176" w:type="dxa"/>
-            <w:tcBorders>
-              <w:top w:val="nil"/>
-              <w:left w:val="nil"/>
-              <w:bottom w:val="nil"/>
-              <w:right w:val="nil"/>
-            </w:tcBorders>
-            <w:shd w:val="clear" w:color="auto" w:fill="auto"/>
-            <w:noWrap/>
-            <w:vAlign w:val="center"/>
-            <w:hideMark/>
-          </w:tcPr>
-          <w:p>
-            <w:pPr>
-              <w:ind w:leftChars="0" w:left="0"/>
-              <w:rPr>
-                <w:rFonts w:cs="Times New Roman"/>
-                <w:sz w:val="24"/>
-                <w:szCs w:val="24"/>
-              </w:rPr>
-            </w:pPr>
+              <w:t>S1|D2</w:t>
+            </w:r>
           </w:p>
         </w:tc>
         <w:tc>
@@ -5778,37 +5846,67 @@
       <w:tr>
         <w:trPr>
           <w:trHeight w:val="270"/>
+          <w:jc w:val="center"/>
         </w:trPr>
         <w:tc>
           <w:tcPr>
-            <w:tcW w:w="796" w:type="dxa"/>
-            <w:tcBorders>
-              <w:top w:val="nil"/>
-              <w:left w:val="nil"/>
-              <w:bottom w:val="nil"/>
-              <w:right w:val="nil"/>
-            </w:tcBorders>
-            <w:shd w:val="clear" w:color="auto" w:fill="auto"/>
-            <w:noWrap/>
-            <w:vAlign w:val="center"/>
-            <w:hideMark/>
-          </w:tcPr>
-          <w:p>
-            <w:pPr>
-              <w:ind w:leftChars="0" w:left="0"/>
-              <w:rPr>
-                <w:rFonts w:cs="Times New Roman"/>
-                <w:sz w:val="24"/>
-                <w:szCs w:val="24"/>
-              </w:rPr>
-            </w:pPr>
-            <w:r>
-              <w:rPr>
-                <w:rFonts w:cs="Times New Roman" w:hint="eastAsia"/>
-                <w:sz w:val="24"/>
-                <w:szCs w:val="24"/>
-              </w:rPr>
-              <w:t>P5</w:t>
+            <w:tcW w:w="701" w:type="dxa"/>
+            <w:tcBorders>
+              <w:top w:val="nil"/>
+              <w:left w:val="nil"/>
+              <w:bottom w:val="nil"/>
+              <w:right w:val="nil"/>
+            </w:tcBorders>
+            <w:shd w:val="clear" w:color="auto" w:fill="auto"/>
+            <w:noWrap/>
+            <w:vAlign w:val="center"/>
+            <w:hideMark/>
+          </w:tcPr>
+          <w:p>
+            <w:pPr>
+              <w:ind w:leftChars="0" w:left="0"/>
+              <w:rPr>
+                <w:rFonts w:cs="Times New Roman"/>
+                <w:sz w:val="24"/>
+                <w:szCs w:val="24"/>
+              </w:rPr>
+            </w:pPr>
+            <w:r>
+              <w:rPr>
+                <w:rFonts w:cs="Times New Roman" w:hint="eastAsia"/>
+                <w:sz w:val="24"/>
+                <w:szCs w:val="24"/>
+              </w:rPr>
+              <w:t>P3</w:t>
+            </w:r>
+          </w:p>
+        </w:tc>
+        <w:tc>
+          <w:tcPr>
+            <w:tcW w:w="856" w:type="dxa"/>
+            <w:tcBorders>
+              <w:top w:val="nil"/>
+              <w:left w:val="nil"/>
+              <w:bottom w:val="nil"/>
+              <w:right w:val="nil"/>
+            </w:tcBorders>
+          </w:tcPr>
+          <w:p>
+            <w:pPr>
+              <w:ind w:leftChars="0" w:left="0"/>
+              <w:rPr>
+                <w:rFonts w:cs="Times New Roman"/>
+                <w:sz w:val="24"/>
+                <w:szCs w:val="24"/>
+              </w:rPr>
+            </w:pPr>
+            <w:r>
+              <w:rPr>
+                <w:rFonts w:cs="Times New Roman" w:hint="eastAsia"/>
+                <w:sz w:val="24"/>
+                <w:szCs w:val="24"/>
+              </w:rPr>
+              <w:t>Zhou</w:t>
             </w:r>
           </w:p>
         </w:tc>
@@ -5841,6 +5939,39 @@
                 <w:sz w:val="24"/>
                 <w:szCs w:val="24"/>
               </w:rPr>
+              <w:t>S1|D2</w:t>
+            </w:r>
+          </w:p>
+        </w:tc>
+        <w:tc>
+          <w:tcPr>
+            <w:tcW w:w="1176" w:type="dxa"/>
+            <w:tcBorders>
+              <w:top w:val="nil"/>
+              <w:left w:val="nil"/>
+              <w:bottom w:val="nil"/>
+              <w:right w:val="nil"/>
+            </w:tcBorders>
+            <w:shd w:val="clear" w:color="auto" w:fill="auto"/>
+            <w:noWrap/>
+            <w:vAlign w:val="center"/>
+            <w:hideMark/>
+          </w:tcPr>
+          <w:p>
+            <w:pPr>
+              <w:ind w:leftChars="0" w:left="0"/>
+              <w:rPr>
+                <w:rFonts w:cs="Times New Roman"/>
+                <w:sz w:val="24"/>
+                <w:szCs w:val="24"/>
+              </w:rPr>
+            </w:pPr>
+            <w:r>
+              <w:rPr>
+                <w:rFonts w:cs="Times New Roman" w:hint="eastAsia"/>
+                <w:sz w:val="24"/>
+                <w:szCs w:val="24"/>
+              </w:rPr>
               <w:t>S1|D1</w:t>
             </w:r>
           </w:p>
@@ -5874,7 +6005,7 @@
                 <w:sz w:val="24"/>
                 <w:szCs w:val="24"/>
               </w:rPr>
-              <w:t>S1|D2</w:t>
+              <w:t>S1|D1</w:t>
             </w:r>
           </w:p>
         </w:tc>
@@ -5907,66 +6038,8 @@
                 <w:sz w:val="24"/>
                 <w:szCs w:val="24"/>
               </w:rPr>
-              <w:t>S1|D2</w:t>
-            </w:r>
-          </w:p>
-        </w:tc>
-        <w:tc>
-          <w:tcPr>
-            <w:tcW w:w="1176" w:type="dxa"/>
-            <w:tcBorders>
-              <w:top w:val="nil"/>
-              <w:left w:val="nil"/>
-              <w:bottom w:val="nil"/>
-              <w:right w:val="nil"/>
-            </w:tcBorders>
-            <w:shd w:val="clear" w:color="auto" w:fill="auto"/>
-            <w:noWrap/>
-            <w:vAlign w:val="center"/>
-            <w:hideMark/>
-          </w:tcPr>
-          <w:p>
-            <w:pPr>
-              <w:ind w:leftChars="0" w:left="0"/>
-              <w:rPr>
-                <w:rFonts w:cs="Times New Roman"/>
-                <w:sz w:val="24"/>
-                <w:szCs w:val="24"/>
-              </w:rPr>
-            </w:pPr>
-            <w:r>
-              <w:rPr>
-                <w:rFonts w:cs="Times New Roman" w:hint="eastAsia"/>
-                <w:sz w:val="24"/>
-                <w:szCs w:val="24"/>
-              </w:rPr>
-              <w:t>S1|D2</w:t>
-            </w:r>
-          </w:p>
-        </w:tc>
-        <w:tc>
-          <w:tcPr>
-            <w:tcW w:w="1176" w:type="dxa"/>
-            <w:tcBorders>
-              <w:top w:val="nil"/>
-              <w:left w:val="nil"/>
-              <w:bottom w:val="nil"/>
-              <w:right w:val="nil"/>
-            </w:tcBorders>
-            <w:shd w:val="clear" w:color="auto" w:fill="auto"/>
-            <w:noWrap/>
-            <w:vAlign w:val="center"/>
-            <w:hideMark/>
-          </w:tcPr>
-          <w:p>
-            <w:pPr>
-              <w:ind w:leftChars="0" w:left="0"/>
-              <w:rPr>
-                <w:rFonts w:cs="Times New Roman"/>
-                <w:sz w:val="24"/>
-                <w:szCs w:val="24"/>
-              </w:rPr>
-            </w:pPr>
+              <w:t>S1|D1</w:t>
+            </w:r>
           </w:p>
         </w:tc>
         <w:tc>
@@ -5998,37 +6071,67 @@
       <w:tr>
         <w:trPr>
           <w:trHeight w:val="270"/>
+          <w:jc w:val="center"/>
         </w:trPr>
         <w:tc>
           <w:tcPr>
-            <w:tcW w:w="796" w:type="dxa"/>
-            <w:tcBorders>
-              <w:top w:val="nil"/>
-              <w:left w:val="nil"/>
-              <w:bottom w:val="nil"/>
-              <w:right w:val="nil"/>
-            </w:tcBorders>
-            <w:shd w:val="clear" w:color="auto" w:fill="auto"/>
-            <w:noWrap/>
-            <w:vAlign w:val="center"/>
-            <w:hideMark/>
-          </w:tcPr>
-          <w:p>
-            <w:pPr>
-              <w:ind w:leftChars="0" w:left="0"/>
-              <w:rPr>
-                <w:rFonts w:cs="Times New Roman"/>
-                <w:sz w:val="24"/>
-                <w:szCs w:val="24"/>
-              </w:rPr>
-            </w:pPr>
-            <w:r>
-              <w:rPr>
-                <w:rFonts w:cs="Times New Roman" w:hint="eastAsia"/>
-                <w:sz w:val="24"/>
-                <w:szCs w:val="24"/>
-              </w:rPr>
-              <w:t>P6</w:t>
+            <w:tcW w:w="701" w:type="dxa"/>
+            <w:tcBorders>
+              <w:top w:val="nil"/>
+              <w:left w:val="nil"/>
+              <w:bottom w:val="nil"/>
+              <w:right w:val="nil"/>
+            </w:tcBorders>
+            <w:shd w:val="clear" w:color="auto" w:fill="auto"/>
+            <w:noWrap/>
+            <w:vAlign w:val="center"/>
+            <w:hideMark/>
+          </w:tcPr>
+          <w:p>
+            <w:pPr>
+              <w:ind w:leftChars="0" w:left="0"/>
+              <w:rPr>
+                <w:rFonts w:cs="Times New Roman"/>
+                <w:sz w:val="24"/>
+                <w:szCs w:val="24"/>
+              </w:rPr>
+            </w:pPr>
+            <w:r>
+              <w:rPr>
+                <w:rFonts w:cs="Times New Roman" w:hint="eastAsia"/>
+                <w:sz w:val="24"/>
+                <w:szCs w:val="24"/>
+              </w:rPr>
+              <w:t>P4</w:t>
+            </w:r>
+          </w:p>
+        </w:tc>
+        <w:tc>
+          <w:tcPr>
+            <w:tcW w:w="856" w:type="dxa"/>
+            <w:tcBorders>
+              <w:top w:val="nil"/>
+              <w:left w:val="nil"/>
+              <w:bottom w:val="nil"/>
+              <w:right w:val="nil"/>
+            </w:tcBorders>
+          </w:tcPr>
+          <w:p>
+            <w:pPr>
+              <w:ind w:leftChars="0" w:left="0"/>
+              <w:rPr>
+                <w:rFonts w:cs="Times New Roman"/>
+                <w:sz w:val="24"/>
+                <w:szCs w:val="24"/>
+              </w:rPr>
+            </w:pPr>
+            <w:r>
+              <w:rPr>
+                <w:rFonts w:cs="Times New Roman" w:hint="eastAsia"/>
+                <w:sz w:val="24"/>
+                <w:szCs w:val="24"/>
+              </w:rPr>
+              <w:t>Wan</w:t>
             </w:r>
           </w:p>
         </w:tc>
@@ -6061,6 +6164,39 @@
                 <w:sz w:val="24"/>
                 <w:szCs w:val="24"/>
               </w:rPr>
+              <w:t>S1|D1</w:t>
+            </w:r>
+          </w:p>
+        </w:tc>
+        <w:tc>
+          <w:tcPr>
+            <w:tcW w:w="1176" w:type="dxa"/>
+            <w:tcBorders>
+              <w:top w:val="nil"/>
+              <w:left w:val="nil"/>
+              <w:bottom w:val="nil"/>
+              <w:right w:val="nil"/>
+            </w:tcBorders>
+            <w:shd w:val="clear" w:color="auto" w:fill="auto"/>
+            <w:noWrap/>
+            <w:vAlign w:val="center"/>
+            <w:hideMark/>
+          </w:tcPr>
+          <w:p>
+            <w:pPr>
+              <w:ind w:leftChars="0" w:left="0"/>
+              <w:rPr>
+                <w:rFonts w:cs="Times New Roman"/>
+                <w:sz w:val="24"/>
+                <w:szCs w:val="24"/>
+              </w:rPr>
+            </w:pPr>
+            <w:r>
+              <w:rPr>
+                <w:rFonts w:cs="Times New Roman" w:hint="eastAsia"/>
+                <w:sz w:val="24"/>
+                <w:szCs w:val="24"/>
+              </w:rPr>
               <w:t>S1|D3</w:t>
             </w:r>
           </w:p>
@@ -6094,99 +6230,41 @@
                 <w:sz w:val="24"/>
                 <w:szCs w:val="24"/>
               </w:rPr>
+              <w:t>S1|D1</w:t>
+            </w:r>
+          </w:p>
+        </w:tc>
+        <w:tc>
+          <w:tcPr>
+            <w:tcW w:w="1176" w:type="dxa"/>
+            <w:tcBorders>
+              <w:top w:val="nil"/>
+              <w:left w:val="nil"/>
+              <w:bottom w:val="nil"/>
+              <w:right w:val="nil"/>
+            </w:tcBorders>
+            <w:shd w:val="clear" w:color="auto" w:fill="auto"/>
+            <w:noWrap/>
+            <w:vAlign w:val="center"/>
+            <w:hideMark/>
+          </w:tcPr>
+          <w:p>
+            <w:pPr>
+              <w:ind w:leftChars="0" w:left="0"/>
+              <w:rPr>
+                <w:rFonts w:cs="Times New Roman"/>
+                <w:sz w:val="24"/>
+                <w:szCs w:val="24"/>
+              </w:rPr>
+            </w:pPr>
+            <w:r>
+              <w:rPr>
+                <w:rFonts w:cs="Times New Roman" w:hint="eastAsia"/>
+                <w:sz w:val="24"/>
+                <w:szCs w:val="24"/>
+              </w:rPr>
               <w:t>S1|D3</w:t>
             </w:r>
-          </w:p>
-        </w:tc>
-        <w:tc>
-          <w:tcPr>
-            <w:tcW w:w="1176" w:type="dxa"/>
-            <w:tcBorders>
-              <w:top w:val="nil"/>
-              <w:left w:val="nil"/>
-              <w:bottom w:val="nil"/>
-              <w:right w:val="nil"/>
-            </w:tcBorders>
-            <w:shd w:val="clear" w:color="auto" w:fill="auto"/>
-            <w:noWrap/>
-            <w:vAlign w:val="center"/>
-            <w:hideMark/>
-          </w:tcPr>
-          <w:p>
-            <w:pPr>
-              <w:ind w:leftChars="0" w:left="0"/>
-              <w:rPr>
-                <w:rFonts w:cs="Times New Roman"/>
-                <w:sz w:val="24"/>
-                <w:szCs w:val="24"/>
-              </w:rPr>
-            </w:pPr>
-            <w:r>
-              <w:rPr>
-                <w:rFonts w:cs="Times New Roman" w:hint="eastAsia"/>
-                <w:sz w:val="24"/>
-                <w:szCs w:val="24"/>
-              </w:rPr>
-              <w:t>S1|D3</w:t>
-            </w:r>
-          </w:p>
-        </w:tc>
-        <w:tc>
-          <w:tcPr>
-            <w:tcW w:w="1176" w:type="dxa"/>
-            <w:tcBorders>
-              <w:top w:val="nil"/>
-              <w:left w:val="nil"/>
-              <w:bottom w:val="nil"/>
-              <w:right w:val="nil"/>
-            </w:tcBorders>
-            <w:shd w:val="clear" w:color="auto" w:fill="auto"/>
-            <w:noWrap/>
-            <w:vAlign w:val="center"/>
-            <w:hideMark/>
-          </w:tcPr>
-          <w:p>
-            <w:pPr>
-              <w:ind w:leftChars="0" w:left="0"/>
-              <w:rPr>
-                <w:rFonts w:cs="Times New Roman"/>
-                <w:sz w:val="24"/>
-                <w:szCs w:val="24"/>
-              </w:rPr>
-            </w:pPr>
-            <w:r>
-              <w:rPr>
-                <w:rFonts w:cs="Times New Roman" w:hint="eastAsia"/>
-                <w:sz w:val="24"/>
-                <w:szCs w:val="24"/>
-              </w:rPr>
-              <w:t>S1|D3</w:t>
-            </w:r>
-          </w:p>
-        </w:tc>
-        <w:tc>
-          <w:tcPr>
-            <w:tcW w:w="1176" w:type="dxa"/>
-            <w:tcBorders>
-              <w:top w:val="nil"/>
-              <w:left w:val="nil"/>
-              <w:bottom w:val="nil"/>
-              <w:right w:val="nil"/>
-            </w:tcBorders>
-            <w:shd w:val="clear" w:color="auto" w:fill="auto"/>
-            <w:noWrap/>
-            <w:vAlign w:val="center"/>
-            <w:hideMark/>
-          </w:tcPr>
-          <w:p>
-            <w:pPr>
-              <w:ind w:leftChars="0" w:left="0"/>
-              <w:rPr>
-                <w:rFonts w:cs="Times New Roman"/>
-                <w:sz w:val="24"/>
-                <w:szCs w:val="24"/>
-              </w:rPr>
-            </w:pPr>
           </w:p>
         </w:tc>
         <w:tc>
@@ -6218,37 +6296,67 @@
       <w:tr>
         <w:trPr>
           <w:trHeight w:val="270"/>
+          <w:jc w:val="center"/>
         </w:trPr>
         <w:tc>
           <w:tcPr>
-            <w:tcW w:w="796" w:type="dxa"/>
-            <w:tcBorders>
-              <w:top w:val="nil"/>
-              <w:left w:val="nil"/>
-              <w:bottom w:val="nil"/>
-              <w:right w:val="nil"/>
-            </w:tcBorders>
-            <w:shd w:val="clear" w:color="auto" w:fill="auto"/>
-            <w:noWrap/>
-            <w:vAlign w:val="center"/>
-            <w:hideMark/>
-          </w:tcPr>
-          <w:p>
-            <w:pPr>
-              <w:ind w:leftChars="0" w:left="0"/>
-              <w:rPr>
-                <w:rFonts w:cs="Times New Roman"/>
-                <w:sz w:val="24"/>
-                <w:szCs w:val="24"/>
-              </w:rPr>
-            </w:pPr>
-            <w:r>
-              <w:rPr>
-                <w:rFonts w:cs="Times New Roman" w:hint="eastAsia"/>
-                <w:sz w:val="24"/>
-                <w:szCs w:val="24"/>
-              </w:rPr>
-              <w:t>P7</w:t>
+            <w:tcW w:w="701" w:type="dxa"/>
+            <w:tcBorders>
+              <w:top w:val="nil"/>
+              <w:left w:val="nil"/>
+              <w:bottom w:val="nil"/>
+              <w:right w:val="nil"/>
+            </w:tcBorders>
+            <w:shd w:val="clear" w:color="auto" w:fill="auto"/>
+            <w:noWrap/>
+            <w:vAlign w:val="center"/>
+            <w:hideMark/>
+          </w:tcPr>
+          <w:p>
+            <w:pPr>
+              <w:ind w:leftChars="0" w:left="0"/>
+              <w:rPr>
+                <w:rFonts w:cs="Times New Roman"/>
+                <w:sz w:val="24"/>
+                <w:szCs w:val="24"/>
+              </w:rPr>
+            </w:pPr>
+            <w:r>
+              <w:rPr>
+                <w:rFonts w:cs="Times New Roman" w:hint="eastAsia"/>
+                <w:sz w:val="24"/>
+                <w:szCs w:val="24"/>
+              </w:rPr>
+              <w:t>P5</w:t>
+            </w:r>
+          </w:p>
+        </w:tc>
+        <w:tc>
+          <w:tcPr>
+            <w:tcW w:w="856" w:type="dxa"/>
+            <w:tcBorders>
+              <w:top w:val="nil"/>
+              <w:left w:val="nil"/>
+              <w:bottom w:val="nil"/>
+              <w:right w:val="nil"/>
+            </w:tcBorders>
+          </w:tcPr>
+          <w:p>
+            <w:pPr>
+              <w:ind w:leftChars="0" w:left="0"/>
+              <w:rPr>
+                <w:rFonts w:cs="Times New Roman"/>
+                <w:sz w:val="24"/>
+                <w:szCs w:val="24"/>
+              </w:rPr>
+            </w:pPr>
+            <w:r>
+              <w:rPr>
+                <w:rFonts w:cs="Times New Roman" w:hint="eastAsia"/>
+                <w:sz w:val="24"/>
+                <w:szCs w:val="24"/>
+              </w:rPr>
+              <w:t>Qin</w:t>
             </w:r>
           </w:p>
         </w:tc>
@@ -6281,7 +6389,7 @@
                 <w:sz w:val="24"/>
                 <w:szCs w:val="24"/>
               </w:rPr>
-              <w:t>S1|D3</w:t>
+              <w:t>S1|D1</w:t>
             </w:r>
           </w:p>
         </w:tc>
@@ -6314,7 +6422,7 @@
                 <w:sz w:val="24"/>
                 <w:szCs w:val="24"/>
               </w:rPr>
-              <w:t>S1|D1</w:t>
+              <w:t>S1|D2</w:t>
             </w:r>
           </w:p>
         </w:tc>
@@ -6347,7 +6455,7 @@
                 <w:sz w:val="24"/>
                 <w:szCs w:val="24"/>
               </w:rPr>
-              <w:t>S1|D1</w:t>
+              <w:t>S1|D2</w:t>
             </w:r>
           </w:p>
         </w:tc>
@@ -6382,31 +6490,6 @@
               </w:rPr>
               <w:t>S1|D2</w:t>
             </w:r>
-          </w:p>
-        </w:tc>
-        <w:tc>
-          <w:tcPr>
-            <w:tcW w:w="1176" w:type="dxa"/>
-            <w:tcBorders>
-              <w:top w:val="nil"/>
-              <w:left w:val="nil"/>
-              <w:bottom w:val="nil"/>
-              <w:right w:val="nil"/>
-            </w:tcBorders>
-            <w:shd w:val="clear" w:color="auto" w:fill="auto"/>
-            <w:noWrap/>
-            <w:vAlign w:val="center"/>
-            <w:hideMark/>
-          </w:tcPr>
-          <w:p>
-            <w:pPr>
-              <w:ind w:leftChars="0" w:left="0"/>
-              <w:rPr>
-                <w:rFonts w:cs="Times New Roman"/>
-                <w:sz w:val="24"/>
-                <w:szCs w:val="24"/>
-              </w:rPr>
-            </w:pPr>
           </w:p>
         </w:tc>
         <w:tc>
@@ -6438,37 +6521,67 @@
       <w:tr>
         <w:trPr>
           <w:trHeight w:val="270"/>
+          <w:jc w:val="center"/>
         </w:trPr>
         <w:tc>
           <w:tcPr>
-            <w:tcW w:w="796" w:type="dxa"/>
-            <w:tcBorders>
-              <w:top w:val="nil"/>
-              <w:left w:val="nil"/>
-              <w:bottom w:val="nil"/>
-              <w:right w:val="nil"/>
-            </w:tcBorders>
-            <w:shd w:val="clear" w:color="auto" w:fill="auto"/>
-            <w:noWrap/>
-            <w:vAlign w:val="center"/>
-            <w:hideMark/>
-          </w:tcPr>
-          <w:p>
-            <w:pPr>
-              <w:ind w:leftChars="0" w:left="0"/>
-              <w:rPr>
-                <w:rFonts w:cs="Times New Roman"/>
-                <w:sz w:val="24"/>
-                <w:szCs w:val="24"/>
-              </w:rPr>
-            </w:pPr>
-            <w:r>
-              <w:rPr>
-                <w:rFonts w:cs="Times New Roman" w:hint="eastAsia"/>
-                <w:sz w:val="24"/>
-                <w:szCs w:val="24"/>
-              </w:rPr>
-              <w:t>P8</w:t>
+            <w:tcW w:w="701" w:type="dxa"/>
+            <w:tcBorders>
+              <w:top w:val="nil"/>
+              <w:left w:val="nil"/>
+              <w:bottom w:val="nil"/>
+              <w:right w:val="nil"/>
+            </w:tcBorders>
+            <w:shd w:val="clear" w:color="auto" w:fill="auto"/>
+            <w:noWrap/>
+            <w:vAlign w:val="center"/>
+            <w:hideMark/>
+          </w:tcPr>
+          <w:p>
+            <w:pPr>
+              <w:ind w:leftChars="0" w:left="0"/>
+              <w:rPr>
+                <w:rFonts w:cs="Times New Roman"/>
+                <w:sz w:val="24"/>
+                <w:szCs w:val="24"/>
+              </w:rPr>
+            </w:pPr>
+            <w:r>
+              <w:rPr>
+                <w:rFonts w:cs="Times New Roman" w:hint="eastAsia"/>
+                <w:sz w:val="24"/>
+                <w:szCs w:val="24"/>
+              </w:rPr>
+              <w:t>P6</w:t>
+            </w:r>
+          </w:p>
+        </w:tc>
+        <w:tc>
+          <w:tcPr>
+            <w:tcW w:w="856" w:type="dxa"/>
+            <w:tcBorders>
+              <w:top w:val="nil"/>
+              <w:left w:val="nil"/>
+              <w:bottom w:val="nil"/>
+              <w:right w:val="nil"/>
+            </w:tcBorders>
+          </w:tcPr>
+          <w:p>
+            <w:pPr>
+              <w:ind w:leftChars="0" w:left="0"/>
+              <w:rPr>
+                <w:rFonts w:cs="Times New Roman"/>
+                <w:sz w:val="24"/>
+                <w:szCs w:val="24"/>
+              </w:rPr>
+            </w:pPr>
+            <w:r>
+              <w:rPr>
+                <w:rFonts w:cs="Times New Roman" w:hint="eastAsia"/>
+                <w:sz w:val="24"/>
+                <w:szCs w:val="24"/>
+              </w:rPr>
+              <w:t>Wu</w:t>
             </w:r>
           </w:p>
         </w:tc>
@@ -6501,7 +6614,7 @@
                 <w:sz w:val="24"/>
                 <w:szCs w:val="24"/>
               </w:rPr>
-              <w:t>S1|D1</w:t>
+              <w:t>S1|D3</w:t>
             </w:r>
           </w:p>
         </w:tc>
@@ -6534,7 +6647,7 @@
                 <w:sz w:val="24"/>
                 <w:szCs w:val="24"/>
               </w:rPr>
-              <w:t>S1|D1</w:t>
+              <w:t>S1|D3</w:t>
             </w:r>
           </w:p>
         </w:tc>
@@ -6567,7 +6680,7 @@
                 <w:sz w:val="24"/>
                 <w:szCs w:val="24"/>
               </w:rPr>
-              <w:t>S1|D2</w:t>
+              <w:t>S1|D3</w:t>
             </w:r>
           </w:p>
         </w:tc>
@@ -6602,31 +6715,6 @@
               </w:rPr>
               <w:t>S1|D3</w:t>
             </w:r>
-          </w:p>
-        </w:tc>
-        <w:tc>
-          <w:tcPr>
-            <w:tcW w:w="1176" w:type="dxa"/>
-            <w:tcBorders>
-              <w:top w:val="nil"/>
-              <w:left w:val="nil"/>
-              <w:bottom w:val="nil"/>
-              <w:right w:val="nil"/>
-            </w:tcBorders>
-            <w:shd w:val="clear" w:color="auto" w:fill="auto"/>
-            <w:noWrap/>
-            <w:vAlign w:val="center"/>
-            <w:hideMark/>
-          </w:tcPr>
-          <w:p>
-            <w:pPr>
-              <w:ind w:leftChars="0" w:left="0"/>
-              <w:rPr>
-                <w:rFonts w:cs="Times New Roman"/>
-                <w:sz w:val="24"/>
-                <w:szCs w:val="24"/>
-              </w:rPr>
-            </w:pPr>
           </w:p>
         </w:tc>
         <w:tc>
@@ -6658,37 +6746,67 @@
       <w:tr>
         <w:trPr>
           <w:trHeight w:val="270"/>
+          <w:jc w:val="center"/>
         </w:trPr>
         <w:tc>
           <w:tcPr>
-            <w:tcW w:w="796" w:type="dxa"/>
-            <w:tcBorders>
-              <w:top w:val="nil"/>
-              <w:left w:val="nil"/>
-              <w:bottom w:val="nil"/>
-              <w:right w:val="nil"/>
-            </w:tcBorders>
-            <w:shd w:val="clear" w:color="auto" w:fill="auto"/>
-            <w:noWrap/>
-            <w:vAlign w:val="center"/>
-            <w:hideMark/>
-          </w:tcPr>
-          <w:p>
-            <w:pPr>
-              <w:ind w:leftChars="0" w:left="0"/>
-              <w:rPr>
-                <w:rFonts w:cs="Times New Roman"/>
-                <w:sz w:val="24"/>
-                <w:szCs w:val="24"/>
-              </w:rPr>
-            </w:pPr>
-            <w:r>
-              <w:rPr>
-                <w:rFonts w:cs="Times New Roman" w:hint="eastAsia"/>
-                <w:sz w:val="24"/>
-                <w:szCs w:val="24"/>
-              </w:rPr>
-              <w:t>P9</w:t>
+            <w:tcW w:w="701" w:type="dxa"/>
+            <w:tcBorders>
+              <w:top w:val="nil"/>
+              <w:left w:val="nil"/>
+              <w:bottom w:val="nil"/>
+              <w:right w:val="nil"/>
+            </w:tcBorders>
+            <w:shd w:val="clear" w:color="auto" w:fill="auto"/>
+            <w:noWrap/>
+            <w:vAlign w:val="center"/>
+            <w:hideMark/>
+          </w:tcPr>
+          <w:p>
+            <w:pPr>
+              <w:ind w:leftChars="0" w:left="0"/>
+              <w:rPr>
+                <w:rFonts w:cs="Times New Roman"/>
+                <w:sz w:val="24"/>
+                <w:szCs w:val="24"/>
+              </w:rPr>
+            </w:pPr>
+            <w:r>
+              <w:rPr>
+                <w:rFonts w:cs="Times New Roman" w:hint="eastAsia"/>
+                <w:sz w:val="24"/>
+                <w:szCs w:val="24"/>
+              </w:rPr>
+              <w:t>P7</w:t>
+            </w:r>
+          </w:p>
+        </w:tc>
+        <w:tc>
+          <w:tcPr>
+            <w:tcW w:w="856" w:type="dxa"/>
+            <w:tcBorders>
+              <w:top w:val="nil"/>
+              <w:left w:val="nil"/>
+              <w:bottom w:val="nil"/>
+              <w:right w:val="nil"/>
+            </w:tcBorders>
+          </w:tcPr>
+          <w:p>
+            <w:pPr>
+              <w:ind w:leftChars="0" w:left="0"/>
+              <w:rPr>
+                <w:rFonts w:cs="Times New Roman"/>
+                <w:sz w:val="24"/>
+                <w:szCs w:val="24"/>
+              </w:rPr>
+            </w:pPr>
+            <w:r>
+              <w:rPr>
+                <w:rFonts w:cs="Times New Roman" w:hint="eastAsia"/>
+                <w:sz w:val="24"/>
+                <w:szCs w:val="24"/>
+              </w:rPr>
+              <w:t>Peng</w:t>
             </w:r>
           </w:p>
         </w:tc>
@@ -6721,6 +6839,39 @@
                 <w:sz w:val="24"/>
                 <w:szCs w:val="24"/>
               </w:rPr>
+              <w:t>S1|D3</w:t>
+            </w:r>
+          </w:p>
+        </w:tc>
+        <w:tc>
+          <w:tcPr>
+            <w:tcW w:w="1176" w:type="dxa"/>
+            <w:tcBorders>
+              <w:top w:val="nil"/>
+              <w:left w:val="nil"/>
+              <w:bottom w:val="nil"/>
+              <w:right w:val="nil"/>
+            </w:tcBorders>
+            <w:shd w:val="clear" w:color="auto" w:fill="auto"/>
+            <w:noWrap/>
+            <w:vAlign w:val="center"/>
+            <w:hideMark/>
+          </w:tcPr>
+          <w:p>
+            <w:pPr>
+              <w:ind w:leftChars="0" w:left="0"/>
+              <w:rPr>
+                <w:rFonts w:cs="Times New Roman"/>
+                <w:sz w:val="24"/>
+                <w:szCs w:val="24"/>
+              </w:rPr>
+            </w:pPr>
+            <w:r>
+              <w:rPr>
+                <w:rFonts w:cs="Times New Roman" w:hint="eastAsia"/>
+                <w:sz w:val="24"/>
+                <w:szCs w:val="24"/>
+              </w:rPr>
               <w:t>S1|D1</w:t>
             </w:r>
           </w:p>
@@ -6754,99 +6905,41 @@
                 <w:sz w:val="24"/>
                 <w:szCs w:val="24"/>
               </w:rPr>
+              <w:t>S1|D1</w:t>
+            </w:r>
+          </w:p>
+        </w:tc>
+        <w:tc>
+          <w:tcPr>
+            <w:tcW w:w="1176" w:type="dxa"/>
+            <w:tcBorders>
+              <w:top w:val="nil"/>
+              <w:left w:val="nil"/>
+              <w:bottom w:val="nil"/>
+              <w:right w:val="nil"/>
+            </w:tcBorders>
+            <w:shd w:val="clear" w:color="auto" w:fill="auto"/>
+            <w:noWrap/>
+            <w:vAlign w:val="center"/>
+            <w:hideMark/>
+          </w:tcPr>
+          <w:p>
+            <w:pPr>
+              <w:ind w:leftChars="0" w:left="0"/>
+              <w:rPr>
+                <w:rFonts w:cs="Times New Roman"/>
+                <w:sz w:val="24"/>
+                <w:szCs w:val="24"/>
+              </w:rPr>
+            </w:pPr>
+            <w:r>
+              <w:rPr>
+                <w:rFonts w:cs="Times New Roman" w:hint="eastAsia"/>
+                <w:sz w:val="24"/>
+                <w:szCs w:val="24"/>
+              </w:rPr>
               <w:t>S1|D2</w:t>
             </w:r>
-          </w:p>
-        </w:tc>
-        <w:tc>
-          <w:tcPr>
-            <w:tcW w:w="1176" w:type="dxa"/>
-            <w:tcBorders>
-              <w:top w:val="nil"/>
-              <w:left w:val="nil"/>
-              <w:bottom w:val="nil"/>
-              <w:right w:val="nil"/>
-            </w:tcBorders>
-            <w:shd w:val="clear" w:color="auto" w:fill="auto"/>
-            <w:noWrap/>
-            <w:vAlign w:val="center"/>
-            <w:hideMark/>
-          </w:tcPr>
-          <w:p>
-            <w:pPr>
-              <w:ind w:leftChars="0" w:left="0"/>
-              <w:rPr>
-                <w:rFonts w:cs="Times New Roman"/>
-                <w:sz w:val="24"/>
-                <w:szCs w:val="24"/>
-              </w:rPr>
-            </w:pPr>
-            <w:r>
-              <w:rPr>
-                <w:rFonts w:cs="Times New Roman" w:hint="eastAsia"/>
-                <w:sz w:val="24"/>
-                <w:szCs w:val="24"/>
-              </w:rPr>
-              <w:t>S1|D2</w:t>
-            </w:r>
-          </w:p>
-        </w:tc>
-        <w:tc>
-          <w:tcPr>
-            <w:tcW w:w="1176" w:type="dxa"/>
-            <w:tcBorders>
-              <w:top w:val="nil"/>
-              <w:left w:val="nil"/>
-              <w:bottom w:val="nil"/>
-              <w:right w:val="nil"/>
-            </w:tcBorders>
-            <w:shd w:val="clear" w:color="auto" w:fill="auto"/>
-            <w:noWrap/>
-            <w:vAlign w:val="center"/>
-            <w:hideMark/>
-          </w:tcPr>
-          <w:p>
-            <w:pPr>
-              <w:ind w:leftChars="0" w:left="0"/>
-              <w:rPr>
-                <w:rFonts w:cs="Times New Roman"/>
-                <w:sz w:val="24"/>
-                <w:szCs w:val="24"/>
-              </w:rPr>
-            </w:pPr>
-            <w:r>
-              <w:rPr>
-                <w:rFonts w:cs="Times New Roman" w:hint="eastAsia"/>
-                <w:sz w:val="24"/>
-                <w:szCs w:val="24"/>
-              </w:rPr>
-              <w:t>S1|D1</w:t>
-            </w:r>
-          </w:p>
-        </w:tc>
-        <w:tc>
-          <w:tcPr>
-            <w:tcW w:w="1176" w:type="dxa"/>
-            <w:tcBorders>
-              <w:top w:val="nil"/>
-              <w:left w:val="nil"/>
-              <w:bottom w:val="nil"/>
-              <w:right w:val="nil"/>
-            </w:tcBorders>
-            <w:shd w:val="clear" w:color="auto" w:fill="auto"/>
-            <w:noWrap/>
-            <w:vAlign w:val="center"/>
-            <w:hideMark/>
-          </w:tcPr>
-          <w:p>
-            <w:pPr>
-              <w:ind w:leftChars="0" w:left="0"/>
-              <w:rPr>
-                <w:rFonts w:cs="Times New Roman"/>
-                <w:sz w:val="24"/>
-                <w:szCs w:val="24"/>
-              </w:rPr>
-            </w:pPr>
           </w:p>
         </w:tc>
         <w:tc>
@@ -6878,37 +6971,67 @@
       <w:tr>
         <w:trPr>
           <w:trHeight w:val="270"/>
+          <w:jc w:val="center"/>
         </w:trPr>
         <w:tc>
           <w:tcPr>
-            <w:tcW w:w="796" w:type="dxa"/>
-            <w:tcBorders>
-              <w:top w:val="nil"/>
-              <w:left w:val="nil"/>
-              <w:bottom w:val="nil"/>
-              <w:right w:val="nil"/>
-            </w:tcBorders>
-            <w:shd w:val="clear" w:color="auto" w:fill="auto"/>
-            <w:noWrap/>
-            <w:vAlign w:val="center"/>
-            <w:hideMark/>
-          </w:tcPr>
-          <w:p>
-            <w:pPr>
-              <w:ind w:leftChars="0" w:left="0"/>
-              <w:rPr>
-                <w:rFonts w:cs="Times New Roman"/>
-                <w:sz w:val="24"/>
-                <w:szCs w:val="24"/>
-              </w:rPr>
-            </w:pPr>
-            <w:r>
-              <w:rPr>
-                <w:rFonts w:cs="Times New Roman" w:hint="eastAsia"/>
-                <w:sz w:val="24"/>
-                <w:szCs w:val="24"/>
-              </w:rPr>
-              <w:t>P10</w:t>
+            <w:tcW w:w="701" w:type="dxa"/>
+            <w:tcBorders>
+              <w:top w:val="nil"/>
+              <w:left w:val="nil"/>
+              <w:bottom w:val="nil"/>
+              <w:right w:val="nil"/>
+            </w:tcBorders>
+            <w:shd w:val="clear" w:color="auto" w:fill="auto"/>
+            <w:noWrap/>
+            <w:vAlign w:val="center"/>
+            <w:hideMark/>
+          </w:tcPr>
+          <w:p>
+            <w:pPr>
+              <w:ind w:leftChars="0" w:left="0"/>
+              <w:rPr>
+                <w:rFonts w:cs="Times New Roman"/>
+                <w:sz w:val="24"/>
+                <w:szCs w:val="24"/>
+              </w:rPr>
+            </w:pPr>
+            <w:r>
+              <w:rPr>
+                <w:rFonts w:cs="Times New Roman" w:hint="eastAsia"/>
+                <w:sz w:val="24"/>
+                <w:szCs w:val="24"/>
+              </w:rPr>
+              <w:t>P8</w:t>
+            </w:r>
+          </w:p>
+        </w:tc>
+        <w:tc>
+          <w:tcPr>
+            <w:tcW w:w="856" w:type="dxa"/>
+            <w:tcBorders>
+              <w:top w:val="nil"/>
+              <w:left w:val="nil"/>
+              <w:bottom w:val="nil"/>
+              <w:right w:val="nil"/>
+            </w:tcBorders>
+          </w:tcPr>
+          <w:p>
+            <w:pPr>
+              <w:ind w:leftChars="0" w:left="0"/>
+              <w:rPr>
+                <w:rFonts w:cs="Times New Roman"/>
+                <w:sz w:val="24"/>
+                <w:szCs w:val="24"/>
+              </w:rPr>
+            </w:pPr>
+            <w:r>
+              <w:rPr>
+                <w:rFonts w:cs="Times New Roman" w:hint="eastAsia"/>
+                <w:sz w:val="24"/>
+                <w:szCs w:val="24"/>
+              </w:rPr>
+              <w:t>Yuan</w:t>
             </w:r>
           </w:p>
         </w:tc>
@@ -6941,6 +7064,72 @@
                 <w:sz w:val="24"/>
                 <w:szCs w:val="24"/>
               </w:rPr>
+              <w:t>S1|D1</w:t>
+            </w:r>
+          </w:p>
+        </w:tc>
+        <w:tc>
+          <w:tcPr>
+            <w:tcW w:w="1176" w:type="dxa"/>
+            <w:tcBorders>
+              <w:top w:val="nil"/>
+              <w:left w:val="nil"/>
+              <w:bottom w:val="nil"/>
+              <w:right w:val="nil"/>
+            </w:tcBorders>
+            <w:shd w:val="clear" w:color="auto" w:fill="auto"/>
+            <w:noWrap/>
+            <w:vAlign w:val="center"/>
+            <w:hideMark/>
+          </w:tcPr>
+          <w:p>
+            <w:pPr>
+              <w:ind w:leftChars="0" w:left="0"/>
+              <w:rPr>
+                <w:rFonts w:cs="Times New Roman"/>
+                <w:sz w:val="24"/>
+                <w:szCs w:val="24"/>
+              </w:rPr>
+            </w:pPr>
+            <w:r>
+              <w:rPr>
+                <w:rFonts w:cs="Times New Roman" w:hint="eastAsia"/>
+                <w:sz w:val="24"/>
+                <w:szCs w:val="24"/>
+              </w:rPr>
+              <w:t>S1|D1</w:t>
+            </w:r>
+          </w:p>
+        </w:tc>
+        <w:tc>
+          <w:tcPr>
+            <w:tcW w:w="1176" w:type="dxa"/>
+            <w:tcBorders>
+              <w:top w:val="nil"/>
+              <w:left w:val="nil"/>
+              <w:bottom w:val="nil"/>
+              <w:right w:val="nil"/>
+            </w:tcBorders>
+            <w:shd w:val="clear" w:color="auto" w:fill="auto"/>
+            <w:noWrap/>
+            <w:vAlign w:val="center"/>
+            <w:hideMark/>
+          </w:tcPr>
+          <w:p>
+            <w:pPr>
+              <w:ind w:leftChars="0" w:left="0"/>
+              <w:rPr>
+                <w:rFonts w:cs="Times New Roman"/>
+                <w:sz w:val="24"/>
+                <w:szCs w:val="24"/>
+              </w:rPr>
+            </w:pPr>
+            <w:r>
+              <w:rPr>
+                <w:rFonts w:cs="Times New Roman" w:hint="eastAsia"/>
+                <w:sz w:val="24"/>
+                <w:szCs w:val="24"/>
+              </w:rPr>
               <w:t>S1|D2</w:t>
             </w:r>
           </w:p>
@@ -6976,97 +7165,6 @@
               </w:rPr>
               <w:t>S1|D3</w:t>
             </w:r>
-          </w:p>
-        </w:tc>
-        <w:tc>
-          <w:tcPr>
-            <w:tcW w:w="1176" w:type="dxa"/>
-            <w:tcBorders>
-              <w:top w:val="nil"/>
-              <w:left w:val="nil"/>
-              <w:bottom w:val="nil"/>
-              <w:right w:val="nil"/>
-            </w:tcBorders>
-            <w:shd w:val="clear" w:color="auto" w:fill="auto"/>
-            <w:noWrap/>
-            <w:vAlign w:val="center"/>
-            <w:hideMark/>
-          </w:tcPr>
-          <w:p>
-            <w:pPr>
-              <w:ind w:leftChars="0" w:left="0"/>
-              <w:rPr>
-                <w:rFonts w:cs="Times New Roman"/>
-                <w:sz w:val="24"/>
-                <w:szCs w:val="24"/>
-              </w:rPr>
-            </w:pPr>
-            <w:r>
-              <w:rPr>
-                <w:rFonts w:cs="Times New Roman" w:hint="eastAsia"/>
-                <w:sz w:val="24"/>
-                <w:szCs w:val="24"/>
-              </w:rPr>
-              <w:t>S1|D3</w:t>
-            </w:r>
-          </w:p>
-        </w:tc>
-        <w:tc>
-          <w:tcPr>
-            <w:tcW w:w="1176" w:type="dxa"/>
-            <w:tcBorders>
-              <w:top w:val="nil"/>
-              <w:left w:val="nil"/>
-              <w:bottom w:val="nil"/>
-              <w:right w:val="nil"/>
-            </w:tcBorders>
-            <w:shd w:val="clear" w:color="auto" w:fill="auto"/>
-            <w:noWrap/>
-            <w:vAlign w:val="center"/>
-            <w:hideMark/>
-          </w:tcPr>
-          <w:p>
-            <w:pPr>
-              <w:ind w:leftChars="0" w:left="0"/>
-              <w:rPr>
-                <w:rFonts w:cs="Times New Roman"/>
-                <w:sz w:val="24"/>
-                <w:szCs w:val="24"/>
-              </w:rPr>
-            </w:pPr>
-            <w:r>
-              <w:rPr>
-                <w:rFonts w:cs="Times New Roman" w:hint="eastAsia"/>
-                <w:sz w:val="24"/>
-                <w:szCs w:val="24"/>
-              </w:rPr>
-              <w:t>S1|D3</w:t>
-            </w:r>
-          </w:p>
-        </w:tc>
-        <w:tc>
-          <w:tcPr>
-            <w:tcW w:w="1176" w:type="dxa"/>
-            <w:tcBorders>
-              <w:top w:val="nil"/>
-              <w:left w:val="nil"/>
-              <w:bottom w:val="nil"/>
-              <w:right w:val="nil"/>
-            </w:tcBorders>
-            <w:shd w:val="clear" w:color="auto" w:fill="auto"/>
-            <w:noWrap/>
-            <w:vAlign w:val="center"/>
-            <w:hideMark/>
-          </w:tcPr>
-          <w:p>
-            <w:pPr>
-              <w:ind w:leftChars="0" w:left="0"/>
-              <w:rPr>
-                <w:rFonts w:cs="Times New Roman"/>
-                <w:sz w:val="24"/>
-                <w:szCs w:val="24"/>
-              </w:rPr>
-            </w:pPr>
           </w:p>
         </w:tc>
         <w:tc>
@@ -7098,37 +7196,67 @@
       <w:tr>
         <w:trPr>
           <w:trHeight w:val="270"/>
+          <w:jc w:val="center"/>
         </w:trPr>
         <w:tc>
           <w:tcPr>
-            <w:tcW w:w="796" w:type="dxa"/>
-            <w:tcBorders>
-              <w:top w:val="nil"/>
-              <w:left w:val="nil"/>
-              <w:bottom w:val="nil"/>
-              <w:right w:val="nil"/>
-            </w:tcBorders>
-            <w:shd w:val="clear" w:color="auto" w:fill="auto"/>
-            <w:noWrap/>
-            <w:vAlign w:val="center"/>
-            <w:hideMark/>
-          </w:tcPr>
-          <w:p>
-            <w:pPr>
-              <w:ind w:leftChars="0" w:left="0"/>
-              <w:rPr>
-                <w:rFonts w:cs="Times New Roman"/>
-                <w:sz w:val="24"/>
-                <w:szCs w:val="24"/>
-              </w:rPr>
-            </w:pPr>
-            <w:r>
-              <w:rPr>
-                <w:rFonts w:cs="Times New Roman" w:hint="eastAsia"/>
-                <w:sz w:val="24"/>
-                <w:szCs w:val="24"/>
-              </w:rPr>
-              <w:t>P11</w:t>
+            <w:tcW w:w="701" w:type="dxa"/>
+            <w:tcBorders>
+              <w:top w:val="nil"/>
+              <w:left w:val="nil"/>
+              <w:bottom w:val="nil"/>
+              <w:right w:val="nil"/>
+            </w:tcBorders>
+            <w:shd w:val="clear" w:color="auto" w:fill="auto"/>
+            <w:noWrap/>
+            <w:vAlign w:val="center"/>
+            <w:hideMark/>
+          </w:tcPr>
+          <w:p>
+            <w:pPr>
+              <w:ind w:leftChars="0" w:left="0"/>
+              <w:rPr>
+                <w:rFonts w:cs="Times New Roman"/>
+                <w:sz w:val="24"/>
+                <w:szCs w:val="24"/>
+              </w:rPr>
+            </w:pPr>
+            <w:r>
+              <w:rPr>
+                <w:rFonts w:cs="Times New Roman" w:hint="eastAsia"/>
+                <w:sz w:val="24"/>
+                <w:szCs w:val="24"/>
+              </w:rPr>
+              <w:t>P9</w:t>
+            </w:r>
+          </w:p>
+        </w:tc>
+        <w:tc>
+          <w:tcPr>
+            <w:tcW w:w="856" w:type="dxa"/>
+            <w:tcBorders>
+              <w:top w:val="nil"/>
+              <w:left w:val="nil"/>
+              <w:bottom w:val="nil"/>
+              <w:right w:val="nil"/>
+            </w:tcBorders>
+          </w:tcPr>
+          <w:p>
+            <w:pPr>
+              <w:ind w:leftChars="0" w:left="0"/>
+              <w:rPr>
+                <w:rFonts w:cs="Times New Roman"/>
+                <w:sz w:val="24"/>
+                <w:szCs w:val="24"/>
+              </w:rPr>
+            </w:pPr>
+            <w:r>
+              <w:rPr>
+                <w:rFonts w:cs="Times New Roman" w:hint="eastAsia"/>
+                <w:sz w:val="24"/>
+                <w:szCs w:val="24"/>
+              </w:rPr>
+              <w:t>Zhu</w:t>
             </w:r>
           </w:p>
         </w:tc>
@@ -7161,6 +7289,39 @@
                 <w:sz w:val="24"/>
                 <w:szCs w:val="24"/>
               </w:rPr>
+              <w:t>S1|D1</w:t>
+            </w:r>
+          </w:p>
+        </w:tc>
+        <w:tc>
+          <w:tcPr>
+            <w:tcW w:w="1176" w:type="dxa"/>
+            <w:tcBorders>
+              <w:top w:val="nil"/>
+              <w:left w:val="nil"/>
+              <w:bottom w:val="nil"/>
+              <w:right w:val="nil"/>
+            </w:tcBorders>
+            <w:shd w:val="clear" w:color="auto" w:fill="auto"/>
+            <w:noWrap/>
+            <w:vAlign w:val="center"/>
+            <w:hideMark/>
+          </w:tcPr>
+          <w:p>
+            <w:pPr>
+              <w:ind w:leftChars="0" w:left="0"/>
+              <w:rPr>
+                <w:rFonts w:cs="Times New Roman"/>
+                <w:sz w:val="24"/>
+                <w:szCs w:val="24"/>
+              </w:rPr>
+            </w:pPr>
+            <w:r>
+              <w:rPr>
+                <w:rFonts w:cs="Times New Roman" w:hint="eastAsia"/>
+                <w:sz w:val="24"/>
+                <w:szCs w:val="24"/>
+              </w:rPr>
               <w:t>S1|D2</w:t>
             </w:r>
           </w:p>
@@ -7227,66 +7388,8 @@
                 <w:sz w:val="24"/>
                 <w:szCs w:val="24"/>
               </w:rPr>
-              <w:t>S1|D3</w:t>
-            </w:r>
-          </w:p>
-        </w:tc>
-        <w:tc>
-          <w:tcPr>
-            <w:tcW w:w="1176" w:type="dxa"/>
-            <w:tcBorders>
-              <w:top w:val="nil"/>
-              <w:left w:val="nil"/>
-              <w:bottom w:val="nil"/>
-              <w:right w:val="nil"/>
-            </w:tcBorders>
-            <w:shd w:val="clear" w:color="auto" w:fill="auto"/>
-            <w:noWrap/>
-            <w:vAlign w:val="center"/>
-            <w:hideMark/>
-          </w:tcPr>
-          <w:p>
-            <w:pPr>
-              <w:ind w:leftChars="0" w:left="0"/>
-              <w:rPr>
-                <w:rFonts w:cs="Times New Roman"/>
-                <w:sz w:val="24"/>
-                <w:szCs w:val="24"/>
-              </w:rPr>
-            </w:pPr>
-            <w:r>
-              <w:rPr>
-                <w:rFonts w:cs="Times New Roman" w:hint="eastAsia"/>
-                <w:sz w:val="24"/>
-                <w:szCs w:val="24"/>
-              </w:rPr>
               <w:t>S1|D1</w:t>
             </w:r>
-          </w:p>
-        </w:tc>
-        <w:tc>
-          <w:tcPr>
-            <w:tcW w:w="1176" w:type="dxa"/>
-            <w:tcBorders>
-              <w:top w:val="nil"/>
-              <w:left w:val="nil"/>
-              <w:bottom w:val="nil"/>
-              <w:right w:val="nil"/>
-            </w:tcBorders>
-            <w:shd w:val="clear" w:color="auto" w:fill="auto"/>
-            <w:noWrap/>
-            <w:vAlign w:val="center"/>
-            <w:hideMark/>
-          </w:tcPr>
-          <w:p>
-            <w:pPr>
-              <w:ind w:leftChars="0" w:left="0"/>
-              <w:rPr>
-                <w:rFonts w:cs="Times New Roman"/>
-                <w:sz w:val="24"/>
-                <w:szCs w:val="24"/>
-              </w:rPr>
-            </w:pPr>
           </w:p>
         </w:tc>
         <w:tc>
@@ -7318,37 +7421,67 @@
       <w:tr>
         <w:trPr>
           <w:trHeight w:val="270"/>
+          <w:jc w:val="center"/>
         </w:trPr>
         <w:tc>
           <w:tcPr>
-            <w:tcW w:w="796" w:type="dxa"/>
-            <w:tcBorders>
-              <w:top w:val="nil"/>
-              <w:left w:val="nil"/>
-              <w:bottom w:val="nil"/>
-              <w:right w:val="nil"/>
-            </w:tcBorders>
-            <w:shd w:val="clear" w:color="auto" w:fill="auto"/>
-            <w:noWrap/>
-            <w:vAlign w:val="center"/>
-            <w:hideMark/>
-          </w:tcPr>
-          <w:p>
-            <w:pPr>
-              <w:ind w:leftChars="0" w:left="0"/>
-              <w:rPr>
-                <w:rFonts w:cs="Times New Roman"/>
-                <w:sz w:val="24"/>
-                <w:szCs w:val="24"/>
-              </w:rPr>
-            </w:pPr>
-            <w:r>
-              <w:rPr>
-                <w:rFonts w:cs="Times New Roman" w:hint="eastAsia"/>
-                <w:sz w:val="24"/>
-                <w:szCs w:val="24"/>
-              </w:rPr>
-              <w:t>P12</w:t>
+            <w:tcW w:w="701" w:type="dxa"/>
+            <w:tcBorders>
+              <w:top w:val="nil"/>
+              <w:left w:val="nil"/>
+              <w:bottom w:val="nil"/>
+              <w:right w:val="nil"/>
+            </w:tcBorders>
+            <w:shd w:val="clear" w:color="auto" w:fill="auto"/>
+            <w:noWrap/>
+            <w:vAlign w:val="center"/>
+            <w:hideMark/>
+          </w:tcPr>
+          <w:p>
+            <w:pPr>
+              <w:ind w:leftChars="0" w:left="0"/>
+              <w:rPr>
+                <w:rFonts w:cs="Times New Roman"/>
+                <w:sz w:val="24"/>
+                <w:szCs w:val="24"/>
+              </w:rPr>
+            </w:pPr>
+            <w:r>
+              <w:rPr>
+                <w:rFonts w:cs="Times New Roman" w:hint="eastAsia"/>
+                <w:sz w:val="24"/>
+                <w:szCs w:val="24"/>
+              </w:rPr>
+              <w:t>P10</w:t>
+            </w:r>
+          </w:p>
+        </w:tc>
+        <w:tc>
+          <w:tcPr>
+            <w:tcW w:w="856" w:type="dxa"/>
+            <w:tcBorders>
+              <w:top w:val="nil"/>
+              <w:left w:val="nil"/>
+              <w:bottom w:val="nil"/>
+              <w:right w:val="nil"/>
+            </w:tcBorders>
+          </w:tcPr>
+          <w:p>
+            <w:pPr>
+              <w:ind w:leftChars="0" w:left="0"/>
+              <w:rPr>
+                <w:rFonts w:cs="Times New Roman"/>
+                <w:sz w:val="24"/>
+                <w:szCs w:val="24"/>
+              </w:rPr>
+            </w:pPr>
+            <w:r>
+              <w:rPr>
+                <w:rFonts w:cs="Times New Roman" w:hint="eastAsia"/>
+                <w:sz w:val="24"/>
+                <w:szCs w:val="24"/>
+              </w:rPr>
+              <w:t>Yan</w:t>
             </w:r>
           </w:p>
         </w:tc>
@@ -7414,7 +7547,7 @@
                 <w:sz w:val="24"/>
                 <w:szCs w:val="24"/>
               </w:rPr>
-              <w:t>S1|D1</w:t>
+              <w:t>S1|D3</w:t>
             </w:r>
           </w:p>
         </w:tc>
@@ -7480,33 +7613,8 @@
                 <w:sz w:val="24"/>
                 <w:szCs w:val="24"/>
               </w:rPr>
-              <w:t>S1|D1</w:t>
-            </w:r>
-          </w:p>
-        </w:tc>
-        <w:tc>
-          <w:tcPr>
-            <w:tcW w:w="1176" w:type="dxa"/>
-            <w:tcBorders>
-              <w:top w:val="nil"/>
-              <w:left w:val="nil"/>
-              <w:bottom w:val="nil"/>
-              <w:right w:val="nil"/>
-            </w:tcBorders>
-            <w:shd w:val="clear" w:color="auto" w:fill="auto"/>
-            <w:noWrap/>
-            <w:vAlign w:val="center"/>
-            <w:hideMark/>
-          </w:tcPr>
-          <w:p>
-            <w:pPr>
-              <w:ind w:leftChars="0" w:left="0"/>
-              <w:rPr>
-                <w:rFonts w:cs="Times New Roman"/>
-                <w:sz w:val="24"/>
-                <w:szCs w:val="24"/>
-              </w:rPr>
-            </w:pPr>
+              <w:t>S1|D3</w:t>
+            </w:r>
           </w:p>
         </w:tc>
         <w:tc>
@@ -7538,37 +7646,67 @@
       <w:tr>
         <w:trPr>
           <w:trHeight w:val="270"/>
+          <w:jc w:val="center"/>
         </w:trPr>
         <w:tc>
           <w:tcPr>
-            <w:tcW w:w="796" w:type="dxa"/>
-            <w:tcBorders>
-              <w:top w:val="nil"/>
-              <w:left w:val="nil"/>
-              <w:bottom w:val="nil"/>
-              <w:right w:val="nil"/>
-            </w:tcBorders>
-            <w:shd w:val="clear" w:color="auto" w:fill="auto"/>
-            <w:noWrap/>
-            <w:vAlign w:val="center"/>
-            <w:hideMark/>
-          </w:tcPr>
-          <w:p>
-            <w:pPr>
-              <w:ind w:leftChars="0" w:left="0"/>
-              <w:rPr>
-                <w:rFonts w:cs="Times New Roman"/>
-                <w:sz w:val="24"/>
-                <w:szCs w:val="24"/>
-              </w:rPr>
-            </w:pPr>
-            <w:r>
-              <w:rPr>
-                <w:rFonts w:cs="Times New Roman" w:hint="eastAsia"/>
-                <w:sz w:val="24"/>
-                <w:szCs w:val="24"/>
-              </w:rPr>
-              <w:t>P13</w:t>
+            <w:tcW w:w="701" w:type="dxa"/>
+            <w:tcBorders>
+              <w:top w:val="nil"/>
+              <w:left w:val="nil"/>
+              <w:bottom w:val="nil"/>
+              <w:right w:val="nil"/>
+            </w:tcBorders>
+            <w:shd w:val="clear" w:color="auto" w:fill="auto"/>
+            <w:noWrap/>
+            <w:vAlign w:val="center"/>
+            <w:hideMark/>
+          </w:tcPr>
+          <w:p>
+            <w:pPr>
+              <w:ind w:leftChars="0" w:left="0"/>
+              <w:rPr>
+                <w:rFonts w:cs="Times New Roman"/>
+                <w:sz w:val="24"/>
+                <w:szCs w:val="24"/>
+              </w:rPr>
+            </w:pPr>
+            <w:r>
+              <w:rPr>
+                <w:rFonts w:cs="Times New Roman" w:hint="eastAsia"/>
+                <w:sz w:val="24"/>
+                <w:szCs w:val="24"/>
+              </w:rPr>
+              <w:t>P11</w:t>
+            </w:r>
+          </w:p>
+        </w:tc>
+        <w:tc>
+          <w:tcPr>
+            <w:tcW w:w="856" w:type="dxa"/>
+            <w:tcBorders>
+              <w:top w:val="nil"/>
+              <w:left w:val="nil"/>
+              <w:bottom w:val="nil"/>
+              <w:right w:val="nil"/>
+            </w:tcBorders>
+          </w:tcPr>
+          <w:p>
+            <w:pPr>
+              <w:ind w:leftChars="0" w:left="0"/>
+              <w:rPr>
+                <w:rFonts w:cs="Times New Roman"/>
+                <w:sz w:val="24"/>
+                <w:szCs w:val="24"/>
+              </w:rPr>
+            </w:pPr>
+            <w:r>
+              <w:rPr>
+                <w:rFonts w:cs="Times New Roman" w:hint="eastAsia"/>
+                <w:sz w:val="24"/>
+                <w:szCs w:val="24"/>
+              </w:rPr>
+              <w:t>Huang</w:t>
             </w:r>
           </w:p>
         </w:tc>
@@ -7595,6 +7733,14 @@
                 <w:szCs w:val="24"/>
               </w:rPr>
             </w:pPr>
+            <w:r>
+              <w:rPr>
+                <w:rFonts w:cs="Times New Roman" w:hint="eastAsia"/>
+                <w:sz w:val="24"/>
+                <w:szCs w:val="24"/>
+              </w:rPr>
+              <w:t>S1|D2</w:t>
+            </w:r>
           </w:p>
         </w:tc>
         <w:tc>
@@ -7620,6 +7766,14 @@
                 <w:szCs w:val="24"/>
               </w:rPr>
             </w:pPr>
+            <w:r>
+              <w:rPr>
+                <w:rFonts w:cs="Times New Roman" w:hint="eastAsia"/>
+                <w:sz w:val="24"/>
+                <w:szCs w:val="24"/>
+              </w:rPr>
+              <w:t>S1|D2</w:t>
+            </w:r>
           </w:p>
         </w:tc>
         <w:tc>
@@ -7645,6 +7799,14 @@
                 <w:szCs w:val="24"/>
               </w:rPr>
             </w:pPr>
+            <w:r>
+              <w:rPr>
+                <w:rFonts w:cs="Times New Roman" w:hint="eastAsia"/>
+                <w:sz w:val="24"/>
+                <w:szCs w:val="24"/>
+              </w:rPr>
+              <w:t>S1|D3</w:t>
+            </w:r>
           </w:p>
         </w:tc>
         <w:tc>
@@ -7670,6 +7832,14 @@
                 <w:szCs w:val="24"/>
               </w:rPr>
             </w:pPr>
+            <w:r>
+              <w:rPr>
+                <w:rFonts w:cs="Times New Roman" w:hint="eastAsia"/>
+                <w:sz w:val="24"/>
+                <w:szCs w:val="24"/>
+              </w:rPr>
+              <w:t>S1|D1</w:t>
+            </w:r>
           </w:p>
         </w:tc>
         <w:tc>
@@ -7695,84 +7865,73 @@
                 <w:szCs w:val="24"/>
               </w:rPr>
             </w:pPr>
-            <w:r>
-              <w:rPr>
-                <w:rFonts w:cs="Times New Roman" w:hint="eastAsia"/>
-                <w:sz w:val="24"/>
-                <w:szCs w:val="24"/>
-              </w:rPr>
-              <w:t>S1|D3</w:t>
-            </w:r>
-          </w:p>
-        </w:tc>
-        <w:tc>
-          <w:tcPr>
-            <w:tcW w:w="1176" w:type="dxa"/>
-            <w:tcBorders>
-              <w:top w:val="nil"/>
-              <w:left w:val="nil"/>
-              <w:bottom w:val="nil"/>
-              <w:right w:val="nil"/>
-            </w:tcBorders>
-            <w:shd w:val="clear" w:color="auto" w:fill="auto"/>
-            <w:noWrap/>
-            <w:vAlign w:val="center"/>
-            <w:hideMark/>
-          </w:tcPr>
-          <w:p>
-            <w:pPr>
-              <w:ind w:leftChars="0" w:left="0"/>
-              <w:rPr>
-                <w:rFonts w:cs="Times New Roman"/>
-                <w:sz w:val="24"/>
-                <w:szCs w:val="24"/>
-              </w:rPr>
-            </w:pPr>
-            <w:r>
-              <w:rPr>
-                <w:rFonts w:cs="Times New Roman" w:hint="eastAsia"/>
-                <w:sz w:val="24"/>
-                <w:szCs w:val="24"/>
-              </w:rPr>
-              <w:t>S1|D1</w:t>
-            </w:r>
           </w:p>
         </w:tc>
       </w:tr>
       <w:tr>
         <w:trPr>
           <w:trHeight w:val="270"/>
+          <w:jc w:val="center"/>
         </w:trPr>
         <w:tc>
           <w:tcPr>
-            <w:tcW w:w="796" w:type="dxa"/>
-            <w:tcBorders>
-              <w:top w:val="nil"/>
-              <w:left w:val="nil"/>
-              <w:bottom w:val="nil"/>
-              <w:right w:val="nil"/>
-            </w:tcBorders>
-            <w:shd w:val="clear" w:color="auto" w:fill="auto"/>
-            <w:noWrap/>
-            <w:vAlign w:val="center"/>
-            <w:hideMark/>
-          </w:tcPr>
-          <w:p>
-            <w:pPr>
-              <w:ind w:leftChars="0" w:left="0"/>
-              <w:rPr>
-                <w:rFonts w:cs="Times New Roman"/>
-                <w:sz w:val="24"/>
-                <w:szCs w:val="24"/>
-              </w:rPr>
-            </w:pPr>
-            <w:r>
-              <w:rPr>
-                <w:rFonts w:cs="Times New Roman" w:hint="eastAsia"/>
-                <w:sz w:val="24"/>
-                <w:szCs w:val="24"/>
-              </w:rPr>
-              <w:t>P14</w:t>
+            <w:tcW w:w="701" w:type="dxa"/>
+            <w:tcBorders>
+              <w:top w:val="nil"/>
+              <w:left w:val="nil"/>
+              <w:bottom w:val="nil"/>
+              <w:right w:val="nil"/>
+            </w:tcBorders>
+            <w:shd w:val="clear" w:color="auto" w:fill="auto"/>
+            <w:noWrap/>
+            <w:vAlign w:val="center"/>
+            <w:hideMark/>
+          </w:tcPr>
+          <w:p>
+            <w:pPr>
+              <w:ind w:leftChars="0" w:left="0"/>
+              <w:rPr>
+                <w:rFonts w:cs="Times New Roman"/>
+                <w:sz w:val="24"/>
+                <w:szCs w:val="24"/>
+              </w:rPr>
+            </w:pPr>
+            <w:r>
+              <w:rPr>
+                <w:rFonts w:cs="Times New Roman" w:hint="eastAsia"/>
+                <w:sz w:val="24"/>
+                <w:szCs w:val="24"/>
+              </w:rPr>
+              <w:t>P12</w:t>
+            </w:r>
+          </w:p>
+        </w:tc>
+        <w:tc>
+          <w:tcPr>
+            <w:tcW w:w="856" w:type="dxa"/>
+            <w:tcBorders>
+              <w:top w:val="nil"/>
+              <w:left w:val="nil"/>
+              <w:bottom w:val="nil"/>
+              <w:right w:val="nil"/>
+            </w:tcBorders>
+          </w:tcPr>
+          <w:p>
+            <w:pPr>
+              <w:ind w:leftChars="0" w:left="0"/>
+              <w:rPr>
+                <w:rFonts w:cs="Times New Roman"/>
+                <w:sz w:val="24"/>
+                <w:szCs w:val="24"/>
+              </w:rPr>
+            </w:pPr>
+            <w:r>
+              <w:rPr>
+                <w:rFonts w:cs="Times New Roman" w:hint="eastAsia"/>
+                <w:sz w:val="24"/>
+                <w:szCs w:val="24"/>
+              </w:rPr>
+              <w:t>Shen</w:t>
             </w:r>
           </w:p>
         </w:tc>
@@ -7799,6 +7958,14 @@
                 <w:szCs w:val="24"/>
               </w:rPr>
             </w:pPr>
+            <w:r>
+              <w:rPr>
+                <w:rFonts w:cs="Times New Roman" w:hint="eastAsia"/>
+                <w:sz w:val="24"/>
+                <w:szCs w:val="24"/>
+              </w:rPr>
+              <w:t>S1|D2</w:t>
+            </w:r>
           </w:p>
         </w:tc>
         <w:tc>
@@ -7824,6 +7991,14 @@
                 <w:szCs w:val="24"/>
               </w:rPr>
             </w:pPr>
+            <w:r>
+              <w:rPr>
+                <w:rFonts w:cs="Times New Roman" w:hint="eastAsia"/>
+                <w:sz w:val="24"/>
+                <w:szCs w:val="24"/>
+              </w:rPr>
+              <w:t>S1|D1</w:t>
+            </w:r>
           </w:p>
         </w:tc>
         <w:tc>
@@ -7849,6 +8024,14 @@
                 <w:szCs w:val="24"/>
               </w:rPr>
             </w:pPr>
+            <w:r>
+              <w:rPr>
+                <w:rFonts w:cs="Times New Roman" w:hint="eastAsia"/>
+                <w:sz w:val="24"/>
+                <w:szCs w:val="24"/>
+              </w:rPr>
+              <w:t>S1|D3</w:t>
+            </w:r>
           </w:p>
         </w:tc>
         <w:tc>
@@ -7874,6 +8057,14 @@
                 <w:szCs w:val="24"/>
               </w:rPr>
             </w:pPr>
+            <w:r>
+              <w:rPr>
+                <w:rFonts w:cs="Times New Roman" w:hint="eastAsia"/>
+                <w:sz w:val="24"/>
+                <w:szCs w:val="24"/>
+              </w:rPr>
+              <w:t>S1|D1</w:t>
+            </w:r>
           </w:p>
         </w:tc>
         <w:tc>
@@ -7899,84 +8090,73 @@
                 <w:szCs w:val="24"/>
               </w:rPr>
             </w:pPr>
-            <w:r>
-              <w:rPr>
-                <w:rFonts w:cs="Times New Roman" w:hint="eastAsia"/>
-                <w:sz w:val="24"/>
-                <w:szCs w:val="24"/>
-              </w:rPr>
-              <w:t>S1|D3</w:t>
-            </w:r>
-          </w:p>
-        </w:tc>
-        <w:tc>
-          <w:tcPr>
-            <w:tcW w:w="1176" w:type="dxa"/>
-            <w:tcBorders>
-              <w:top w:val="nil"/>
-              <w:left w:val="nil"/>
-              <w:bottom w:val="nil"/>
-              <w:right w:val="nil"/>
-            </w:tcBorders>
-            <w:shd w:val="clear" w:color="auto" w:fill="auto"/>
-            <w:noWrap/>
-            <w:vAlign w:val="center"/>
-            <w:hideMark/>
-          </w:tcPr>
-          <w:p>
-            <w:pPr>
-              <w:ind w:leftChars="0" w:left="0"/>
-              <w:rPr>
-                <w:rFonts w:cs="Times New Roman"/>
-                <w:sz w:val="24"/>
-                <w:szCs w:val="24"/>
-              </w:rPr>
-            </w:pPr>
-            <w:r>
-              <w:rPr>
-                <w:rFonts w:cs="Times New Roman" w:hint="eastAsia"/>
-                <w:sz w:val="24"/>
-                <w:szCs w:val="24"/>
-              </w:rPr>
-              <w:t>S1|D3</w:t>
-            </w:r>
           </w:p>
         </w:tc>
       </w:tr>
       <w:tr>
         <w:trPr>
           <w:trHeight w:val="270"/>
+          <w:jc w:val="center"/>
         </w:trPr>
         <w:tc>
           <w:tcPr>
-            <w:tcW w:w="796" w:type="dxa"/>
-            <w:tcBorders>
-              <w:top w:val="nil"/>
-              <w:left w:val="nil"/>
-              <w:bottom w:val="nil"/>
-              <w:right w:val="nil"/>
-            </w:tcBorders>
-            <w:shd w:val="clear" w:color="auto" w:fill="auto"/>
-            <w:noWrap/>
-            <w:vAlign w:val="center"/>
-            <w:hideMark/>
-          </w:tcPr>
-          <w:p>
-            <w:pPr>
-              <w:ind w:leftChars="0" w:left="0"/>
-              <w:rPr>
-                <w:rFonts w:cs="Times New Roman"/>
-                <w:sz w:val="24"/>
-                <w:szCs w:val="24"/>
-              </w:rPr>
-            </w:pPr>
-            <w:r>
-              <w:rPr>
-                <w:rFonts w:cs="Times New Roman" w:hint="eastAsia"/>
-                <w:sz w:val="24"/>
-                <w:szCs w:val="24"/>
-              </w:rPr>
-              <w:t>P15</w:t>
+            <w:tcW w:w="701" w:type="dxa"/>
+            <w:tcBorders>
+              <w:top w:val="nil"/>
+              <w:left w:val="nil"/>
+              <w:bottom w:val="nil"/>
+              <w:right w:val="nil"/>
+            </w:tcBorders>
+            <w:shd w:val="clear" w:color="auto" w:fill="auto"/>
+            <w:noWrap/>
+            <w:vAlign w:val="center"/>
+            <w:hideMark/>
+          </w:tcPr>
+          <w:p>
+            <w:pPr>
+              <w:ind w:leftChars="0" w:left="0"/>
+              <w:rPr>
+                <w:rFonts w:cs="Times New Roman"/>
+                <w:sz w:val="24"/>
+                <w:szCs w:val="24"/>
+              </w:rPr>
+            </w:pPr>
+            <w:r>
+              <w:rPr>
+                <w:rFonts w:cs="Times New Roman" w:hint="eastAsia"/>
+                <w:sz w:val="24"/>
+                <w:szCs w:val="24"/>
+              </w:rPr>
+              <w:t>P13</w:t>
+            </w:r>
+          </w:p>
+        </w:tc>
+        <w:tc>
+          <w:tcPr>
+            <w:tcW w:w="856" w:type="dxa"/>
+            <w:tcBorders>
+              <w:top w:val="nil"/>
+              <w:left w:val="nil"/>
+              <w:bottom w:val="nil"/>
+              <w:right w:val="nil"/>
+            </w:tcBorders>
+          </w:tcPr>
+          <w:p>
+            <w:pPr>
+              <w:ind w:leftChars="0" w:left="0"/>
+              <w:rPr>
+                <w:rFonts w:cs="Times New Roman"/>
+                <w:sz w:val="24"/>
+                <w:szCs w:val="24"/>
+              </w:rPr>
+            </w:pPr>
+            <w:r>
+              <w:rPr>
+                <w:rFonts w:cs="Times New Roman" w:hint="eastAsia"/>
+                <w:sz w:val="24"/>
+                <w:szCs w:val="24"/>
+              </w:rPr>
+              <w:t>Deng</w:t>
             </w:r>
           </w:p>
         </w:tc>
@@ -8109,40 +8289,7 @@
                 <w:sz w:val="24"/>
                 <w:szCs w:val="24"/>
               </w:rPr>
-              <w:t>S1|D2</w:t>
-            </w:r>
-          </w:p>
-        </w:tc>
-        <w:tc>
-          <w:tcPr>
-            <w:tcW w:w="1176" w:type="dxa"/>
-            <w:tcBorders>
-              <w:top w:val="nil"/>
-              <w:left w:val="nil"/>
-              <w:bottom w:val="nil"/>
-              <w:right w:val="nil"/>
-            </w:tcBorders>
-            <w:shd w:val="clear" w:color="auto" w:fill="auto"/>
-            <w:noWrap/>
-            <w:vAlign w:val="center"/>
-            <w:hideMark/>
-          </w:tcPr>
-          <w:p>
-            <w:pPr>
-              <w:ind w:leftChars="0" w:left="0"/>
-              <w:rPr>
-                <w:rFonts w:cs="Times New Roman"/>
-                <w:sz w:val="24"/>
-                <w:szCs w:val="24"/>
-              </w:rPr>
-            </w:pPr>
-            <w:r>
-              <w:rPr>
-                <w:rFonts w:cs="Times New Roman" w:hint="eastAsia"/>
-                <w:sz w:val="24"/>
-                <w:szCs w:val="24"/>
-              </w:rPr>
-              <w:t>S1|D2</w:t>
+              <w:t>S1|D3</w:t>
             </w:r>
           </w:p>
         </w:tc>
@@ -8150,37 +8297,67 @@
       <w:tr>
         <w:trPr>
           <w:trHeight w:val="270"/>
+          <w:jc w:val="center"/>
         </w:trPr>
         <w:tc>
           <w:tcPr>
-            <w:tcW w:w="796" w:type="dxa"/>
-            <w:tcBorders>
-              <w:top w:val="nil"/>
-              <w:left w:val="nil"/>
-              <w:bottom w:val="nil"/>
-              <w:right w:val="nil"/>
-            </w:tcBorders>
-            <w:shd w:val="clear" w:color="auto" w:fill="auto"/>
-            <w:noWrap/>
-            <w:vAlign w:val="center"/>
-            <w:hideMark/>
-          </w:tcPr>
-          <w:p>
-            <w:pPr>
-              <w:ind w:leftChars="0" w:left="0"/>
-              <w:rPr>
-                <w:rFonts w:cs="Times New Roman"/>
-                <w:sz w:val="24"/>
-                <w:szCs w:val="24"/>
-              </w:rPr>
-            </w:pPr>
-            <w:r>
-              <w:rPr>
-                <w:rFonts w:cs="Times New Roman" w:hint="eastAsia"/>
-                <w:sz w:val="24"/>
-                <w:szCs w:val="24"/>
-              </w:rPr>
-              <w:t>P16</w:t>
+            <w:tcW w:w="701" w:type="dxa"/>
+            <w:tcBorders>
+              <w:top w:val="nil"/>
+              <w:left w:val="nil"/>
+              <w:bottom w:val="nil"/>
+              <w:right w:val="nil"/>
+            </w:tcBorders>
+            <w:shd w:val="clear" w:color="auto" w:fill="auto"/>
+            <w:noWrap/>
+            <w:vAlign w:val="center"/>
+            <w:hideMark/>
+          </w:tcPr>
+          <w:p>
+            <w:pPr>
+              <w:ind w:leftChars="0" w:left="0"/>
+              <w:rPr>
+                <w:rFonts w:cs="Times New Roman"/>
+                <w:sz w:val="24"/>
+                <w:szCs w:val="24"/>
+              </w:rPr>
+            </w:pPr>
+            <w:r>
+              <w:rPr>
+                <w:rFonts w:cs="Times New Roman" w:hint="eastAsia"/>
+                <w:sz w:val="24"/>
+                <w:szCs w:val="24"/>
+              </w:rPr>
+              <w:t>P14</w:t>
+            </w:r>
+          </w:p>
+        </w:tc>
+        <w:tc>
+          <w:tcPr>
+            <w:tcW w:w="856" w:type="dxa"/>
+            <w:tcBorders>
+              <w:top w:val="nil"/>
+              <w:left w:val="nil"/>
+              <w:bottom w:val="nil"/>
+              <w:right w:val="nil"/>
+            </w:tcBorders>
+          </w:tcPr>
+          <w:p>
+            <w:pPr>
+              <w:ind w:leftChars="0" w:left="0"/>
+              <w:rPr>
+                <w:rFonts w:cs="Times New Roman"/>
+                <w:sz w:val="24"/>
+                <w:szCs w:val="24"/>
+              </w:rPr>
+            </w:pPr>
+            <w:r>
+              <w:rPr>
+                <w:rFonts w:cs="Times New Roman" w:hint="eastAsia"/>
+                <w:sz w:val="24"/>
+                <w:szCs w:val="24"/>
+              </w:rPr>
+              <w:t>Liang</w:t>
             </w:r>
           </w:p>
         </w:tc>
@@ -8207,14 +8384,6 @@
                 <w:szCs w:val="24"/>
               </w:rPr>
             </w:pPr>
-            <w:r>
-              <w:rPr>
-                <w:rFonts w:cs="Times New Roman" w:hint="eastAsia"/>
-                <w:sz w:val="24"/>
-                <w:szCs w:val="24"/>
-              </w:rPr>
-              <w:t>S4|D1</w:t>
-            </w:r>
           </w:p>
         </w:tc>
         <w:tc>
@@ -8240,14 +8409,6 @@
                 <w:szCs w:val="24"/>
               </w:rPr>
             </w:pPr>
-            <w:r>
-              <w:rPr>
-                <w:rFonts w:cs="Times New Roman" w:hint="eastAsia"/>
-                <w:sz w:val="24"/>
-                <w:szCs w:val="24"/>
-              </w:rPr>
-              <w:t>S4|D1</w:t>
-            </w:r>
           </w:p>
         </w:tc>
         <w:tc>
@@ -8273,14 +8434,6 @@
                 <w:szCs w:val="24"/>
               </w:rPr>
             </w:pPr>
-            <w:r>
-              <w:rPr>
-                <w:rFonts w:cs="Times New Roman" w:hint="eastAsia"/>
-                <w:sz w:val="24"/>
-                <w:szCs w:val="24"/>
-              </w:rPr>
-              <w:t>S4|D3</w:t>
-            </w:r>
           </w:p>
         </w:tc>
         <w:tc>
@@ -8306,14 +8459,6 @@
                 <w:szCs w:val="24"/>
               </w:rPr>
             </w:pPr>
-            <w:r>
-              <w:rPr>
-                <w:rFonts w:cs="Times New Roman" w:hint="eastAsia"/>
-                <w:sz w:val="24"/>
-                <w:szCs w:val="24"/>
-              </w:rPr>
-              <w:t>S4|D3</w:t>
-            </w:r>
           </w:p>
         </w:tc>
         <w:tc>
@@ -8339,68 +8484,81 @@
                 <w:szCs w:val="24"/>
               </w:rPr>
             </w:pPr>
-          </w:p>
-        </w:tc>
-        <w:tc>
-          <w:tcPr>
-            <w:tcW w:w="1176" w:type="dxa"/>
-            <w:tcBorders>
-              <w:top w:val="nil"/>
-              <w:left w:val="nil"/>
-              <w:bottom w:val="nil"/>
-              <w:right w:val="nil"/>
-            </w:tcBorders>
-            <w:shd w:val="clear" w:color="auto" w:fill="auto"/>
-            <w:noWrap/>
-            <w:vAlign w:val="center"/>
-            <w:hideMark/>
-          </w:tcPr>
-          <w:p>
-            <w:pPr>
-              <w:ind w:leftChars="0" w:left="0"/>
-              <w:rPr>
-                <w:rFonts w:cs="Times New Roman"/>
-                <w:sz w:val="24"/>
-                <w:szCs w:val="24"/>
-              </w:rPr>
-            </w:pPr>
+            <w:r>
+              <w:rPr>
+                <w:rFonts w:cs="Times New Roman" w:hint="eastAsia"/>
+                <w:sz w:val="24"/>
+                <w:szCs w:val="24"/>
+              </w:rPr>
+              <w:t>S1|D3</w:t>
+            </w:r>
           </w:p>
         </w:tc>
       </w:tr>
       <w:tr>
         <w:trPr>
           <w:trHeight w:val="270"/>
+          <w:jc w:val="center"/>
         </w:trPr>
         <w:tc>
           <w:tcPr>
-            <w:tcW w:w="796" w:type="dxa"/>
-            <w:tcBorders>
-              <w:top w:val="nil"/>
-              <w:left w:val="nil"/>
-              <w:bottom w:val="nil"/>
-              <w:right w:val="nil"/>
-            </w:tcBorders>
-            <w:shd w:val="clear" w:color="auto" w:fill="auto"/>
-            <w:noWrap/>
-            <w:vAlign w:val="center"/>
-            <w:hideMark/>
-          </w:tcPr>
-          <w:p>
-            <w:pPr>
-              <w:ind w:leftChars="0" w:left="0"/>
-              <w:rPr>
-                <w:rFonts w:cs="Times New Roman"/>
-                <w:sz w:val="24"/>
-                <w:szCs w:val="24"/>
-              </w:rPr>
-            </w:pPr>
-            <w:r>
-              <w:rPr>
-                <w:rFonts w:cs="Times New Roman" w:hint="eastAsia"/>
-                <w:sz w:val="24"/>
-                <w:szCs w:val="24"/>
-              </w:rPr>
-              <w:t>P17</w:t>
+            <w:tcW w:w="701" w:type="dxa"/>
+            <w:tcBorders>
+              <w:top w:val="nil"/>
+              <w:left w:val="nil"/>
+              <w:bottom w:val="nil"/>
+              <w:right w:val="nil"/>
+            </w:tcBorders>
+            <w:shd w:val="clear" w:color="auto" w:fill="auto"/>
+            <w:noWrap/>
+            <w:vAlign w:val="center"/>
+            <w:hideMark/>
+          </w:tcPr>
+          <w:p>
+            <w:pPr>
+              <w:ind w:leftChars="0" w:left="0"/>
+              <w:rPr>
+                <w:rFonts w:cs="Times New Roman"/>
+                <w:sz w:val="24"/>
+                <w:szCs w:val="24"/>
+              </w:rPr>
+            </w:pPr>
+            <w:r>
+              <w:rPr>
+                <w:rFonts w:cs="Times New Roman" w:hint="eastAsia"/>
+                <w:sz w:val="24"/>
+                <w:szCs w:val="24"/>
+              </w:rPr>
+              <w:t>P15</w:t>
+            </w:r>
+          </w:p>
+        </w:tc>
+        <w:tc>
+          <w:tcPr>
+            <w:tcW w:w="856" w:type="dxa"/>
+            <w:tcBorders>
+              <w:top w:val="nil"/>
+              <w:left w:val="nil"/>
+              <w:bottom w:val="nil"/>
+              <w:right w:val="nil"/>
+            </w:tcBorders>
+          </w:tcPr>
+          <w:p>
+            <w:pPr>
+              <w:ind w:leftChars="0" w:left="0"/>
+              <w:rPr>
+                <w:rFonts w:cs="Times New Roman"/>
+                <w:sz w:val="24"/>
+                <w:szCs w:val="24"/>
+              </w:rPr>
+            </w:pPr>
+            <w:r>
+              <w:rPr>
+                <w:rFonts w:cs="Times New Roman" w:hint="eastAsia"/>
+                <w:sz w:val="24"/>
+                <w:szCs w:val="24"/>
+              </w:rPr>
+              <w:t>Chang</w:t>
             </w:r>
           </w:p>
         </w:tc>
@@ -8427,14 +8585,6 @@
                 <w:szCs w:val="24"/>
               </w:rPr>
             </w:pPr>
-            <w:r>
-              <w:rPr>
-                <w:rFonts w:cs="Times New Roman" w:hint="eastAsia"/>
-                <w:sz w:val="24"/>
-                <w:szCs w:val="24"/>
-              </w:rPr>
-              <w:t>S5|D3</w:t>
-            </w:r>
           </w:p>
         </w:tc>
         <w:tc>
@@ -8460,14 +8610,6 @@
                 <w:szCs w:val="24"/>
               </w:rPr>
             </w:pPr>
-            <w:r>
-              <w:rPr>
-                <w:rFonts w:cs="Times New Roman" w:hint="eastAsia"/>
-                <w:sz w:val="24"/>
-                <w:szCs w:val="24"/>
-              </w:rPr>
-              <w:t>S5|D2</w:t>
-            </w:r>
           </w:p>
         </w:tc>
         <w:tc>
@@ -8493,14 +8635,6 @@
                 <w:szCs w:val="24"/>
               </w:rPr>
             </w:pPr>
-            <w:r>
-              <w:rPr>
-                <w:rFonts w:cs="Times New Roman" w:hint="eastAsia"/>
-                <w:sz w:val="24"/>
-                <w:szCs w:val="24"/>
-              </w:rPr>
-              <w:t>S5|D2</w:t>
-            </w:r>
           </w:p>
         </w:tc>
         <w:tc>
@@ -8526,14 +8660,6 @@
                 <w:szCs w:val="24"/>
               </w:rPr>
             </w:pPr>
-            <w:r>
-              <w:rPr>
-                <w:rFonts w:cs="Times New Roman" w:hint="eastAsia"/>
-                <w:sz w:val="24"/>
-                <w:szCs w:val="24"/>
-              </w:rPr>
-              <w:t>S5|D3</w:t>
-            </w:r>
           </w:p>
         </w:tc>
         <w:tc>
@@ -8559,68 +8685,81 @@
                 <w:szCs w:val="24"/>
               </w:rPr>
             </w:pPr>
-          </w:p>
-        </w:tc>
-        <w:tc>
-          <w:tcPr>
-            <w:tcW w:w="1176" w:type="dxa"/>
-            <w:tcBorders>
-              <w:top w:val="nil"/>
-              <w:left w:val="nil"/>
-              <w:bottom w:val="nil"/>
-              <w:right w:val="nil"/>
-            </w:tcBorders>
-            <w:shd w:val="clear" w:color="auto" w:fill="auto"/>
-            <w:noWrap/>
-            <w:vAlign w:val="center"/>
-            <w:hideMark/>
-          </w:tcPr>
-          <w:p>
-            <w:pPr>
-              <w:ind w:leftChars="0" w:left="0"/>
-              <w:rPr>
-                <w:rFonts w:cs="Times New Roman"/>
-                <w:sz w:val="24"/>
-                <w:szCs w:val="24"/>
-              </w:rPr>
-            </w:pPr>
+            <w:r>
+              <w:rPr>
+                <w:rFonts w:cs="Times New Roman" w:hint="eastAsia"/>
+                <w:sz w:val="24"/>
+                <w:szCs w:val="24"/>
+              </w:rPr>
+              <w:t>S1|D2</w:t>
+            </w:r>
           </w:p>
         </w:tc>
       </w:tr>
       <w:tr>
         <w:trPr>
           <w:trHeight w:val="270"/>
+          <w:jc w:val="center"/>
         </w:trPr>
         <w:tc>
           <w:tcPr>
-            <w:tcW w:w="796" w:type="dxa"/>
-            <w:tcBorders>
-              <w:top w:val="nil"/>
-              <w:left w:val="nil"/>
-              <w:bottom w:val="nil"/>
-              <w:right w:val="nil"/>
-            </w:tcBorders>
-            <w:shd w:val="clear" w:color="auto" w:fill="auto"/>
-            <w:noWrap/>
-            <w:vAlign w:val="center"/>
-            <w:hideMark/>
-          </w:tcPr>
-          <w:p>
-            <w:pPr>
-              <w:ind w:leftChars="0" w:left="0"/>
-              <w:rPr>
-                <w:rFonts w:cs="Times New Roman"/>
-                <w:sz w:val="24"/>
-                <w:szCs w:val="24"/>
-              </w:rPr>
-            </w:pPr>
-            <w:r>
-              <w:rPr>
-                <w:rFonts w:cs="Times New Roman" w:hint="eastAsia"/>
-                <w:sz w:val="24"/>
-                <w:szCs w:val="24"/>
-              </w:rPr>
-              <w:t>P18</w:t>
+            <w:tcW w:w="701" w:type="dxa"/>
+            <w:tcBorders>
+              <w:top w:val="nil"/>
+              <w:left w:val="nil"/>
+              <w:bottom w:val="nil"/>
+              <w:right w:val="nil"/>
+            </w:tcBorders>
+            <w:shd w:val="clear" w:color="auto" w:fill="auto"/>
+            <w:noWrap/>
+            <w:vAlign w:val="center"/>
+            <w:hideMark/>
+          </w:tcPr>
+          <w:p>
+            <w:pPr>
+              <w:ind w:leftChars="0" w:left="0"/>
+              <w:rPr>
+                <w:rFonts w:cs="Times New Roman"/>
+                <w:sz w:val="24"/>
+                <w:szCs w:val="24"/>
+              </w:rPr>
+            </w:pPr>
+            <w:r>
+              <w:rPr>
+                <w:rFonts w:cs="Times New Roman" w:hint="eastAsia"/>
+                <w:sz w:val="24"/>
+                <w:szCs w:val="24"/>
+              </w:rPr>
+              <w:t>P16</w:t>
+            </w:r>
+          </w:p>
+        </w:tc>
+        <w:tc>
+          <w:tcPr>
+            <w:tcW w:w="856" w:type="dxa"/>
+            <w:tcBorders>
+              <w:top w:val="nil"/>
+              <w:left w:val="nil"/>
+              <w:bottom w:val="nil"/>
+              <w:right w:val="nil"/>
+            </w:tcBorders>
+          </w:tcPr>
+          <w:p>
+            <w:pPr>
+              <w:ind w:leftChars="0" w:left="0"/>
+              <w:rPr>
+                <w:rFonts w:cs="Times New Roman"/>
+                <w:sz w:val="24"/>
+                <w:szCs w:val="24"/>
+              </w:rPr>
+            </w:pPr>
+            <w:r>
+              <w:rPr>
+                <w:rFonts w:cs="Times New Roman" w:hint="eastAsia"/>
+                <w:sz w:val="24"/>
+                <w:szCs w:val="24"/>
+              </w:rPr>
+              <w:t>Su</w:t>
             </w:r>
           </w:p>
         </w:tc>
@@ -8653,7 +8792,7 @@
                 <w:sz w:val="24"/>
                 <w:szCs w:val="24"/>
               </w:rPr>
-              <w:t>S6|D1</w:t>
+              <w:t>S4|D1</w:t>
             </w:r>
           </w:p>
         </w:tc>
@@ -8686,7 +8825,7 @@
                 <w:sz w:val="24"/>
                 <w:szCs w:val="24"/>
               </w:rPr>
-              <w:t>S6|D2</w:t>
+              <w:t>S4|D1</w:t>
             </w:r>
           </w:p>
         </w:tc>
@@ -8719,7 +8858,7 @@
                 <w:sz w:val="24"/>
                 <w:szCs w:val="24"/>
               </w:rPr>
-              <w:t>S6|D3</w:t>
+              <w:t>S4|D3</w:t>
             </w:r>
           </w:p>
         </w:tc>
@@ -8752,33 +8891,8 @@
                 <w:sz w:val="24"/>
                 <w:szCs w:val="24"/>
               </w:rPr>
-              <w:t>S6|D3</w:t>
-            </w:r>
-          </w:p>
-        </w:tc>
-        <w:tc>
-          <w:tcPr>
-            <w:tcW w:w="1176" w:type="dxa"/>
-            <w:tcBorders>
-              <w:top w:val="nil"/>
-              <w:left w:val="nil"/>
-              <w:bottom w:val="nil"/>
-              <w:right w:val="nil"/>
-            </w:tcBorders>
-            <w:shd w:val="clear" w:color="auto" w:fill="auto"/>
-            <w:noWrap/>
-            <w:vAlign w:val="center"/>
-            <w:hideMark/>
-          </w:tcPr>
-          <w:p>
-            <w:pPr>
-              <w:ind w:leftChars="0" w:left="0"/>
-              <w:rPr>
-                <w:rFonts w:cs="Times New Roman"/>
-                <w:sz w:val="24"/>
-                <w:szCs w:val="24"/>
-              </w:rPr>
-            </w:pPr>
+              <w:t>S4|D3</w:t>
+            </w:r>
           </w:p>
         </w:tc>
         <w:tc>
@@ -8810,36 +8924,67 @@
       <w:tr>
         <w:trPr>
           <w:trHeight w:val="270"/>
+          <w:jc w:val="center"/>
         </w:trPr>
         <w:tc>
           <w:tcPr>
-            <w:tcW w:w="796" w:type="dxa"/>
-            <w:tcBorders>
-              <w:top w:val="nil"/>
-              <w:left w:val="nil"/>
-              <w:right w:val="nil"/>
-            </w:tcBorders>
-            <w:shd w:val="clear" w:color="auto" w:fill="auto"/>
-            <w:noWrap/>
-            <w:vAlign w:val="center"/>
-            <w:hideMark/>
-          </w:tcPr>
-          <w:p>
-            <w:pPr>
-              <w:ind w:leftChars="0" w:left="0"/>
-              <w:rPr>
-                <w:rFonts w:cs="Times New Roman"/>
-                <w:sz w:val="24"/>
-                <w:szCs w:val="24"/>
-              </w:rPr>
-            </w:pPr>
-            <w:r>
-              <w:rPr>
-                <w:rFonts w:cs="Times New Roman" w:hint="eastAsia"/>
-                <w:sz w:val="24"/>
-                <w:szCs w:val="24"/>
-              </w:rPr>
-              <w:t>P19</w:t>
+            <w:tcW w:w="701" w:type="dxa"/>
+            <w:tcBorders>
+              <w:top w:val="nil"/>
+              <w:left w:val="nil"/>
+              <w:bottom w:val="nil"/>
+              <w:right w:val="nil"/>
+            </w:tcBorders>
+            <w:shd w:val="clear" w:color="auto" w:fill="auto"/>
+            <w:noWrap/>
+            <w:vAlign w:val="center"/>
+            <w:hideMark/>
+          </w:tcPr>
+          <w:p>
+            <w:pPr>
+              <w:ind w:leftChars="0" w:left="0"/>
+              <w:rPr>
+                <w:rFonts w:cs="Times New Roman"/>
+                <w:sz w:val="24"/>
+                <w:szCs w:val="24"/>
+              </w:rPr>
+            </w:pPr>
+            <w:r>
+              <w:rPr>
+                <w:rFonts w:cs="Times New Roman" w:hint="eastAsia"/>
+                <w:sz w:val="24"/>
+                <w:szCs w:val="24"/>
+              </w:rPr>
+              <w:t>P17</w:t>
+            </w:r>
+          </w:p>
+        </w:tc>
+        <w:tc>
+          <w:tcPr>
+            <w:tcW w:w="856" w:type="dxa"/>
+            <w:tcBorders>
+              <w:top w:val="nil"/>
+              <w:left w:val="nil"/>
+              <w:bottom w:val="nil"/>
+              <w:right w:val="nil"/>
+            </w:tcBorders>
+          </w:tcPr>
+          <w:p>
+            <w:pPr>
+              <w:ind w:leftChars="0" w:left="0"/>
+              <w:rPr>
+                <w:rFonts w:cs="Times New Roman"/>
+                <w:sz w:val="24"/>
+                <w:szCs w:val="24"/>
+              </w:rPr>
+            </w:pPr>
+            <w:r>
+              <w:rPr>
+                <w:rFonts w:cs="Times New Roman" w:hint="eastAsia"/>
+                <w:sz w:val="24"/>
+                <w:szCs w:val="24"/>
+              </w:rPr>
+              <w:t>He</w:t>
             </w:r>
           </w:p>
         </w:tc>
@@ -8849,29 +8994,30 @@
             <w:tcBorders>
               <w:top w:val="nil"/>
               <w:left w:val="nil"/>
-              <w:right w:val="nil"/>
-            </w:tcBorders>
-            <w:shd w:val="clear" w:color="auto" w:fill="auto"/>
-            <w:noWrap/>
-            <w:vAlign w:val="center"/>
-            <w:hideMark/>
-          </w:tcPr>
-          <w:p>
-            <w:pPr>
-              <w:ind w:leftChars="0" w:left="0"/>
-              <w:rPr>
-                <w:rFonts w:cs="Times New Roman"/>
-                <w:sz w:val="24"/>
-                <w:szCs w:val="24"/>
-              </w:rPr>
-            </w:pPr>
-            <w:r>
-              <w:rPr>
-                <w:rFonts w:cs="Times New Roman" w:hint="eastAsia"/>
-                <w:sz w:val="24"/>
-                <w:szCs w:val="24"/>
-              </w:rPr>
-              <w:t>S4|D1</w:t>
+              <w:bottom w:val="nil"/>
+              <w:right w:val="nil"/>
+            </w:tcBorders>
+            <w:shd w:val="clear" w:color="auto" w:fill="auto"/>
+            <w:noWrap/>
+            <w:vAlign w:val="center"/>
+            <w:hideMark/>
+          </w:tcPr>
+          <w:p>
+            <w:pPr>
+              <w:ind w:leftChars="0" w:left="0"/>
+              <w:rPr>
+                <w:rFonts w:cs="Times New Roman"/>
+                <w:sz w:val="24"/>
+                <w:szCs w:val="24"/>
+              </w:rPr>
+            </w:pPr>
+            <w:r>
+              <w:rPr>
+                <w:rFonts w:cs="Times New Roman" w:hint="eastAsia"/>
+                <w:sz w:val="24"/>
+                <w:szCs w:val="24"/>
+              </w:rPr>
+              <w:t>S5|D3</w:t>
             </w:r>
           </w:p>
         </w:tc>
@@ -8881,29 +9027,30 @@
             <w:tcBorders>
               <w:top w:val="nil"/>
               <w:left w:val="nil"/>
-              <w:right w:val="nil"/>
-            </w:tcBorders>
-            <w:shd w:val="clear" w:color="auto" w:fill="auto"/>
-            <w:noWrap/>
-            <w:vAlign w:val="center"/>
-            <w:hideMark/>
-          </w:tcPr>
-          <w:p>
-            <w:pPr>
-              <w:ind w:leftChars="0" w:left="0"/>
-              <w:rPr>
-                <w:rFonts w:cs="Times New Roman"/>
-                <w:sz w:val="24"/>
-                <w:szCs w:val="24"/>
-              </w:rPr>
-            </w:pPr>
-            <w:r>
-              <w:rPr>
-                <w:rFonts w:cs="Times New Roman" w:hint="eastAsia"/>
-                <w:sz w:val="24"/>
-                <w:szCs w:val="24"/>
-              </w:rPr>
-              <w:t>S4|D3</w:t>
+              <w:bottom w:val="nil"/>
+              <w:right w:val="nil"/>
+            </w:tcBorders>
+            <w:shd w:val="clear" w:color="auto" w:fill="auto"/>
+            <w:noWrap/>
+            <w:vAlign w:val="center"/>
+            <w:hideMark/>
+          </w:tcPr>
+          <w:p>
+            <w:pPr>
+              <w:ind w:leftChars="0" w:left="0"/>
+              <w:rPr>
+                <w:rFonts w:cs="Times New Roman"/>
+                <w:sz w:val="24"/>
+                <w:szCs w:val="24"/>
+              </w:rPr>
+            </w:pPr>
+            <w:r>
+              <w:rPr>
+                <w:rFonts w:cs="Times New Roman" w:hint="eastAsia"/>
+                <w:sz w:val="24"/>
+                <w:szCs w:val="24"/>
+              </w:rPr>
+              <w:t>S5|D2</w:t>
             </w:r>
           </w:p>
         </w:tc>
@@ -8913,29 +9060,30 @@
             <w:tcBorders>
               <w:top w:val="nil"/>
               <w:left w:val="nil"/>
-              <w:right w:val="nil"/>
-            </w:tcBorders>
-            <w:shd w:val="clear" w:color="auto" w:fill="auto"/>
-            <w:noWrap/>
-            <w:vAlign w:val="center"/>
-            <w:hideMark/>
-          </w:tcPr>
-          <w:p>
-            <w:pPr>
-              <w:ind w:leftChars="0" w:left="0"/>
-              <w:rPr>
-                <w:rFonts w:cs="Times New Roman"/>
-                <w:sz w:val="24"/>
-                <w:szCs w:val="24"/>
-              </w:rPr>
-            </w:pPr>
-            <w:r>
-              <w:rPr>
-                <w:rFonts w:cs="Times New Roman" w:hint="eastAsia"/>
-                <w:sz w:val="24"/>
-                <w:szCs w:val="24"/>
-              </w:rPr>
-              <w:t>S4|D3</w:t>
+              <w:bottom w:val="nil"/>
+              <w:right w:val="nil"/>
+            </w:tcBorders>
+            <w:shd w:val="clear" w:color="auto" w:fill="auto"/>
+            <w:noWrap/>
+            <w:vAlign w:val="center"/>
+            <w:hideMark/>
+          </w:tcPr>
+          <w:p>
+            <w:pPr>
+              <w:ind w:leftChars="0" w:left="0"/>
+              <w:rPr>
+                <w:rFonts w:cs="Times New Roman"/>
+                <w:sz w:val="24"/>
+                <w:szCs w:val="24"/>
+              </w:rPr>
+            </w:pPr>
+            <w:r>
+              <w:rPr>
+                <w:rFonts w:cs="Times New Roman" w:hint="eastAsia"/>
+                <w:sz w:val="24"/>
+                <w:szCs w:val="24"/>
+              </w:rPr>
+              <w:t>S5|D2</w:t>
             </w:r>
           </w:p>
         </w:tc>
@@ -8945,29 +9093,30 @@
             <w:tcBorders>
               <w:top w:val="nil"/>
               <w:left w:val="nil"/>
-              <w:right w:val="nil"/>
-            </w:tcBorders>
-            <w:shd w:val="clear" w:color="auto" w:fill="auto"/>
-            <w:noWrap/>
-            <w:vAlign w:val="center"/>
-            <w:hideMark/>
-          </w:tcPr>
-          <w:p>
-            <w:pPr>
-              <w:ind w:leftChars="0" w:left="0"/>
-              <w:rPr>
-                <w:rFonts w:cs="Times New Roman"/>
-                <w:sz w:val="24"/>
-                <w:szCs w:val="24"/>
-              </w:rPr>
-            </w:pPr>
-            <w:r>
-              <w:rPr>
-                <w:rFonts w:cs="Times New Roman" w:hint="eastAsia"/>
-                <w:sz w:val="24"/>
-                <w:szCs w:val="24"/>
-              </w:rPr>
-              <w:t>S4|D3</w:t>
+              <w:bottom w:val="nil"/>
+              <w:right w:val="nil"/>
+            </w:tcBorders>
+            <w:shd w:val="clear" w:color="auto" w:fill="auto"/>
+            <w:noWrap/>
+            <w:vAlign w:val="center"/>
+            <w:hideMark/>
+          </w:tcPr>
+          <w:p>
+            <w:pPr>
+              <w:ind w:leftChars="0" w:left="0"/>
+              <w:rPr>
+                <w:rFonts w:cs="Times New Roman"/>
+                <w:sz w:val="24"/>
+                <w:szCs w:val="24"/>
+              </w:rPr>
+            </w:pPr>
+            <w:r>
+              <w:rPr>
+                <w:rFonts w:cs="Times New Roman" w:hint="eastAsia"/>
+                <w:sz w:val="24"/>
+                <w:szCs w:val="24"/>
+              </w:rPr>
+              <w:t>S5|D3</w:t>
             </w:r>
           </w:p>
         </w:tc>
@@ -8977,30 +9126,7 @@
             <w:tcBorders>
               <w:top w:val="nil"/>
               <w:left w:val="nil"/>
-              <w:right w:val="nil"/>
-            </w:tcBorders>
-            <w:shd w:val="clear" w:color="auto" w:fill="auto"/>
-            <w:noWrap/>
-            <w:vAlign w:val="center"/>
-            <w:hideMark/>
-          </w:tcPr>
-          <w:p>
-            <w:pPr>
-              <w:ind w:leftChars="0" w:left="0"/>
-              <w:rPr>
-                <w:rFonts w:cs="Times New Roman"/>
-                <w:sz w:val="24"/>
-                <w:szCs w:val="24"/>
-              </w:rPr>
-            </w:pPr>
-          </w:p>
-        </w:tc>
-        <w:tc>
-          <w:tcPr>
-            <w:tcW w:w="1176" w:type="dxa"/>
-            <w:tcBorders>
-              <w:top w:val="nil"/>
-              <w:left w:val="nil"/>
+              <w:bottom w:val="nil"/>
               <w:right w:val="nil"/>
             </w:tcBorders>
             <w:shd w:val="clear" w:color="auto" w:fill="auto"/>
@@ -9023,10 +9149,454 @@
       <w:tr>
         <w:trPr>
           <w:trHeight w:val="270"/>
+          <w:jc w:val="center"/>
         </w:trPr>
         <w:tc>
           <w:tcPr>
-            <w:tcW w:w="796" w:type="dxa"/>
+            <w:tcW w:w="701" w:type="dxa"/>
+            <w:tcBorders>
+              <w:top w:val="nil"/>
+              <w:left w:val="nil"/>
+              <w:bottom w:val="nil"/>
+              <w:right w:val="nil"/>
+            </w:tcBorders>
+            <w:shd w:val="clear" w:color="auto" w:fill="auto"/>
+            <w:noWrap/>
+            <w:vAlign w:val="center"/>
+            <w:hideMark/>
+          </w:tcPr>
+          <w:p>
+            <w:pPr>
+              <w:ind w:leftChars="0" w:left="0"/>
+              <w:rPr>
+                <w:rFonts w:cs="Times New Roman"/>
+                <w:sz w:val="24"/>
+                <w:szCs w:val="24"/>
+              </w:rPr>
+            </w:pPr>
+            <w:r>
+              <w:rPr>
+                <w:rFonts w:cs="Times New Roman" w:hint="eastAsia"/>
+                <w:sz w:val="24"/>
+                <w:szCs w:val="24"/>
+              </w:rPr>
+              <w:t>P18</w:t>
+            </w:r>
+          </w:p>
+        </w:tc>
+        <w:tc>
+          <w:tcPr>
+            <w:tcW w:w="856" w:type="dxa"/>
+            <w:tcBorders>
+              <w:top w:val="nil"/>
+              <w:left w:val="nil"/>
+              <w:bottom w:val="nil"/>
+              <w:right w:val="nil"/>
+            </w:tcBorders>
+          </w:tcPr>
+          <w:p>
+            <w:pPr>
+              <w:ind w:leftChars="0" w:left="0"/>
+              <w:rPr>
+                <w:rFonts w:cs="Times New Roman"/>
+                <w:sz w:val="24"/>
+                <w:szCs w:val="24"/>
+              </w:rPr>
+            </w:pPr>
+            <w:r>
+              <w:rPr>
+                <w:rFonts w:cs="Times New Roman" w:hint="eastAsia"/>
+                <w:sz w:val="24"/>
+                <w:szCs w:val="24"/>
+              </w:rPr>
+              <w:t>Luo</w:t>
+            </w:r>
+          </w:p>
+        </w:tc>
+        <w:tc>
+          <w:tcPr>
+            <w:tcW w:w="1176" w:type="dxa"/>
+            <w:tcBorders>
+              <w:top w:val="nil"/>
+              <w:left w:val="nil"/>
+              <w:bottom w:val="nil"/>
+              <w:right w:val="nil"/>
+            </w:tcBorders>
+            <w:shd w:val="clear" w:color="auto" w:fill="auto"/>
+            <w:noWrap/>
+            <w:vAlign w:val="center"/>
+            <w:hideMark/>
+          </w:tcPr>
+          <w:p>
+            <w:pPr>
+              <w:ind w:leftChars="0" w:left="0"/>
+              <w:rPr>
+                <w:rFonts w:cs="Times New Roman"/>
+                <w:sz w:val="24"/>
+                <w:szCs w:val="24"/>
+              </w:rPr>
+            </w:pPr>
+            <w:r>
+              <w:rPr>
+                <w:rFonts w:cs="Times New Roman" w:hint="eastAsia"/>
+                <w:sz w:val="24"/>
+                <w:szCs w:val="24"/>
+              </w:rPr>
+              <w:t>S6|D1</w:t>
+            </w:r>
+          </w:p>
+        </w:tc>
+        <w:tc>
+          <w:tcPr>
+            <w:tcW w:w="1176" w:type="dxa"/>
+            <w:tcBorders>
+              <w:top w:val="nil"/>
+              <w:left w:val="nil"/>
+              <w:bottom w:val="nil"/>
+              <w:right w:val="nil"/>
+            </w:tcBorders>
+            <w:shd w:val="clear" w:color="auto" w:fill="auto"/>
+            <w:noWrap/>
+            <w:vAlign w:val="center"/>
+            <w:hideMark/>
+          </w:tcPr>
+          <w:p>
+            <w:pPr>
+              <w:ind w:leftChars="0" w:left="0"/>
+              <w:rPr>
+                <w:rFonts w:cs="Times New Roman"/>
+                <w:sz w:val="24"/>
+                <w:szCs w:val="24"/>
+              </w:rPr>
+            </w:pPr>
+            <w:r>
+              <w:rPr>
+                <w:rFonts w:cs="Times New Roman" w:hint="eastAsia"/>
+                <w:sz w:val="24"/>
+                <w:szCs w:val="24"/>
+              </w:rPr>
+              <w:t>S6|D2</w:t>
+            </w:r>
+          </w:p>
+        </w:tc>
+        <w:tc>
+          <w:tcPr>
+            <w:tcW w:w="1176" w:type="dxa"/>
+            <w:tcBorders>
+              <w:top w:val="nil"/>
+              <w:left w:val="nil"/>
+              <w:bottom w:val="nil"/>
+              <w:right w:val="nil"/>
+            </w:tcBorders>
+            <w:shd w:val="clear" w:color="auto" w:fill="auto"/>
+            <w:noWrap/>
+            <w:vAlign w:val="center"/>
+            <w:hideMark/>
+          </w:tcPr>
+          <w:p>
+            <w:pPr>
+              <w:ind w:leftChars="0" w:left="0"/>
+              <w:rPr>
+                <w:rFonts w:cs="Times New Roman"/>
+                <w:sz w:val="24"/>
+                <w:szCs w:val="24"/>
+              </w:rPr>
+            </w:pPr>
+            <w:r>
+              <w:rPr>
+                <w:rFonts w:cs="Times New Roman" w:hint="eastAsia"/>
+                <w:sz w:val="24"/>
+                <w:szCs w:val="24"/>
+              </w:rPr>
+              <w:t>S6|D3</w:t>
+            </w:r>
+          </w:p>
+        </w:tc>
+        <w:tc>
+          <w:tcPr>
+            <w:tcW w:w="1176" w:type="dxa"/>
+            <w:tcBorders>
+              <w:top w:val="nil"/>
+              <w:left w:val="nil"/>
+              <w:bottom w:val="nil"/>
+              <w:right w:val="nil"/>
+            </w:tcBorders>
+            <w:shd w:val="clear" w:color="auto" w:fill="auto"/>
+            <w:noWrap/>
+            <w:vAlign w:val="center"/>
+            <w:hideMark/>
+          </w:tcPr>
+          <w:p>
+            <w:pPr>
+              <w:ind w:leftChars="0" w:left="0"/>
+              <w:rPr>
+                <w:rFonts w:cs="Times New Roman"/>
+                <w:sz w:val="24"/>
+                <w:szCs w:val="24"/>
+              </w:rPr>
+            </w:pPr>
+            <w:r>
+              <w:rPr>
+                <w:rFonts w:cs="Times New Roman" w:hint="eastAsia"/>
+                <w:sz w:val="24"/>
+                <w:szCs w:val="24"/>
+              </w:rPr>
+              <w:t>S6|D3</w:t>
+            </w:r>
+          </w:p>
+        </w:tc>
+        <w:tc>
+          <w:tcPr>
+            <w:tcW w:w="1176" w:type="dxa"/>
+            <w:tcBorders>
+              <w:top w:val="nil"/>
+              <w:left w:val="nil"/>
+              <w:bottom w:val="nil"/>
+              <w:right w:val="nil"/>
+            </w:tcBorders>
+            <w:shd w:val="clear" w:color="auto" w:fill="auto"/>
+            <w:noWrap/>
+            <w:vAlign w:val="center"/>
+            <w:hideMark/>
+          </w:tcPr>
+          <w:p>
+            <w:pPr>
+              <w:ind w:leftChars="0" w:left="0"/>
+              <w:rPr>
+                <w:rFonts w:cs="Times New Roman"/>
+                <w:sz w:val="24"/>
+                <w:szCs w:val="24"/>
+              </w:rPr>
+            </w:pPr>
+          </w:p>
+        </w:tc>
+      </w:tr>
+      <w:tr>
+        <w:trPr>
+          <w:trHeight w:val="270"/>
+          <w:jc w:val="center"/>
+        </w:trPr>
+        <w:tc>
+          <w:tcPr>
+            <w:tcW w:w="701" w:type="dxa"/>
+            <w:tcBorders>
+              <w:top w:val="nil"/>
+              <w:left w:val="nil"/>
+              <w:right w:val="nil"/>
+            </w:tcBorders>
+            <w:shd w:val="clear" w:color="auto" w:fill="auto"/>
+            <w:noWrap/>
+            <w:vAlign w:val="center"/>
+            <w:hideMark/>
+          </w:tcPr>
+          <w:p>
+            <w:pPr>
+              <w:ind w:leftChars="0" w:left="0"/>
+              <w:rPr>
+                <w:rFonts w:cs="Times New Roman"/>
+                <w:sz w:val="24"/>
+                <w:szCs w:val="24"/>
+              </w:rPr>
+            </w:pPr>
+            <w:r>
+              <w:rPr>
+                <w:rFonts w:cs="Times New Roman" w:hint="eastAsia"/>
+                <w:sz w:val="24"/>
+                <w:szCs w:val="24"/>
+              </w:rPr>
+              <w:t>P19</w:t>
+            </w:r>
+          </w:p>
+        </w:tc>
+        <w:tc>
+          <w:tcPr>
+            <w:tcW w:w="856" w:type="dxa"/>
+            <w:tcBorders>
+              <w:top w:val="nil"/>
+              <w:left w:val="nil"/>
+              <w:right w:val="nil"/>
+            </w:tcBorders>
+          </w:tcPr>
+          <w:p>
+            <w:pPr>
+              <w:ind w:leftChars="0" w:left="0"/>
+              <w:rPr>
+                <w:rFonts w:cs="Times New Roman"/>
+                <w:sz w:val="24"/>
+                <w:szCs w:val="24"/>
+              </w:rPr>
+            </w:pPr>
+            <w:r>
+              <w:rPr>
+                <w:rFonts w:cs="Times New Roman" w:hint="eastAsia"/>
+                <w:sz w:val="24"/>
+                <w:szCs w:val="24"/>
+              </w:rPr>
+              <w:t>Ding</w:t>
+            </w:r>
+          </w:p>
+        </w:tc>
+        <w:tc>
+          <w:tcPr>
+            <w:tcW w:w="1176" w:type="dxa"/>
+            <w:tcBorders>
+              <w:top w:val="nil"/>
+              <w:left w:val="nil"/>
+              <w:right w:val="nil"/>
+            </w:tcBorders>
+            <w:shd w:val="clear" w:color="auto" w:fill="auto"/>
+            <w:noWrap/>
+            <w:vAlign w:val="center"/>
+            <w:hideMark/>
+          </w:tcPr>
+          <w:p>
+            <w:pPr>
+              <w:ind w:leftChars="0" w:left="0"/>
+              <w:rPr>
+                <w:rFonts w:cs="Times New Roman"/>
+                <w:sz w:val="24"/>
+                <w:szCs w:val="24"/>
+              </w:rPr>
+            </w:pPr>
+            <w:r>
+              <w:rPr>
+                <w:rFonts w:cs="Times New Roman" w:hint="eastAsia"/>
+                <w:sz w:val="24"/>
+                <w:szCs w:val="24"/>
+              </w:rPr>
+              <w:t>S4|D1</w:t>
+            </w:r>
+          </w:p>
+        </w:tc>
+        <w:tc>
+          <w:tcPr>
+            <w:tcW w:w="1176" w:type="dxa"/>
+            <w:tcBorders>
+              <w:top w:val="nil"/>
+              <w:left w:val="nil"/>
+              <w:right w:val="nil"/>
+            </w:tcBorders>
+            <w:shd w:val="clear" w:color="auto" w:fill="auto"/>
+            <w:noWrap/>
+            <w:vAlign w:val="center"/>
+            <w:hideMark/>
+          </w:tcPr>
+          <w:p>
+            <w:pPr>
+              <w:ind w:leftChars="0" w:left="0"/>
+              <w:rPr>
+                <w:rFonts w:cs="Times New Roman"/>
+                <w:sz w:val="24"/>
+                <w:szCs w:val="24"/>
+              </w:rPr>
+            </w:pPr>
+            <w:r>
+              <w:rPr>
+                <w:rFonts w:cs="Times New Roman" w:hint="eastAsia"/>
+                <w:sz w:val="24"/>
+                <w:szCs w:val="24"/>
+              </w:rPr>
+              <w:t>S4|D3</w:t>
+            </w:r>
+          </w:p>
+        </w:tc>
+        <w:tc>
+          <w:tcPr>
+            <w:tcW w:w="1176" w:type="dxa"/>
+            <w:tcBorders>
+              <w:top w:val="nil"/>
+              <w:left w:val="nil"/>
+              <w:right w:val="nil"/>
+            </w:tcBorders>
+            <w:shd w:val="clear" w:color="auto" w:fill="auto"/>
+            <w:noWrap/>
+            <w:vAlign w:val="center"/>
+            <w:hideMark/>
+          </w:tcPr>
+          <w:p>
+            <w:pPr>
+              <w:ind w:leftChars="0" w:left="0"/>
+              <w:rPr>
+                <w:rFonts w:cs="Times New Roman"/>
+                <w:sz w:val="24"/>
+                <w:szCs w:val="24"/>
+              </w:rPr>
+            </w:pPr>
+            <w:r>
+              <w:rPr>
+                <w:rFonts w:cs="Times New Roman" w:hint="eastAsia"/>
+                <w:sz w:val="24"/>
+                <w:szCs w:val="24"/>
+              </w:rPr>
+              <w:t>S4|D3</w:t>
+            </w:r>
+          </w:p>
+        </w:tc>
+        <w:tc>
+          <w:tcPr>
+            <w:tcW w:w="1176" w:type="dxa"/>
+            <w:tcBorders>
+              <w:top w:val="nil"/>
+              <w:left w:val="nil"/>
+              <w:right w:val="nil"/>
+            </w:tcBorders>
+            <w:shd w:val="clear" w:color="auto" w:fill="auto"/>
+            <w:noWrap/>
+            <w:vAlign w:val="center"/>
+            <w:hideMark/>
+          </w:tcPr>
+          <w:p>
+            <w:pPr>
+              <w:ind w:leftChars="0" w:left="0"/>
+              <w:rPr>
+                <w:rFonts w:cs="Times New Roman"/>
+                <w:sz w:val="24"/>
+                <w:szCs w:val="24"/>
+              </w:rPr>
+            </w:pPr>
+            <w:r>
+              <w:rPr>
+                <w:rFonts w:cs="Times New Roman" w:hint="eastAsia"/>
+                <w:sz w:val="24"/>
+                <w:szCs w:val="24"/>
+              </w:rPr>
+              <w:t>S4|D3</w:t>
+            </w:r>
+          </w:p>
+        </w:tc>
+        <w:tc>
+          <w:tcPr>
+            <w:tcW w:w="1176" w:type="dxa"/>
+            <w:tcBorders>
+              <w:top w:val="nil"/>
+              <w:left w:val="nil"/>
+              <w:right w:val="nil"/>
+            </w:tcBorders>
+            <w:shd w:val="clear" w:color="auto" w:fill="auto"/>
+            <w:noWrap/>
+            <w:vAlign w:val="center"/>
+            <w:hideMark/>
+          </w:tcPr>
+          <w:p>
+            <w:pPr>
+              <w:ind w:leftChars="0" w:left="0"/>
+              <w:rPr>
+                <w:rFonts w:cs="Times New Roman"/>
+                <w:sz w:val="24"/>
+                <w:szCs w:val="24"/>
+              </w:rPr>
+            </w:pPr>
+          </w:p>
+        </w:tc>
+      </w:tr>
+      <w:tr>
+        <w:trPr>
+          <w:trHeight w:val="270"/>
+          <w:jc w:val="center"/>
+        </w:trPr>
+        <w:tc>
+          <w:tcPr>
+            <w:tcW w:w="701" w:type="dxa"/>
             <w:tcBorders>
               <w:top w:val="nil"/>
               <w:left w:val="nil"/>
@@ -9059,6 +9629,35 @@
         </w:tc>
         <w:tc>
           <w:tcPr>
+            <w:tcW w:w="856" w:type="dxa"/>
+            <w:tcBorders>
+              <w:top w:val="nil"/>
+              <w:left w:val="nil"/>
+              <w:bottom w:val="single" w:sz="4" w:space="0" w:color="auto"/>
+              <w:right w:val="nil"/>
+            </w:tcBorders>
+          </w:tcPr>
+          <w:p>
+            <w:pPr>
+              <w:ind w:leftChars="0" w:left="0"/>
+              <w:rPr>
+                <w:rFonts w:cs="Times New Roman"/>
+                <w:sz w:val="24"/>
+                <w:szCs w:val="24"/>
+              </w:rPr>
+            </w:pPr>
+            <w:r>
+              <w:rPr>
+                <w:rFonts w:cs="Times New Roman" w:hint="eastAsia"/>
+                <w:sz w:val="24"/>
+                <w:szCs w:val="24"/>
+              </w:rPr>
+              <w:t>Liu</w:t>
+            </w:r>
+          </w:p>
+        </w:tc>
+        <w:tc>
+          <w:tcPr>
             <w:tcW w:w="1176" w:type="dxa"/>
             <w:tcBorders>
               <w:top w:val="nil"/>
@@ -9187,31 +9786,6 @@
               </w:rPr>
               <w:t>S4|D3</w:t>
             </w:r>
-          </w:p>
-        </w:tc>
-        <w:tc>
-          <w:tcPr>
-            <w:tcW w:w="1176" w:type="dxa"/>
-            <w:tcBorders>
-              <w:top w:val="nil"/>
-              <w:left w:val="nil"/>
-              <w:bottom w:val="single" w:sz="4" w:space="0" w:color="auto"/>
-              <w:right w:val="nil"/>
-            </w:tcBorders>
-            <w:shd w:val="clear" w:color="auto" w:fill="auto"/>
-            <w:noWrap/>
-            <w:vAlign w:val="center"/>
-            <w:hideMark/>
-          </w:tcPr>
-          <w:p>
-            <w:pPr>
-              <w:ind w:leftChars="0" w:left="0"/>
-              <w:rPr>
-                <w:rFonts w:cs="Times New Roman"/>
-                <w:sz w:val="24"/>
-                <w:szCs w:val="24"/>
-              </w:rPr>
-            </w:pPr>
           </w:p>
         </w:tc>
         <w:tc>
@@ -9243,26 +9817,24 @@
     </w:tbl>
     <w:p>
       <w:pPr>
-        <w:ind w:left="560"/>
+        <w:ind w:leftChars="71" w:left="199"/>
         <w:rPr>
           <w:rFonts w:cs="Times New Roman"/>
           <w:sz w:val="24"/>
           <w:szCs w:val="24"/>
         </w:rPr>
       </w:pPr>
-    </w:p>
-    <w:p>
-      <w:pPr>
-        <w:ind w:leftChars="0" w:left="0" w:firstLineChars="200" w:firstLine="480"/>
+      <w:r>
         <w:rPr>
           <w:rFonts w:cs="Times New Roman"/>
           <w:sz w:val="24"/>
           <w:szCs w:val="24"/>
         </w:rPr>
-      </w:pPr>
+        <w:tab/>
+      </w:r>
       <w:r>
         <w:rPr>
-          <w:rFonts w:asciiTheme="minorHAnsi" w:hAnsiTheme="minorHAnsi" w:hint="eastAsia"/>
+          <w:rFonts w:cs="Times New Roman" w:hint="eastAsia"/>
           <w:sz w:val="24"/>
           <w:szCs w:val="24"/>
         </w:rPr>
@@ -9270,11 +9842,68 @@
       </w:r>
       <w:r>
         <w:rPr>
+          <w:rFonts w:cs="Times New Roman" w:hint="eastAsia"/>
+          <w:sz w:val="24"/>
+          <w:szCs w:val="24"/>
+        </w:rPr>
+        <w:t>第一行</w:t>
+      </w:r>
+      <w:r>
+        <w:rPr>
+          <w:rFonts w:cs="Times New Roman" w:hint="eastAsia"/>
+          <w:sz w:val="24"/>
+          <w:szCs w:val="24"/>
+        </w:rPr>
+        <w:t>记录</w:t>
+      </w:r>
+      <w:r>
+        <w:rPr>
+          <w:rFonts w:cs="Times New Roman" w:hint="eastAsia"/>
+          <w:sz w:val="24"/>
+          <w:szCs w:val="24"/>
+        </w:rPr>
+        <w:t>排班计划对应的算例文件名</w:t>
+      </w:r>
+      <w:r>
+        <w:rPr>
+          <w:rFonts w:cs="Times New Roman" w:hint="eastAsia"/>
+          <w:sz w:val="24"/>
+          <w:szCs w:val="24"/>
+        </w:rPr>
+        <w:t>，第二行两个数字分别表示白天</w:t>
+      </w:r>
+      <w:r>
+        <w:rPr>
+          <w:rFonts w:cs="Times New Roman" w:hint="eastAsia"/>
+          <w:sz w:val="24"/>
+          <w:szCs w:val="24"/>
+        </w:rPr>
+        <w:lastRenderedPageBreak/>
+        <w:t>时间段个数和夜间时间段个数，从第四行开始</w:t>
+      </w:r>
+      <w:r>
+        <w:rPr>
           <w:rFonts w:asciiTheme="minorHAnsi" w:hAnsiTheme="minorHAnsi"/>
           <w:sz w:val="24"/>
           <w:szCs w:val="24"/>
         </w:rPr>
-        <w:t>每一行表示一名飞行员的训练安排，</w:t>
+        <w:t>，</w:t>
+      </w:r>
+      <w:r>
+        <w:rPr>
+          <w:rFonts w:asciiTheme="minorHAnsi" w:hAnsiTheme="minorHAnsi"/>
+          <w:sz w:val="24"/>
+          <w:szCs w:val="24"/>
+        </w:rPr>
+        <w:t>每</w:t>
+      </w:r>
+      <w:r>
+        <w:rPr>
+          <w:rFonts w:asciiTheme="minorHAnsi" w:hAnsiTheme="minorHAnsi"/>
+          <w:sz w:val="24"/>
+          <w:szCs w:val="24"/>
+        </w:rPr>
+        <w:t>一行表示一名飞行员的训练安排，</w:t>
       </w:r>
       <w:r>
         <w:rPr>
@@ -9756,7 +10385,6 @@
                 <w:sz w:val="24"/>
                 <w:szCs w:val="24"/>
               </w:rPr>
-              <w:lastRenderedPageBreak/>
               <w:t>P4 S1 D1</w:t>
             </w:r>
           </w:p>
@@ -9780,7 +10408,6 @@
                 <w:sz w:val="24"/>
                 <w:szCs w:val="24"/>
               </w:rPr>
-              <w:lastRenderedPageBreak/>
               <w:t>每一行</w:t>
             </w:r>
             <w:r>
@@ -9821,16 +10448,7 @@
                 <w:sz w:val="24"/>
                 <w:szCs w:val="24"/>
               </w:rPr>
-              <w:t>飞行员编号，训练科目，时间</w:t>
-            </w:r>
-            <w:r>
-              <w:rPr>
-                <w:rFonts w:cs="Times New Roman"/>
-                <w:sz w:val="24"/>
-                <w:szCs w:val="24"/>
-              </w:rPr>
-              <w:lastRenderedPageBreak/>
-              <w:t>段</w:t>
+              <w:t>飞行员编号，训练科目，时间段</w:t>
             </w:r>
           </w:p>
           <w:p>
@@ -10181,12 +10799,12 @@
         <v:path o:extrusionok="f" gradientshapeok="t" o:connecttype="rect"/>
         <o:lock v:ext="edit" aspectratio="t"/>
       </v:shapetype>
-      <v:shape id="_x0000_i1039" type="#_x0000_t75" style="width:17.25pt;height:19.5pt;visibility:visible;mso-wrap-style:square" o:bullet="t">
+      <v:shape id="_x0000_i1067" type="#_x0000_t75" style="width:17.4pt;height:19.8pt;visibility:visible;mso-wrap-style:square" o:bullet="t">
         <v:imagedata r:id="rId1" o:title=""/>
       </v:shape>
     </w:pict>
   </w:numPicBullet>
-  <w:abstractNum w:abstractNumId="0" w15:restartNumberingAfterBreak="0">
+  <w:abstractNum w:abstractNumId="0">
     <w:nsid w:val="57E3621D"/>
     <w:multiLevelType w:val="hybridMultilevel"/>
     <w:tmpl w:val="511C19CC"/>
@@ -10276,7 +10894,7 @@
       </w:pPr>
     </w:lvl>
   </w:abstractNum>
-  <w:abstractNum w:abstractNumId="1" w15:restartNumberingAfterBreak="0">
+  <w:abstractNum w:abstractNumId="1">
     <w:nsid w:val="7CF22C44"/>
     <w:multiLevelType w:val="hybridMultilevel"/>
     <w:tmpl w:val="A1A00648"/>
@@ -10918,6 +11536,7 @@
     <w:uiPriority w:val="39"/>
     <w:rsid w:val="00AC60D5"/>
     <w:tblPr>
+      <w:tblInd w:w="0" w:type="dxa"/>
       <w:tblBorders>
         <w:top w:val="single" w:sz="4" w:space="0" w:color="auto"/>
         <w:left w:val="single" w:sz="4" w:space="0" w:color="auto"/>
@@ -10926,6 +11545,12 @@
         <w:insideH w:val="single" w:sz="4" w:space="0" w:color="auto"/>
         <w:insideV w:val="single" w:sz="4" w:space="0" w:color="auto"/>
       </w:tblBorders>
+      <w:tblCellMar>
+        <w:top w:w="0" w:type="dxa"/>
+        <w:left w:w="108" w:type="dxa"/>
+        <w:bottom w:w="0" w:type="dxa"/>
+        <w:right w:w="108" w:type="dxa"/>
+      </w:tblCellMar>
     </w:tblPr>
   </w:style>
 </w:styles>
